--- a/אפיונים וטפסים/סעיפים לפרויקט גמר (1).docx
+++ b/אפיונים וטפסים/סעיפים לפרויקט גמר (1).docx
@@ -20,6 +20,7 @@
           <w:tag w:val="goog_rdk_0"/>
           <w:id w:val="1867940896"/>
         </w:sdtPr>
+        <w:sdtEndPr/>
         <w:sdtContent>
           <w:r>
             <w:rPr>
@@ -48,6 +49,7 @@
           <w:tag w:val="goog_rdk_1"/>
           <w:id w:val="318305721"/>
         </w:sdtPr>
+        <w:sdtEndPr/>
         <w:sdtContent>
           <w:r>
             <w:rPr>
@@ -76,6 +78,7 @@
           <w:tag w:val="goog_rdk_2"/>
           <w:id w:val="641628732"/>
         </w:sdtPr>
+        <w:sdtEndPr/>
         <w:sdtContent>
           <w:r>
             <w:rPr>
@@ -104,6 +107,7 @@
           <w:tag w:val="goog_rdk_3"/>
           <w:id w:val="-1117437015"/>
         </w:sdtPr>
+        <w:sdtEndPr/>
         <w:sdtContent>
           <w:r>
             <w:rPr>
@@ -132,6 +136,7 @@
           <w:tag w:val="goog_rdk_4"/>
           <w:id w:val="-337541727"/>
         </w:sdtPr>
+        <w:sdtEndPr/>
         <w:sdtContent>
           <w:r>
             <w:rPr>
@@ -452,7 +457,16 @@
           <w:szCs w:val="24"/>
           <w:rtl/>
         </w:rPr>
-        <w:t>איסוף מטלות כולל וארגון מערכתי שלהן לפי תאריכי הגשה ולפי קורסים, על מנת לספק מבט מסודר וממוקד על המשימות הפתוחות.</w:t>
+        <w:t xml:space="preserve">איסוף מטלות כולל וארגון מערכתי שלהן לפי תאריכי הגשה ולפי קורסים, על מנת לספק מבט מסודר וממוקד על המשימות </w:t>
+      </w:r>
+      <w:r>
+        <w:rPr>
+          <w:color w:val="000000"/>
+          <w:sz w:val="24"/>
+          <w:szCs w:val="24"/>
+          <w:rtl/>
+        </w:rPr>
+        <w:t>הפתוחות.</w:t>
       </w:r>
     </w:p>
     <w:p>
@@ -867,7 +881,16 @@
           <w:szCs w:val="24"/>
           <w:rtl/>
         </w:rPr>
-        <w:t>בשוק קיימת מערכת "ידיעון" המשמשת סטודנטים ומרצים במוסדי לימוד. מערכת זו מספקת שירותים כגון פרסום והגשת מטלות, ניהול נוכחות, הודעות, ולוח שנה. בנוסף למערכת הידיעון, קיימים בשוק כלים נוספים בצורת אתרי אינטרנט ואפליקציות המציעים כלים לניהול זמן ויעילות.</w:t>
+        <w:t xml:space="preserve">בשוק קיימת מערכת "ידיעון" המשמשת סטודנטים ומרצים במוסדי לימוד. מערכת זו </w:t>
+      </w:r>
+      <w:r>
+        <w:rPr>
+          <w:color w:val="000000"/>
+          <w:sz w:val="24"/>
+          <w:szCs w:val="24"/>
+          <w:rtl/>
+        </w:rPr>
+        <w:t>מספקת שירותים כגון פרסום והגשת מטלות, ניהול נוכחות, הודעות, ולוח שנה. בנוסף למערכת הידיעון, קיימים בשוק כלים נוספים בצורת אתרי אינטרנט ואפליקציות המציעים כלים לניהול זמן ויעילות.</w:t>
       </w:r>
     </w:p>
     <w:p>
@@ -1233,7 +1256,16 @@
           <w:szCs w:val="24"/>
           <w:rtl/>
         </w:rPr>
-        <w:t>הוספת כלים שיבטיחו נוחות ויעילות לסטודנטים, כגון ניהול לוחות זמנים ולוחות שנה יעילים ופונקציות ייחודיות כמו יצירת קשר עם גורמים, כלים ועצות ללמידה (כגון טיימר "</w:t>
+        <w:t xml:space="preserve">הוספת כלים שיבטיחו נוחות ויעילות לסטודנטים, כגון ניהול </w:t>
+      </w:r>
+      <w:r>
+        <w:rPr>
+          <w:color w:val="000000"/>
+          <w:sz w:val="24"/>
+          <w:szCs w:val="24"/>
+          <w:rtl/>
+        </w:rPr>
+        <w:t>לוחות זמנים ולוחות שנה יעילים ופונקציות ייחודיות כמו יצירת קשר עם גורמים, כלים ועצות ללמידה (כגון טיימר "</w:t>
       </w:r>
       <w:proofErr w:type="spellStart"/>
       <w:r>
@@ -2054,7 +2086,15 @@
           <w:rtl/>
         </w:rPr>
         <w:br/>
-        <w:t>תזכורת מטלות פתוחות</w:t>
+        <w:t xml:space="preserve">תזכורת </w:t>
+      </w:r>
+      <w:r>
+        <w:rPr>
+          <w:sz w:val="24"/>
+          <w:szCs w:val="24"/>
+          <w:rtl/>
+        </w:rPr>
+        <w:t>מטלות פתוחות</w:t>
       </w:r>
       <w:r>
         <w:rPr>
@@ -2265,7 +2305,16 @@
           <w:szCs w:val="24"/>
           <w:rtl/>
         </w:rPr>
-        <w:t>המערכת תספק סביבה מאובטחת שמשמרת על פרטיות המשתמשים ומבטיחה את שמירת חומרי הלימוד והמידע בצורה מאובטחת.</w:t>
+        <w:t xml:space="preserve">המערכת תספק סביבה מאובטחת שמשמרת על פרטיות המשתמשים ומבטיחה את שמירת חומרי </w:t>
+      </w:r>
+      <w:r>
+        <w:rPr>
+          <w:color w:val="000000"/>
+          <w:sz w:val="24"/>
+          <w:szCs w:val="24"/>
+          <w:rtl/>
+        </w:rPr>
+        <w:t>הלימוד והמידע בצורה מאובטחת.</w:t>
       </w:r>
     </w:p>
     <w:p>
@@ -2492,7 +2541,16 @@
           <w:szCs w:val="24"/>
           <w:rtl/>
         </w:rPr>
-        <w:t>המערכת צריכה להיות ידידותית למשתמש ולספק חווית משתמש משופרת.</w:t>
+        <w:t xml:space="preserve">המערכת צריכה להיות ידידותית למשתמש ולספק חווית משתמש </w:t>
+      </w:r>
+      <w:r>
+        <w:rPr>
+          <w:color w:val="000000"/>
+          <w:sz w:val="24"/>
+          <w:szCs w:val="24"/>
+          <w:rtl/>
+        </w:rPr>
+        <w:t>משופרת.</w:t>
       </w:r>
     </w:p>
     <w:p>
@@ -6128,39 +6186,1552 @@
               </wp:inline>
             </w:drawing>
           </mc:Choice>
-          <mc:Fallback xmlns:dgm="http://schemas.openxmlformats.org/drawingml/2006/diagram" xmlns:lc="http://schemas.openxmlformats.org/drawingml/2006/lockedCanvas" xmlns:c="http://schemas.openxmlformats.org/drawingml/2006/chart" xmlns:pic="http://schemas.openxmlformats.org/drawingml/2006/picture" xmlns:a="http://schemas.openxmlformats.org/drawingml/2006/main" xmlns:sl="http://schemas.openxmlformats.org/schemaLibrary/2006/main">
-            <w:drawing>
-              <wp:inline distB="0" distT="0" distL="0" distR="0">
-                <wp:extent cx="5486400" cy="3416400"/>
-                <wp:effectExtent b="0" l="0" r="0" t="0"/>
-                <wp:docPr id="1102659058" name="image1.png"/>
-                <a:graphic>
-                  <a:graphicData uri="http://schemas.openxmlformats.org/drawingml/2006/picture">
-                    <pic:pic>
-                      <pic:nvPicPr>
-                        <pic:cNvPr id="0" name="image1.png"/>
-                        <pic:cNvPicPr preferRelativeResize="0"/>
-                      </pic:nvPicPr>
-                      <pic:blipFill>
-                        <a:blip r:embed="rId7"/>
-                        <a:srcRect/>
-                        <a:stretch>
-                          <a:fillRect/>
-                        </a:stretch>
-                      </pic:blipFill>
-                      <pic:spPr>
-                        <a:xfrm>
-                          <a:off x="0" y="0"/>
-                          <a:ext cx="5486400" cy="3416400"/>
-                        </a:xfrm>
-                        <a:prstGeom prst="rect"/>
-                        <a:ln/>
-                      </pic:spPr>
-                    </pic:pic>
-                  </a:graphicData>
-                </a:graphic>
-              </wp:inline>
-            </w:drawing>
+          <mc:Fallback>
+            <w:pict>
+              <v:group w14:anchorId="376B13B1" id="Группа 1102659058" o:spid="_x0000_s1026" style="width:6in;height:269pt;mso-position-horizontal-relative:char;mso-position-vertical-relative:line" coordsize="54864,34175" o:gfxdata="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">
+                <v:group id="Группа 1802688723" o:spid="_x0000_s1027" style="position:absolute;width:54864;height:34164" coordsize="54864,34164" o:gfxdata="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">
+                  <v:rect id="Прямоугольник 907794418" o:spid="_x0000_s1028" style="position:absolute;width:54864;height:34164;visibility:visible;mso-wrap-style:square;v-text-anchor:middle" o:gfxdata="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" filled="f" stroked="f">
+                    <v:textbox inset="2.53958mm,2.53958mm,2.53958mm,2.53958mm">
+                      <w:txbxContent>
+                        <w:p>
+                          <w:pPr>
+                            <w:spacing w:after="0" w:line="240" w:lineRule="auto"/>
+                            <w:textDirection w:val="btLr"/>
+                          </w:pPr>
+                        </w:p>
+                      </w:txbxContent>
+                    </v:textbox>
+                  </v:rect>
+                  <v:shape id="Полилиния: фигура 151058343" o:spid="_x0000_s1029" style="position:absolute;left:44194;top:7507;width:937;height:25043;visibility:visible;mso-wrap-style:square;v-text-anchor:middle" coordsize="120000,120000" o:gfxdata="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" path="m,l,120000r120000,e" filled="f" strokecolor="#105675" strokeweight="1pt">
+                    <v:stroke startarrowwidth="narrow" startarrowlength="short" endarrowwidth="narrow" endarrowlength="short" joinstyle="miter"/>
+                    <v:path arrowok="t" o:extrusionok="f"/>
+                  </v:shape>
+                  <v:shape id="Полилиния: фигура 1020502679" o:spid="_x0000_s1030" style="position:absolute;left:44194;top:7507;width:937;height:20609;visibility:visible;mso-wrap-style:square;v-text-anchor:middle" coordsize="120000,120000" o:gfxdata="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" path="m,l,120000r120000,e" filled="f" strokecolor="#105675" strokeweight="1pt">
+                    <v:stroke startarrowwidth="narrow" startarrowlength="short" endarrowwidth="narrow" endarrowlength="short" joinstyle="miter"/>
+                    <v:path arrowok="t" o:extrusionok="f"/>
+                  </v:shape>
+                  <v:shape id="Полилиния: фигура 2138529519" o:spid="_x0000_s1031" style="position:absolute;left:44194;top:7507;width:937;height:16175;visibility:visible;mso-wrap-style:square;v-text-anchor:middle" coordsize="120000,120000" o:gfxdata="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" path="m,l,120000r120000,e" filled="f" strokecolor="#105675" strokeweight="1pt">
+                    <v:stroke startarrowwidth="narrow" startarrowlength="short" endarrowwidth="narrow" endarrowlength="short" joinstyle="miter"/>
+                    <v:path arrowok="t" o:extrusionok="f"/>
+                  </v:shape>
+                  <v:shape id="Полилиния: фигура 98620012" o:spid="_x0000_s1032" style="position:absolute;left:44194;top:7507;width:937;height:11741;visibility:visible;mso-wrap-style:square;v-text-anchor:middle" coordsize="120000,120000" o:gfxdata="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" path="m,l,120000r120000,e" filled="f" strokecolor="#105675" strokeweight="1pt">
+                    <v:stroke startarrowwidth="narrow" startarrowlength="short" endarrowwidth="narrow" endarrowlength="short" joinstyle="miter"/>
+                    <v:path arrowok="t" o:extrusionok="f"/>
+                  </v:shape>
+                  <v:shape id="Полилиния: фигура 165241550" o:spid="_x0000_s1033" style="position:absolute;left:44194;top:7507;width:937;height:7307;visibility:visible;mso-wrap-style:square;v-text-anchor:middle" coordsize="120000,120000" o:gfxdata="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" path="m,l,120000r120000,e" filled="f" strokecolor="#105675" strokeweight="1pt">
+                    <v:stroke startarrowwidth="narrow" startarrowlength="short" endarrowwidth="narrow" endarrowlength="short" joinstyle="miter"/>
+                    <v:path arrowok="t" o:extrusionok="f"/>
+                  </v:shape>
+                  <v:shape id="Полилиния: фигура 1086383425" o:spid="_x0000_s1034" style="position:absolute;left:44194;top:7507;width:937;height:2873;visibility:visible;mso-wrap-style:square;v-text-anchor:middle" coordsize="120000,120000" o:gfxdata="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" path="m,l,120000r120000,e" filled="f" strokecolor="#105675" strokeweight="1pt">
+                    <v:stroke startarrowwidth="narrow" startarrowlength="short" endarrowwidth="narrow" endarrowlength="short" joinstyle="miter"/>
+                    <v:path arrowok="t" o:extrusionok="f"/>
+                  </v:shape>
+                  <v:shape id="Полилиния: фигура 675047910" o:spid="_x0000_s1035" style="position:absolute;left:26651;top:3123;width:20041;height:1261;visibility:visible;mso-wrap-style:square;v-text-anchor:middle" coordsize="120000,120000" o:gfxdata="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" path="m,l,57582r120000,l120000,120000e" filled="f" strokecolor="#0d4c67" strokeweight="1pt">
+                    <v:stroke startarrowwidth="narrow" startarrowlength="short" endarrowwidth="narrow" endarrowlength="short" joinstyle="miter"/>
+                    <v:path arrowok="t" o:extrusionok="f"/>
+                  </v:shape>
+                  <v:shape id="Полилиния: фигура 1071342847" o:spid="_x0000_s1036" style="position:absolute;left:35265;top:7558;width:937;height:20609;visibility:visible;mso-wrap-style:square;v-text-anchor:middle" coordsize="120000,120000" o:gfxdata="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" path="m,l,120000r120000,e" filled="f" strokecolor="#105675" strokeweight="1pt">
+                    <v:stroke startarrowwidth="narrow" startarrowlength="short" endarrowwidth="narrow" endarrowlength="short" joinstyle="miter"/>
+                    <v:path arrowok="t" o:extrusionok="f"/>
+                  </v:shape>
+                  <v:shape id="Полилиния: фигура 394092754" o:spid="_x0000_s1037" style="position:absolute;left:35265;top:7558;width:937;height:16175;visibility:visible;mso-wrap-style:square;v-text-anchor:middle" coordsize="120000,120000" o:gfxdata="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" path="m,l,120000r120000,e" filled="f" strokecolor="#105675" strokeweight="1pt">
+                    <v:stroke startarrowwidth="narrow" startarrowlength="short" endarrowwidth="narrow" endarrowlength="short" joinstyle="miter"/>
+                    <v:path arrowok="t" o:extrusionok="f"/>
+                  </v:shape>
+                  <v:shape id="Полилиния: фигура 2140830447" o:spid="_x0000_s1038" style="position:absolute;left:35265;top:7558;width:937;height:11741;visibility:visible;mso-wrap-style:square;v-text-anchor:middle" coordsize="120000,120000" o:gfxdata="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" path="m,l,120000r120000,e" filled="f" strokecolor="#105675" strokeweight="1pt">
+                    <v:stroke startarrowwidth="narrow" startarrowlength="short" endarrowwidth="narrow" endarrowlength="short" joinstyle="miter"/>
+                    <v:path arrowok="t" o:extrusionok="f"/>
+                  </v:shape>
+                  <v:shape id="Полилиния: фигура 310547072" o:spid="_x0000_s1039" style="position:absolute;left:35265;top:7558;width:937;height:7306;visibility:visible;mso-wrap-style:square;v-text-anchor:middle" coordsize="120000,120000" o:gfxdata="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" path="m,l,120000r120000,e" filled="f" strokecolor="#105675" strokeweight="1pt">
+                    <v:stroke startarrowwidth="narrow" startarrowlength="short" endarrowwidth="narrow" endarrowlength="short" joinstyle="miter"/>
+                    <v:path arrowok="t" o:extrusionok="f"/>
+                  </v:shape>
+                  <v:shape id="Полилиния: фигура 287887424" o:spid="_x0000_s1040" style="position:absolute;left:35265;top:7558;width:937;height:2872;visibility:visible;mso-wrap-style:square;v-text-anchor:middle" coordsize="120000,120000" o:gfxdata="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" path="m,l,120000r120000,e" filled="f" strokecolor="#105675" strokeweight="1pt">
+                    <v:stroke startarrowwidth="narrow" startarrowlength="short" endarrowwidth="narrow" endarrowlength="short" joinstyle="miter"/>
+                    <v:path arrowok="t" o:extrusionok="f"/>
+                  </v:shape>
+                  <v:shape id="Полилиния: фигура 386775035" o:spid="_x0000_s1041" style="position:absolute;left:26651;top:3123;width:11113;height:1312;visibility:visible;mso-wrap-style:square;v-text-anchor:middle" coordsize="120000,120000" o:gfxdata="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" path="m,l,60000r120000,l120000,120000e" filled="f" strokecolor="#0d4c67" strokeweight="1pt">
+                    <v:stroke startarrowwidth="narrow" startarrowlength="short" endarrowwidth="narrow" endarrowlength="short" joinstyle="miter"/>
+                    <v:path arrowok="t" o:extrusionok="f"/>
+                  </v:shape>
+                  <v:shape id="Полилиния: фигура 1063939250" o:spid="_x0000_s1042" style="position:absolute;left:26439;top:7558;width:937;height:7306;visibility:visible;mso-wrap-style:square;v-text-anchor:middle" coordsize="120000,120000" o:gfxdata="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" path="m,l,120000r120000,e" filled="f" strokecolor="#105675" strokeweight="1pt">
+                    <v:stroke startarrowwidth="narrow" startarrowlength="short" endarrowwidth="narrow" endarrowlength="short" joinstyle="miter"/>
+                    <v:path arrowok="t" o:extrusionok="f"/>
+                  </v:shape>
+                  <v:shape id="Полилиния: фигура 2022606335" o:spid="_x0000_s1043" style="position:absolute;left:26439;top:7558;width:937;height:2872;visibility:visible;mso-wrap-style:square;v-text-anchor:middle" coordsize="120000,120000" o:gfxdata="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" path="m,l,120000r120000,e" filled="f" strokecolor="#105675" strokeweight="1pt">
+                    <v:stroke startarrowwidth="narrow" startarrowlength="short" endarrowwidth="narrow" endarrowlength="short" joinstyle="miter"/>
+                    <v:path arrowok="t" o:extrusionok="f"/>
+                  </v:shape>
+                  <v:shape id="Полилиния: фигура 1818662791" o:spid="_x0000_s1044" style="position:absolute;left:26651;top:3123;width:2286;height:1312;visibility:visible;mso-wrap-style:square;v-text-anchor:middle" coordsize="120000,120000" o:gfxdata="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" path="m,l,60000r120000,l120000,120000e" filled="f" strokecolor="#0d4c67" strokeweight="1pt">
+                    <v:stroke startarrowwidth="narrow" startarrowlength="short" endarrowwidth="narrow" endarrowlength="short" joinstyle="miter"/>
+                    <v:path arrowok="t" o:extrusionok="f"/>
+                  </v:shape>
+                  <v:shape id="Полилиния: фигура 1563915318" o:spid="_x0000_s1045" style="position:absolute;left:17637;top:7558;width:937;height:11741;visibility:visible;mso-wrap-style:square;v-text-anchor:middle" coordsize="120000,120000" o:gfxdata="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" path="m,l,120000r120000,e" filled="f" strokecolor="#105675" strokeweight="1pt">
+                    <v:stroke startarrowwidth="narrow" startarrowlength="short" endarrowwidth="narrow" endarrowlength="short" joinstyle="miter"/>
+                    <v:path arrowok="t" o:extrusionok="f"/>
+                  </v:shape>
+                  <v:shape id="Полилиния: фигура 534640019" o:spid="_x0000_s1046" style="position:absolute;left:17637;top:7558;width:937;height:7306;visibility:visible;mso-wrap-style:square;v-text-anchor:middle" coordsize="120000,120000" o:gfxdata="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" path="m,l,120000r120000,e" filled="f" strokecolor="#105675" strokeweight="1pt">
+                    <v:stroke startarrowwidth="narrow" startarrowlength="short" endarrowwidth="narrow" endarrowlength="short" joinstyle="miter"/>
+                    <v:path arrowok="t" o:extrusionok="f"/>
+                  </v:shape>
+                  <v:shape id="Полилиния: фигура 51518434" o:spid="_x0000_s1047" style="position:absolute;left:17637;top:7558;width:937;height:2872;visibility:visible;mso-wrap-style:square;v-text-anchor:middle" coordsize="120000,120000" o:gfxdata="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" path="m,l,120000r120000,e" filled="f" strokecolor="#105675" strokeweight="1pt">
+                    <v:stroke startarrowwidth="narrow" startarrowlength="short" endarrowwidth="narrow" endarrowlength="short" joinstyle="miter"/>
+                    <v:path arrowok="t" o:extrusionok="f"/>
+                  </v:shape>
+                  <v:shape id="Полилиния: фигура 1786950705" o:spid="_x0000_s1048" style="position:absolute;left:20136;top:3123;width:6515;height:1312;visibility:visible;mso-wrap-style:square;v-text-anchor:middle" coordsize="120000,120000" o:gfxdata="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" path="m120000,r,60000l,60000r,60000e" filled="f" strokecolor="#0d4c67" strokeweight="1pt">
+                    <v:stroke startarrowwidth="narrow" startarrowlength="short" endarrowwidth="narrow" endarrowlength="short" joinstyle="miter"/>
+                    <v:path arrowok="t" o:extrusionok="f"/>
+                  </v:shape>
+                  <v:shape id="Полилиния: фигура 306633138" o:spid="_x0000_s1049" style="position:absolute;left:8836;top:7558;width:937;height:7306;visibility:visible;mso-wrap-style:square;v-text-anchor:middle" coordsize="120000,120000" o:gfxdata="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" path="m,l,120000r120000,e" filled="f" strokecolor="#105675" strokeweight="1pt">
+                    <v:stroke startarrowwidth="narrow" startarrowlength="short" endarrowwidth="narrow" endarrowlength="short" joinstyle="miter"/>
+                    <v:path arrowok="t" o:extrusionok="f"/>
+                  </v:shape>
+                  <v:shape id="Полилиния: фигура 896336966" o:spid="_x0000_s1050" style="position:absolute;left:8836;top:7558;width:937;height:2872;visibility:visible;mso-wrap-style:square;v-text-anchor:middle" coordsize="120000,120000" o:gfxdata="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" path="m,l,120000r120000,e" filled="f" strokecolor="#105675" strokeweight="1pt">
+                    <v:stroke startarrowwidth="narrow" startarrowlength="short" endarrowwidth="narrow" endarrowlength="short" joinstyle="miter"/>
+                    <v:path arrowok="t" o:extrusionok="f"/>
+                  </v:shape>
+                  <v:shape id="Полилиния: фигура 516927830" o:spid="_x0000_s1051" style="position:absolute;left:11334;top:3123;width:15317;height:1312;visibility:visible;mso-wrap-style:square;v-text-anchor:middle" coordsize="120000,120000" o:gfxdata="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" path="m120000,r,60000l,60000r,60000e" filled="f" strokecolor="#0d4c67" strokeweight="1pt">
+                    <v:stroke startarrowwidth="narrow" startarrowlength="short" endarrowwidth="narrow" endarrowlength="short" joinstyle="miter"/>
+                    <v:path arrowok="t" o:extrusionok="f"/>
+                  </v:shape>
+                  <v:rect id="Прямоугольник 1924984781" o:spid="_x0000_s1052" style="position:absolute;left:23528;top:1;width:6245;height:3122;visibility:visible;mso-wrap-style:square;v-text-anchor:middle" o:gfxdata="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" fillcolor="#126082" strokecolor="white [3201]" strokeweight="1pt">
+                    <v:stroke startarrowwidth="narrow" startarrowlength="short" endarrowwidth="narrow" endarrowlength="short"/>
+                    <v:textbox inset="2.53958mm,2.53958mm,2.53958mm,2.53958mm">
+                      <w:txbxContent>
+                        <w:p>
+                          <w:pPr>
+                            <w:spacing w:after="0" w:line="240" w:lineRule="auto"/>
+                            <w:textDirection w:val="btLr"/>
+                          </w:pPr>
+                        </w:p>
+                      </w:txbxContent>
+                    </v:textbox>
+                  </v:rect>
+                  <v:shapetype id="_x0000_t202" coordsize="21600,21600" o:spt="202" path="m,l,21600r21600,l21600,xe">
+                    <v:stroke joinstyle="miter"/>
+                    <v:path gradientshapeok="t" o:connecttype="rect"/>
+                  </v:shapetype>
+                  <v:shape id="Надпись 816807289" o:spid="_x0000_s1053" type="#_x0000_t202" style="position:absolute;left:23528;top:1;width:6245;height:3122;visibility:visible;mso-wrap-style:square;v-text-anchor:middle" o:gfxdata="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" filled="f" stroked="f">
+                    <v:textbox inset=".1229mm,.1229mm,.1229mm,.1229mm">
+                      <w:txbxContent>
+                        <w:p>
+                          <w:pPr>
+                            <w:spacing w:after="0" w:line="215" w:lineRule="auto"/>
+                            <w:jc w:val="center"/>
+                            <w:textDirection w:val="btLr"/>
+                          </w:pPr>
+                          <w:proofErr w:type="spellStart"/>
+                          <w:r>
+                            <w:rPr>
+                              <w:rFonts w:ascii="Arial" w:eastAsia="Arial" w:hAnsi="Arial" w:cs="Arial"/>
+                              <w:color w:val="000000"/>
+                              <w:sz w:val="14"/>
+                            </w:rPr>
+                            <w:t>AcademiQ</w:t>
+                          </w:r>
+                          <w:proofErr w:type="spellEnd"/>
+                        </w:p>
+                      </w:txbxContent>
+                    </v:textbox>
+                  </v:shape>
+                  <v:rect id="Прямоугольник 1303984310" o:spid="_x0000_s1054" style="position:absolute;left:8212;top:4435;width:6245;height:3123;visibility:visible;mso-wrap-style:square;v-text-anchor:middle" o:gfxdata="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" fillcolor="#126082" strokecolor="white [3201]" strokeweight="1pt">
+                    <v:stroke startarrowwidth="narrow" startarrowlength="short" endarrowwidth="narrow" endarrowlength="short"/>
+                    <v:textbox inset="2.53958mm,2.53958mm,2.53958mm,2.53958mm">
+                      <w:txbxContent>
+                        <w:p>
+                          <w:pPr>
+                            <w:spacing w:after="0" w:line="240" w:lineRule="auto"/>
+                            <w:textDirection w:val="btLr"/>
+                          </w:pPr>
+                        </w:p>
+                      </w:txbxContent>
+                    </v:textbox>
+                  </v:rect>
+                  <v:shape id="Надпись 1458444331" o:spid="_x0000_s1055" type="#_x0000_t202" style="position:absolute;left:8212;top:4435;width:6245;height:3123;visibility:visible;mso-wrap-style:square;v-text-anchor:middle" o:gfxdata="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" filled="f" stroked="f">
+                    <v:textbox inset=".1229mm,.1229mm,.1229mm,.1229mm">
+                      <w:txbxContent>
+                        <w:p>
+                          <w:pPr>
+                            <w:spacing w:after="0" w:line="215" w:lineRule="auto"/>
+                            <w:jc w:val="center"/>
+                            <w:textDirection w:val="btLr"/>
+                          </w:pPr>
+                          <w:proofErr w:type="spellStart"/>
+                          <w:r>
+                            <w:rPr>
+                              <w:rFonts w:ascii="Arial" w:eastAsia="Arial" w:hAnsi="Arial" w:cs="Arial"/>
+                              <w:color w:val="000000"/>
+                              <w:sz w:val="14"/>
+                            </w:rPr>
+                            <w:t>אדמין</w:t>
+                          </w:r>
+                          <w:proofErr w:type="spellEnd"/>
+                        </w:p>
+                      </w:txbxContent>
+                    </v:textbox>
+                  </v:shape>
+                  <v:rect id="Прямоугольник 593123647" o:spid="_x0000_s1056" style="position:absolute;left:9773;top:8869;width:6245;height:3123;visibility:visible;mso-wrap-style:square;v-text-anchor:middle" o:gfxdata="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" fillcolor="#126082" strokecolor="white [3201]" strokeweight="1pt">
+                    <v:stroke startarrowwidth="narrow" startarrowlength="short" endarrowwidth="narrow" endarrowlength="short"/>
+                    <v:textbox inset="2.53958mm,2.53958mm,2.53958mm,2.53958mm">
+                      <w:txbxContent>
+                        <w:p>
+                          <w:pPr>
+                            <w:spacing w:after="0" w:line="240" w:lineRule="auto"/>
+                            <w:textDirection w:val="btLr"/>
+                          </w:pPr>
+                        </w:p>
+                      </w:txbxContent>
+                    </v:textbox>
+                  </v:rect>
+                  <v:shape id="Надпись 1346549797" o:spid="_x0000_s1057" type="#_x0000_t202" style="position:absolute;left:9773;top:8869;width:6245;height:3123;visibility:visible;mso-wrap-style:square;v-text-anchor:middle" o:gfxdata="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" filled="f" stroked="f">
+                    <v:textbox inset=".1229mm,.1229mm,.1229mm,.1229mm">
+                      <w:txbxContent>
+                        <w:p>
+                          <w:pPr>
+                            <w:spacing w:after="0" w:line="215" w:lineRule="auto"/>
+                            <w:jc w:val="center"/>
+                            <w:textDirection w:val="btLr"/>
+                          </w:pPr>
+                          <w:proofErr w:type="spellStart"/>
+                          <w:r>
+                            <w:rPr>
+                              <w:rFonts w:ascii="Arial" w:eastAsia="Arial" w:hAnsi="Arial" w:cs="Arial"/>
+                              <w:color w:val="000000"/>
+                              <w:sz w:val="14"/>
+                            </w:rPr>
+                            <w:t>תחזוקת</w:t>
+                          </w:r>
+                          <w:proofErr w:type="spellEnd"/>
+                          <w:r>
+                            <w:rPr>
+                              <w:rFonts w:ascii="Arial" w:eastAsia="Arial" w:hAnsi="Arial" w:cs="Arial"/>
+                              <w:color w:val="000000"/>
+                              <w:sz w:val="14"/>
+                            </w:rPr>
+                            <w:t xml:space="preserve"> </w:t>
+                          </w:r>
+                          <w:proofErr w:type="spellStart"/>
+                          <w:r>
+                            <w:rPr>
+                              <w:rFonts w:ascii="Arial" w:eastAsia="Arial" w:hAnsi="Arial" w:cs="Arial"/>
+                              <w:color w:val="000000"/>
+                              <w:sz w:val="14"/>
+                            </w:rPr>
+                            <w:t>טבלאות</w:t>
+                          </w:r>
+                          <w:proofErr w:type="spellEnd"/>
+                        </w:p>
+                      </w:txbxContent>
+                    </v:textbox>
+                  </v:shape>
+                  <v:rect id="Прямоугольник 1417900944" o:spid="_x0000_s1058" style="position:absolute;left:9773;top:13303;width:6245;height:3123;visibility:visible;mso-wrap-style:square;v-text-anchor:middle" o:gfxdata="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" fillcolor="#126082" strokecolor="white [3201]" strokeweight="1pt">
+                    <v:stroke startarrowwidth="narrow" startarrowlength="short" endarrowwidth="narrow" endarrowlength="short"/>
+                    <v:textbox inset="2.53958mm,2.53958mm,2.53958mm,2.53958mm">
+                      <w:txbxContent>
+                        <w:p>
+                          <w:pPr>
+                            <w:spacing w:after="0" w:line="240" w:lineRule="auto"/>
+                            <w:textDirection w:val="btLr"/>
+                          </w:pPr>
+                        </w:p>
+                      </w:txbxContent>
+                    </v:textbox>
+                  </v:rect>
+                  <v:shape id="Надпись 1453412051" o:spid="_x0000_s1059" type="#_x0000_t202" style="position:absolute;left:9773;top:13303;width:6245;height:3123;visibility:visible;mso-wrap-style:square;v-text-anchor:middle" o:gfxdata="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" filled="f" stroked="f">
+                    <v:textbox inset=".1229mm,.1229mm,.1229mm,.1229mm">
+                      <w:txbxContent>
+                        <w:p>
+                          <w:pPr>
+                            <w:spacing w:after="0" w:line="215" w:lineRule="auto"/>
+                            <w:jc w:val="center"/>
+                            <w:textDirection w:val="btLr"/>
+                          </w:pPr>
+                          <w:proofErr w:type="spellStart"/>
+                          <w:r>
+                            <w:rPr>
+                              <w:rFonts w:ascii="Arial" w:eastAsia="Arial" w:hAnsi="Arial" w:cs="Arial"/>
+                              <w:color w:val="000000"/>
+                              <w:sz w:val="14"/>
+                            </w:rPr>
+                            <w:t>שדרוג</w:t>
+                          </w:r>
+                          <w:proofErr w:type="spellEnd"/>
+                          <w:r>
+                            <w:rPr>
+                              <w:rFonts w:ascii="Arial" w:eastAsia="Arial" w:hAnsi="Arial" w:cs="Arial"/>
+                              <w:color w:val="000000"/>
+                              <w:sz w:val="14"/>
+                            </w:rPr>
+                            <w:t xml:space="preserve"> </w:t>
+                          </w:r>
+                          <w:proofErr w:type="spellStart"/>
+                          <w:r>
+                            <w:rPr>
+                              <w:rFonts w:ascii="Arial" w:eastAsia="Arial" w:hAnsi="Arial" w:cs="Arial"/>
+                              <w:color w:val="000000"/>
+                              <w:sz w:val="14"/>
+                            </w:rPr>
+                            <w:t>גירסאות</w:t>
+                          </w:r>
+                          <w:proofErr w:type="spellEnd"/>
+                        </w:p>
+                      </w:txbxContent>
+                    </v:textbox>
+                  </v:shape>
+                  <v:rect id="Прямоугольник 2094534793" o:spid="_x0000_s1060" style="position:absolute;left:17013;top:4435;width:6245;height:3123;visibility:visible;mso-wrap-style:square;v-text-anchor:middle" o:gfxdata="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" fillcolor="#126082" strokecolor="white [3201]" strokeweight="1pt">
+                    <v:stroke startarrowwidth="narrow" startarrowlength="short" endarrowwidth="narrow" endarrowlength="short"/>
+                    <v:textbox inset="2.53958mm,2.53958mm,2.53958mm,2.53958mm">
+                      <w:txbxContent>
+                        <w:p>
+                          <w:pPr>
+                            <w:spacing w:after="0" w:line="240" w:lineRule="auto"/>
+                            <w:textDirection w:val="btLr"/>
+                          </w:pPr>
+                        </w:p>
+                      </w:txbxContent>
+                    </v:textbox>
+                  </v:rect>
+                  <v:shape id="Надпись 1812858076" o:spid="_x0000_s1061" type="#_x0000_t202" style="position:absolute;left:17013;top:4435;width:6245;height:3123;visibility:visible;mso-wrap-style:square;v-text-anchor:middle" o:gfxdata="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" filled="f" stroked="f">
+                    <v:textbox inset=".1229mm,.1229mm,.1229mm,.1229mm">
+                      <w:txbxContent>
+                        <w:p>
+                          <w:pPr>
+                            <w:spacing w:after="0" w:line="215" w:lineRule="auto"/>
+                            <w:jc w:val="center"/>
+                            <w:textDirection w:val="btLr"/>
+                          </w:pPr>
+                          <w:proofErr w:type="spellStart"/>
+                          <w:r>
+                            <w:rPr>
+                              <w:rFonts w:ascii="Arial" w:eastAsia="Arial" w:hAnsi="Arial" w:cs="Arial"/>
+                              <w:color w:val="000000"/>
+                              <w:sz w:val="14"/>
+                            </w:rPr>
+                            <w:t>טיימר</w:t>
+                          </w:r>
+                          <w:proofErr w:type="spellEnd"/>
+                        </w:p>
+                      </w:txbxContent>
+                    </v:textbox>
+                  </v:shape>
+                  <v:rect id="Прямоугольник 708482382" o:spid="_x0000_s1062" style="position:absolute;left:18574;top:8869;width:6245;height:3123;visibility:visible;mso-wrap-style:square;v-text-anchor:middle" o:gfxdata="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" fillcolor="#126082" strokecolor="white [3201]" strokeweight="1pt">
+                    <v:stroke startarrowwidth="narrow" startarrowlength="short" endarrowwidth="narrow" endarrowlength="short"/>
+                    <v:textbox inset="2.53958mm,2.53958mm,2.53958mm,2.53958mm">
+                      <w:txbxContent>
+                        <w:p>
+                          <w:pPr>
+                            <w:spacing w:after="0" w:line="240" w:lineRule="auto"/>
+                            <w:textDirection w:val="btLr"/>
+                          </w:pPr>
+                        </w:p>
+                      </w:txbxContent>
+                    </v:textbox>
+                  </v:rect>
+                  <v:shape id="Надпись 589753641" o:spid="_x0000_s1063" type="#_x0000_t202" style="position:absolute;left:18574;top:8869;width:6245;height:3123;visibility:visible;mso-wrap-style:square;v-text-anchor:middle" o:gfxdata="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" filled="f" stroked="f">
+                    <v:textbox inset=".1229mm,.1229mm,.1229mm,.1229mm">
+                      <w:txbxContent>
+                        <w:p>
+                          <w:pPr>
+                            <w:spacing w:after="0" w:line="215" w:lineRule="auto"/>
+                            <w:jc w:val="center"/>
+                            <w:textDirection w:val="btLr"/>
+                          </w:pPr>
+                          <w:proofErr w:type="spellStart"/>
+                          <w:r>
+                            <w:rPr>
+                              <w:rFonts w:ascii="Arial" w:eastAsia="Arial" w:hAnsi="Arial" w:cs="Arial"/>
+                              <w:color w:val="000000"/>
+                              <w:sz w:val="14"/>
+                            </w:rPr>
+                            <w:t>צפיה</w:t>
+                          </w:r>
+                          <w:proofErr w:type="spellEnd"/>
+                          <w:r>
+                            <w:rPr>
+                              <w:rFonts w:ascii="Arial" w:eastAsia="Arial" w:hAnsi="Arial" w:cs="Arial"/>
+                              <w:color w:val="000000"/>
+                              <w:sz w:val="14"/>
+                            </w:rPr>
+                            <w:t xml:space="preserve"> </w:t>
+                          </w:r>
+                          <w:proofErr w:type="spellStart"/>
+                          <w:r>
+                            <w:rPr>
+                              <w:rFonts w:ascii="Arial" w:eastAsia="Arial" w:hAnsi="Arial" w:cs="Arial"/>
+                              <w:color w:val="000000"/>
+                              <w:sz w:val="14"/>
+                            </w:rPr>
+                            <w:t>בזמן</w:t>
+                          </w:r>
+                          <w:proofErr w:type="spellEnd"/>
+                          <w:r>
+                            <w:rPr>
+                              <w:rFonts w:ascii="Arial" w:eastAsia="Arial" w:hAnsi="Arial" w:cs="Arial"/>
+                              <w:color w:val="000000"/>
+                              <w:sz w:val="14"/>
+                            </w:rPr>
+                            <w:t xml:space="preserve"> </w:t>
+                          </w:r>
+                          <w:proofErr w:type="spellStart"/>
+                          <w:r>
+                            <w:rPr>
+                              <w:rFonts w:ascii="Arial" w:eastAsia="Arial" w:hAnsi="Arial" w:cs="Arial"/>
+                              <w:color w:val="000000"/>
+                              <w:sz w:val="14"/>
+                            </w:rPr>
+                            <w:t>פעילות</w:t>
+                          </w:r>
+                          <w:proofErr w:type="spellEnd"/>
+                        </w:p>
+                      </w:txbxContent>
+                    </v:textbox>
+                  </v:shape>
+                  <v:rect id="Прямоугольник 382487153" o:spid="_x0000_s1064" style="position:absolute;left:18574;top:13303;width:6245;height:3123;visibility:visible;mso-wrap-style:square;v-text-anchor:middle" o:gfxdata="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" fillcolor="#126082" strokecolor="white [3201]" strokeweight="1pt">
+                    <v:stroke startarrowwidth="narrow" startarrowlength="short" endarrowwidth="narrow" endarrowlength="short"/>
+                    <v:textbox inset="2.53958mm,2.53958mm,2.53958mm,2.53958mm">
+                      <w:txbxContent>
+                        <w:p>
+                          <w:pPr>
+                            <w:spacing w:after="0" w:line="240" w:lineRule="auto"/>
+                            <w:textDirection w:val="btLr"/>
+                          </w:pPr>
+                        </w:p>
+                      </w:txbxContent>
+                    </v:textbox>
+                  </v:rect>
+                  <v:shape id="Надпись 1857441382" o:spid="_x0000_s1065" type="#_x0000_t202" style="position:absolute;left:18574;top:13303;width:6245;height:3123;visibility:visible;mso-wrap-style:square;v-text-anchor:middle" o:gfxdata="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" filled="f" stroked="f">
+                    <v:textbox inset=".1229mm,.1229mm,.1229mm,.1229mm">
+                      <w:txbxContent>
+                        <w:p>
+                          <w:pPr>
+                            <w:spacing w:after="0" w:line="215" w:lineRule="auto"/>
+                            <w:jc w:val="center"/>
+                            <w:textDirection w:val="btLr"/>
+                          </w:pPr>
+                          <w:proofErr w:type="spellStart"/>
+                          <w:r>
+                            <w:rPr>
+                              <w:rFonts w:ascii="Arial" w:eastAsia="Arial" w:hAnsi="Arial" w:cs="Arial"/>
+                              <w:color w:val="000000"/>
+                              <w:sz w:val="14"/>
+                            </w:rPr>
+                            <w:t>תזכורת</w:t>
+                          </w:r>
+                          <w:proofErr w:type="spellEnd"/>
+                          <w:r>
+                            <w:rPr>
+                              <w:rFonts w:ascii="Arial" w:eastAsia="Arial" w:hAnsi="Arial" w:cs="Arial"/>
+                              <w:color w:val="000000"/>
+                              <w:sz w:val="14"/>
+                            </w:rPr>
+                            <w:t xml:space="preserve"> </w:t>
+                          </w:r>
+                          <w:proofErr w:type="spellStart"/>
+                          <w:r>
+                            <w:rPr>
+                              <w:rFonts w:ascii="Arial" w:eastAsia="Arial" w:hAnsi="Arial" w:cs="Arial"/>
+                              <w:color w:val="000000"/>
+                              <w:sz w:val="14"/>
+                            </w:rPr>
+                            <w:t>על</w:t>
+                          </w:r>
+                          <w:proofErr w:type="spellEnd"/>
+                          <w:r>
+                            <w:rPr>
+                              <w:rFonts w:ascii="Arial" w:eastAsia="Arial" w:hAnsi="Arial" w:cs="Arial"/>
+                              <w:color w:val="000000"/>
+                              <w:sz w:val="14"/>
+                            </w:rPr>
+                            <w:t xml:space="preserve"> </w:t>
+                          </w:r>
+                          <w:proofErr w:type="spellStart"/>
+                          <w:r>
+                            <w:rPr>
+                              <w:rFonts w:ascii="Arial" w:eastAsia="Arial" w:hAnsi="Arial" w:cs="Arial"/>
+                              <w:color w:val="000000"/>
+                              <w:sz w:val="14"/>
+                            </w:rPr>
+                            <w:t>הודעות</w:t>
+                          </w:r>
+                          <w:proofErr w:type="spellEnd"/>
+                          <w:r>
+                            <w:rPr>
+                              <w:rFonts w:ascii="Arial" w:eastAsia="Arial" w:hAnsi="Arial" w:cs="Arial"/>
+                              <w:color w:val="000000"/>
+                              <w:sz w:val="14"/>
+                            </w:rPr>
+                            <w:t xml:space="preserve"> </w:t>
+                          </w:r>
+                          <w:proofErr w:type="spellStart"/>
+                          <w:r>
+                            <w:rPr>
+                              <w:rFonts w:ascii="Arial" w:eastAsia="Arial" w:hAnsi="Arial" w:cs="Arial"/>
+                              <w:color w:val="000000"/>
+                              <w:sz w:val="14"/>
+                            </w:rPr>
+                            <w:t>שלא</w:t>
+                          </w:r>
+                          <w:proofErr w:type="spellEnd"/>
+                          <w:r>
+                            <w:rPr>
+                              <w:rFonts w:ascii="Arial" w:eastAsia="Arial" w:hAnsi="Arial" w:cs="Arial"/>
+                              <w:color w:val="000000"/>
+                              <w:sz w:val="14"/>
+                            </w:rPr>
+                            <w:t xml:space="preserve"> </w:t>
+                          </w:r>
+                          <w:proofErr w:type="spellStart"/>
+                          <w:r>
+                            <w:rPr>
+                              <w:rFonts w:ascii="Arial" w:eastAsia="Arial" w:hAnsi="Arial" w:cs="Arial"/>
+                              <w:color w:val="000000"/>
+                              <w:sz w:val="14"/>
+                            </w:rPr>
+                            <w:t>ניקראו</w:t>
+                          </w:r>
+                          <w:proofErr w:type="spellEnd"/>
+                        </w:p>
+                      </w:txbxContent>
+                    </v:textbox>
+                  </v:shape>
+                  <v:rect id="Прямоугольник 1015047013" o:spid="_x0000_s1066" style="position:absolute;left:18574;top:17737;width:6245;height:3123;visibility:visible;mso-wrap-style:square;v-text-anchor:middle" o:gfxdata="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" fillcolor="#126082" strokecolor="white [3201]" strokeweight="1pt">
+                    <v:stroke startarrowwidth="narrow" startarrowlength="short" endarrowwidth="narrow" endarrowlength="short"/>
+                    <v:textbox inset="2.53958mm,2.53958mm,2.53958mm,2.53958mm">
+                      <w:txbxContent>
+                        <w:p>
+                          <w:pPr>
+                            <w:spacing w:after="0" w:line="240" w:lineRule="auto"/>
+                            <w:textDirection w:val="btLr"/>
+                          </w:pPr>
+                        </w:p>
+                      </w:txbxContent>
+                    </v:textbox>
+                  </v:rect>
+                  <v:shape id="Надпись 1456347726" o:spid="_x0000_s1067" type="#_x0000_t202" style="position:absolute;left:18574;top:17737;width:6245;height:3123;visibility:visible;mso-wrap-style:square;v-text-anchor:middle" o:gfxdata="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" filled="f" stroked="f">
+                    <v:textbox inset=".1229mm,.1229mm,.1229mm,.1229mm">
+                      <w:txbxContent>
+                        <w:p>
+                          <w:pPr>
+                            <w:spacing w:after="0" w:line="215" w:lineRule="auto"/>
+                            <w:jc w:val="center"/>
+                            <w:textDirection w:val="btLr"/>
+                          </w:pPr>
+                          <w:proofErr w:type="spellStart"/>
+                          <w:r>
+                            <w:rPr>
+                              <w:rFonts w:ascii="Arial" w:eastAsia="Arial" w:hAnsi="Arial" w:cs="Arial"/>
+                              <w:color w:val="000000"/>
+                              <w:sz w:val="14"/>
+                            </w:rPr>
+                            <w:t>תזכורת</w:t>
+                          </w:r>
+                          <w:proofErr w:type="spellEnd"/>
+                          <w:r>
+                            <w:rPr>
+                              <w:rFonts w:ascii="Arial" w:eastAsia="Arial" w:hAnsi="Arial" w:cs="Arial"/>
+                              <w:color w:val="000000"/>
+                              <w:sz w:val="14"/>
+                            </w:rPr>
+                            <w:t xml:space="preserve"> </w:t>
+                          </w:r>
+                          <w:proofErr w:type="spellStart"/>
+                          <w:r>
+                            <w:rPr>
+                              <w:rFonts w:ascii="Arial" w:eastAsia="Arial" w:hAnsi="Arial" w:cs="Arial"/>
+                              <w:color w:val="000000"/>
+                              <w:sz w:val="14"/>
+                            </w:rPr>
+                            <w:t>על</w:t>
+                          </w:r>
+                          <w:proofErr w:type="spellEnd"/>
+                          <w:r>
+                            <w:rPr>
+                              <w:rFonts w:ascii="Arial" w:eastAsia="Arial" w:hAnsi="Arial" w:cs="Arial"/>
+                              <w:color w:val="000000"/>
+                              <w:sz w:val="14"/>
+                            </w:rPr>
+                            <w:t xml:space="preserve"> </w:t>
+                          </w:r>
+                          <w:proofErr w:type="spellStart"/>
+                          <w:r>
+                            <w:rPr>
+                              <w:rFonts w:ascii="Arial" w:eastAsia="Arial" w:hAnsi="Arial" w:cs="Arial"/>
+                              <w:color w:val="000000"/>
+                              <w:sz w:val="14"/>
+                            </w:rPr>
+                            <w:t>מטלות</w:t>
+                          </w:r>
+                          <w:proofErr w:type="spellEnd"/>
+                          <w:r>
+                            <w:rPr>
+                              <w:rFonts w:ascii="Arial" w:eastAsia="Arial" w:hAnsi="Arial" w:cs="Arial"/>
+                              <w:color w:val="000000"/>
+                              <w:sz w:val="14"/>
+                            </w:rPr>
+                            <w:t xml:space="preserve"> </w:t>
+                          </w:r>
+                          <w:proofErr w:type="spellStart"/>
+                          <w:r>
+                            <w:rPr>
+                              <w:rFonts w:ascii="Arial" w:eastAsia="Arial" w:hAnsi="Arial" w:cs="Arial"/>
+                              <w:color w:val="000000"/>
+                              <w:sz w:val="14"/>
+                            </w:rPr>
+                            <w:t>פתוחות</w:t>
+                          </w:r>
+                          <w:proofErr w:type="spellEnd"/>
+                        </w:p>
+                      </w:txbxContent>
+                    </v:textbox>
+                  </v:shape>
+                  <v:rect id="Прямоугольник 1557848307" o:spid="_x0000_s1068" style="position:absolute;left:25814;top:4435;width:6245;height:3123;visibility:visible;mso-wrap-style:square;v-text-anchor:middle" o:gfxdata="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" fillcolor="#126082" strokecolor="white [3201]" strokeweight="1pt">
+                    <v:stroke startarrowwidth="narrow" startarrowlength="short" endarrowwidth="narrow" endarrowlength="short"/>
+                    <v:textbox inset="2.53958mm,2.53958mm,2.53958mm,2.53958mm">
+                      <w:txbxContent>
+                        <w:p>
+                          <w:pPr>
+                            <w:spacing w:after="0" w:line="240" w:lineRule="auto"/>
+                            <w:textDirection w:val="btLr"/>
+                          </w:pPr>
+                        </w:p>
+                      </w:txbxContent>
+                    </v:textbox>
+                  </v:rect>
+                  <v:shape id="Надпись 989940657" o:spid="_x0000_s1069" type="#_x0000_t202" style="position:absolute;left:25814;top:4435;width:6245;height:3123;visibility:visible;mso-wrap-style:square;v-text-anchor:middle" o:gfxdata="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" filled="f" stroked="f">
+                    <v:textbox inset=".1229mm,.1229mm,.1229mm,.1229mm">
+                      <w:txbxContent>
+                        <w:p>
+                          <w:pPr>
+                            <w:spacing w:after="0" w:line="215" w:lineRule="auto"/>
+                            <w:jc w:val="center"/>
+                            <w:textDirection w:val="btLr"/>
+                          </w:pPr>
+                          <w:proofErr w:type="spellStart"/>
+                          <w:r>
+                            <w:rPr>
+                              <w:rFonts w:ascii="Arial" w:eastAsia="Arial" w:hAnsi="Arial" w:cs="Arial"/>
+                              <w:color w:val="000000"/>
+                              <w:sz w:val="14"/>
+                            </w:rPr>
+                            <w:t>מזכירות</w:t>
+                          </w:r>
+                          <w:proofErr w:type="spellEnd"/>
+                        </w:p>
+                      </w:txbxContent>
+                    </v:textbox>
+                  </v:shape>
+                  <v:rect id="Прямоугольник 1815237586" o:spid="_x0000_s1070" style="position:absolute;left:27376;top:8869;width:6245;height:3123;visibility:visible;mso-wrap-style:square;v-text-anchor:middle" o:gfxdata="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" fillcolor="#126082" strokecolor="white [3201]" strokeweight="1pt">
+                    <v:stroke startarrowwidth="narrow" startarrowlength="short" endarrowwidth="narrow" endarrowlength="short"/>
+                    <v:textbox inset="2.53958mm,2.53958mm,2.53958mm,2.53958mm">
+                      <w:txbxContent>
+                        <w:p>
+                          <w:pPr>
+                            <w:spacing w:after="0" w:line="240" w:lineRule="auto"/>
+                            <w:textDirection w:val="btLr"/>
+                          </w:pPr>
+                        </w:p>
+                      </w:txbxContent>
+                    </v:textbox>
+                  </v:rect>
+                  <v:shape id="Надпись 1770401067" o:spid="_x0000_s1071" type="#_x0000_t202" style="position:absolute;left:27376;top:8869;width:6245;height:3123;visibility:visible;mso-wrap-style:square;v-text-anchor:middle" o:gfxdata="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" filled="f" stroked="f">
+                    <v:textbox inset=".1229mm,.1229mm,.1229mm,.1229mm">
+                      <w:txbxContent>
+                        <w:p>
+                          <w:pPr>
+                            <w:spacing w:after="0" w:line="215" w:lineRule="auto"/>
+                            <w:jc w:val="center"/>
+                            <w:textDirection w:val="btLr"/>
+                          </w:pPr>
+                          <w:proofErr w:type="spellStart"/>
+                          <w:r>
+                            <w:rPr>
+                              <w:rFonts w:ascii="Arial" w:eastAsia="Arial" w:hAnsi="Arial" w:cs="Arial"/>
+                              <w:color w:val="000000"/>
+                              <w:sz w:val="14"/>
+                            </w:rPr>
+                            <w:t>בניית</w:t>
+                          </w:r>
+                          <w:proofErr w:type="spellEnd"/>
+                          <w:r>
+                            <w:rPr>
+                              <w:rFonts w:ascii="Arial" w:eastAsia="Arial" w:hAnsi="Arial" w:cs="Arial"/>
+                              <w:color w:val="000000"/>
+                              <w:sz w:val="14"/>
+                            </w:rPr>
+                            <w:t xml:space="preserve"> </w:t>
+                          </w:r>
+                          <w:proofErr w:type="spellStart"/>
+                          <w:r>
+                            <w:rPr>
+                              <w:rFonts w:ascii="Arial" w:eastAsia="Arial" w:hAnsi="Arial" w:cs="Arial"/>
+                              <w:color w:val="000000"/>
+                              <w:sz w:val="14"/>
+                            </w:rPr>
+                            <w:t>מערכת</w:t>
+                          </w:r>
+                          <w:proofErr w:type="spellEnd"/>
+                          <w:r>
+                            <w:rPr>
+                              <w:rFonts w:ascii="Arial" w:eastAsia="Arial" w:hAnsi="Arial" w:cs="Arial"/>
+                              <w:color w:val="000000"/>
+                              <w:sz w:val="14"/>
+                            </w:rPr>
+                            <w:t xml:space="preserve"> </w:t>
+                          </w:r>
+                          <w:proofErr w:type="spellStart"/>
+                          <w:r>
+                            <w:rPr>
+                              <w:rFonts w:ascii="Arial" w:eastAsia="Arial" w:hAnsi="Arial" w:cs="Arial"/>
+                              <w:color w:val="000000"/>
+                              <w:sz w:val="14"/>
+                            </w:rPr>
+                            <w:t>שנתית</w:t>
+                          </w:r>
+                          <w:proofErr w:type="spellEnd"/>
+                        </w:p>
+                      </w:txbxContent>
+                    </v:textbox>
+                  </v:shape>
+                  <v:rect id="Прямоугольник 1302266483" o:spid="_x0000_s1072" style="position:absolute;left:27376;top:13303;width:6245;height:3123;visibility:visible;mso-wrap-style:square;v-text-anchor:middle" o:gfxdata="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" fillcolor="#126082" strokecolor="white [3201]" strokeweight="1pt">
+                    <v:stroke startarrowwidth="narrow" startarrowlength="short" endarrowwidth="narrow" endarrowlength="short"/>
+                    <v:textbox inset="2.53958mm,2.53958mm,2.53958mm,2.53958mm">
+                      <w:txbxContent>
+                        <w:p>
+                          <w:pPr>
+                            <w:spacing w:after="0" w:line="240" w:lineRule="auto"/>
+                            <w:textDirection w:val="btLr"/>
+                          </w:pPr>
+                        </w:p>
+                      </w:txbxContent>
+                    </v:textbox>
+                  </v:rect>
+                  <v:shape id="Надпись 2017784130" o:spid="_x0000_s1073" type="#_x0000_t202" style="position:absolute;left:27376;top:13303;width:6245;height:3123;visibility:visible;mso-wrap-style:square;v-text-anchor:middle" o:gfxdata="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" filled="f" stroked="f">
+                    <v:textbox inset=".1229mm,.1229mm,.1229mm,.1229mm">
+                      <w:txbxContent>
+                        <w:p>
+                          <w:pPr>
+                            <w:spacing w:after="0" w:line="215" w:lineRule="auto"/>
+                            <w:jc w:val="center"/>
+                            <w:textDirection w:val="btLr"/>
+                          </w:pPr>
+                          <w:proofErr w:type="spellStart"/>
+                          <w:r>
+                            <w:rPr>
+                              <w:rFonts w:ascii="Arial" w:eastAsia="Arial" w:hAnsi="Arial" w:cs="Arial"/>
+                              <w:color w:val="000000"/>
+                              <w:sz w:val="14"/>
+                            </w:rPr>
+                            <w:t>עדכון</w:t>
+                          </w:r>
+                          <w:proofErr w:type="spellEnd"/>
+                          <w:r>
+                            <w:rPr>
+                              <w:rFonts w:ascii="Arial" w:eastAsia="Arial" w:hAnsi="Arial" w:cs="Arial"/>
+                              <w:color w:val="000000"/>
+                              <w:sz w:val="14"/>
+                            </w:rPr>
+                            <w:t xml:space="preserve"> </w:t>
+                          </w:r>
+                          <w:proofErr w:type="spellStart"/>
+                          <w:r>
+                            <w:rPr>
+                              <w:rFonts w:ascii="Arial" w:eastAsia="Arial" w:hAnsi="Arial" w:cs="Arial"/>
+                              <w:color w:val="000000"/>
+                              <w:sz w:val="14"/>
+                            </w:rPr>
+                            <w:t>מערכת</w:t>
+                          </w:r>
+                          <w:proofErr w:type="spellEnd"/>
+                          <w:r>
+                            <w:rPr>
+                              <w:rFonts w:ascii="Arial" w:eastAsia="Arial" w:hAnsi="Arial" w:cs="Arial"/>
+                              <w:color w:val="000000"/>
+                              <w:sz w:val="14"/>
+                            </w:rPr>
+                            <w:t xml:space="preserve"> </w:t>
+                          </w:r>
+                          <w:proofErr w:type="spellStart"/>
+                          <w:r>
+                            <w:rPr>
+                              <w:rFonts w:ascii="Arial" w:eastAsia="Arial" w:hAnsi="Arial" w:cs="Arial"/>
+                              <w:color w:val="000000"/>
+                              <w:sz w:val="14"/>
+                            </w:rPr>
+                            <w:t>שעות</w:t>
+                          </w:r>
+                          <w:proofErr w:type="spellEnd"/>
+                        </w:p>
+                      </w:txbxContent>
+                    </v:textbox>
+                  </v:shape>
+                  <v:rect id="Прямоугольник 101434569" o:spid="_x0000_s1074" style="position:absolute;left:34641;top:4435;width:6245;height:3123;visibility:visible;mso-wrap-style:square;v-text-anchor:middle" o:gfxdata="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" fillcolor="#126082" strokecolor="white [3201]" strokeweight="1pt">
+                    <v:stroke startarrowwidth="narrow" startarrowlength="short" endarrowwidth="narrow" endarrowlength="short"/>
+                    <v:textbox inset="2.53958mm,2.53958mm,2.53958mm,2.53958mm">
+                      <w:txbxContent>
+                        <w:p>
+                          <w:pPr>
+                            <w:spacing w:after="0" w:line="240" w:lineRule="auto"/>
+                            <w:textDirection w:val="btLr"/>
+                          </w:pPr>
+                        </w:p>
+                      </w:txbxContent>
+                    </v:textbox>
+                  </v:rect>
+                  <v:shape id="Надпись 1115249534" o:spid="_x0000_s1075" type="#_x0000_t202" style="position:absolute;left:34641;top:4435;width:6245;height:3123;visibility:visible;mso-wrap-style:square;v-text-anchor:middle" o:gfxdata="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" filled="f" stroked="f">
+                    <v:textbox inset=".1229mm,.1229mm,.1229mm,.1229mm">
+                      <w:txbxContent>
+                        <w:p>
+                          <w:pPr>
+                            <w:spacing w:after="0" w:line="215" w:lineRule="auto"/>
+                            <w:jc w:val="center"/>
+                            <w:textDirection w:val="btLr"/>
+                          </w:pPr>
+                          <w:proofErr w:type="spellStart"/>
+                          <w:r>
+                            <w:rPr>
+                              <w:rFonts w:ascii="Arial" w:eastAsia="Arial" w:hAnsi="Arial" w:cs="Arial"/>
+                              <w:color w:val="000000"/>
+                              <w:sz w:val="14"/>
+                            </w:rPr>
+                            <w:t>מרצה</w:t>
+                          </w:r>
+                          <w:proofErr w:type="spellEnd"/>
+                          <w:r>
+                            <w:rPr>
+                              <w:rFonts w:ascii="Arial" w:eastAsia="Arial" w:hAnsi="Arial" w:cs="Arial"/>
+                              <w:color w:val="000000"/>
+                              <w:sz w:val="14"/>
+                            </w:rPr>
+                            <w:t xml:space="preserve"> </w:t>
+                          </w:r>
+                        </w:p>
+                      </w:txbxContent>
+                    </v:textbox>
+                  </v:shape>
+                  <v:rect id="Прямоугольник 512400525" o:spid="_x0000_s1076" style="position:absolute;left:36202;top:8869;width:6245;height:3123;visibility:visible;mso-wrap-style:square;v-text-anchor:middle" o:gfxdata="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" fillcolor="#126082" strokecolor="white [3201]" strokeweight="1pt">
+                    <v:stroke startarrowwidth="narrow" startarrowlength="short" endarrowwidth="narrow" endarrowlength="short"/>
+                    <v:textbox inset="2.53958mm,2.53958mm,2.53958mm,2.53958mm">
+                      <w:txbxContent>
+                        <w:p>
+                          <w:pPr>
+                            <w:spacing w:after="0" w:line="240" w:lineRule="auto"/>
+                            <w:textDirection w:val="btLr"/>
+                          </w:pPr>
+                        </w:p>
+                      </w:txbxContent>
+                    </v:textbox>
+                  </v:rect>
+                  <v:shape id="Надпись 149139725" o:spid="_x0000_s1077" type="#_x0000_t202" style="position:absolute;left:36202;top:8869;width:6245;height:3123;visibility:visible;mso-wrap-style:square;v-text-anchor:middle" o:gfxdata="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" filled="f" stroked="f">
+                    <v:textbox inset=".1229mm,.1229mm,.1229mm,.1229mm">
+                      <w:txbxContent>
+                        <w:p>
+                          <w:pPr>
+                            <w:spacing w:after="0" w:line="215" w:lineRule="auto"/>
+                            <w:jc w:val="center"/>
+                            <w:textDirection w:val="btLr"/>
+                          </w:pPr>
+                          <w:proofErr w:type="spellStart"/>
+                          <w:r>
+                            <w:rPr>
+                              <w:rFonts w:ascii="Arial" w:eastAsia="Arial" w:hAnsi="Arial" w:cs="Arial"/>
+                              <w:color w:val="000000"/>
+                              <w:sz w:val="14"/>
+                            </w:rPr>
+                            <w:t>מערכת</w:t>
+                          </w:r>
+                          <w:proofErr w:type="spellEnd"/>
+                          <w:r>
+                            <w:rPr>
+                              <w:rFonts w:ascii="Arial" w:eastAsia="Arial" w:hAnsi="Arial" w:cs="Arial"/>
+                              <w:color w:val="000000"/>
+                              <w:sz w:val="14"/>
+                            </w:rPr>
+                            <w:t xml:space="preserve"> </w:t>
+                          </w:r>
+                          <w:proofErr w:type="spellStart"/>
+                          <w:r>
+                            <w:rPr>
+                              <w:rFonts w:ascii="Arial" w:eastAsia="Arial" w:hAnsi="Arial" w:cs="Arial"/>
+                              <w:color w:val="000000"/>
+                              <w:sz w:val="14"/>
+                            </w:rPr>
+                            <w:t>שעות</w:t>
+                          </w:r>
+                          <w:proofErr w:type="spellEnd"/>
+                        </w:p>
+                      </w:txbxContent>
+                    </v:textbox>
+                  </v:shape>
+                  <v:rect id="Прямоугольник 2079674752" o:spid="_x0000_s1078" style="position:absolute;left:36202;top:13303;width:6245;height:3123;visibility:visible;mso-wrap-style:square;v-text-anchor:middle" o:gfxdata="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" fillcolor="#126082" strokecolor="white [3201]" strokeweight="1pt">
+                    <v:stroke startarrowwidth="narrow" startarrowlength="short" endarrowwidth="narrow" endarrowlength="short"/>
+                    <v:textbox inset="2.53958mm,2.53958mm,2.53958mm,2.53958mm">
+                      <w:txbxContent>
+                        <w:p>
+                          <w:pPr>
+                            <w:spacing w:after="0" w:line="240" w:lineRule="auto"/>
+                            <w:textDirection w:val="btLr"/>
+                          </w:pPr>
+                        </w:p>
+                      </w:txbxContent>
+                    </v:textbox>
+                  </v:rect>
+                  <v:shape id="Надпись 1902350679" o:spid="_x0000_s1079" type="#_x0000_t202" style="position:absolute;left:36202;top:13303;width:6245;height:3123;visibility:visible;mso-wrap-style:square;v-text-anchor:middle" o:gfxdata="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" filled="f" stroked="f">
+                    <v:textbox inset=".1229mm,.1229mm,.1229mm,.1229mm">
+                      <w:txbxContent>
+                        <w:p>
+                          <w:pPr>
+                            <w:spacing w:after="0" w:line="215" w:lineRule="auto"/>
+                            <w:jc w:val="center"/>
+                            <w:textDirection w:val="btLr"/>
+                          </w:pPr>
+                          <w:proofErr w:type="spellStart"/>
+                          <w:r>
+                            <w:rPr>
+                              <w:rFonts w:ascii="Arial" w:eastAsia="Arial" w:hAnsi="Arial" w:cs="Arial"/>
+                              <w:color w:val="000000"/>
+                              <w:sz w:val="14"/>
+                            </w:rPr>
+                            <w:t>העלאת</w:t>
+                          </w:r>
+                          <w:proofErr w:type="spellEnd"/>
+                          <w:r>
+                            <w:rPr>
+                              <w:rFonts w:ascii="Arial" w:eastAsia="Arial" w:hAnsi="Arial" w:cs="Arial"/>
+                              <w:color w:val="000000"/>
+                              <w:sz w:val="14"/>
+                            </w:rPr>
+                            <w:t xml:space="preserve"> </w:t>
+                          </w:r>
+                          <w:proofErr w:type="spellStart"/>
+                          <w:r>
+                            <w:rPr>
+                              <w:rFonts w:ascii="Arial" w:eastAsia="Arial" w:hAnsi="Arial" w:cs="Arial"/>
+                              <w:color w:val="000000"/>
+                              <w:sz w:val="14"/>
+                            </w:rPr>
+                            <w:t>חומרי</w:t>
+                          </w:r>
+                          <w:proofErr w:type="spellEnd"/>
+                          <w:r>
+                            <w:rPr>
+                              <w:rFonts w:ascii="Arial" w:eastAsia="Arial" w:hAnsi="Arial" w:cs="Arial"/>
+                              <w:color w:val="000000"/>
+                              <w:sz w:val="14"/>
+                            </w:rPr>
+                            <w:t xml:space="preserve"> </w:t>
+                          </w:r>
+                          <w:proofErr w:type="spellStart"/>
+                          <w:r>
+                            <w:rPr>
+                              <w:rFonts w:ascii="Arial" w:eastAsia="Arial" w:hAnsi="Arial" w:cs="Arial"/>
+                              <w:color w:val="000000"/>
+                              <w:sz w:val="14"/>
+                            </w:rPr>
+                            <w:t>לימוד</w:t>
+                          </w:r>
+                          <w:proofErr w:type="spellEnd"/>
+                        </w:p>
+                      </w:txbxContent>
+                    </v:textbox>
+                  </v:shape>
+                  <v:rect id="Прямоугольник 1838825179" o:spid="_x0000_s1080" style="position:absolute;left:36202;top:17737;width:6245;height:3123;visibility:visible;mso-wrap-style:square;v-text-anchor:middle" o:gfxdata="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" fillcolor="#126082" strokecolor="white [3201]" strokeweight="1pt">
+                    <v:stroke startarrowwidth="narrow" startarrowlength="short" endarrowwidth="narrow" endarrowlength="short"/>
+                    <v:textbox inset="2.53958mm,2.53958mm,2.53958mm,2.53958mm">
+                      <w:txbxContent>
+                        <w:p>
+                          <w:pPr>
+                            <w:spacing w:after="0" w:line="240" w:lineRule="auto"/>
+                            <w:textDirection w:val="btLr"/>
+                          </w:pPr>
+                        </w:p>
+                      </w:txbxContent>
+                    </v:textbox>
+                  </v:rect>
+                  <v:shape id="Надпись 1651868913" o:spid="_x0000_s1081" type="#_x0000_t202" style="position:absolute;left:36202;top:17737;width:6245;height:3123;visibility:visible;mso-wrap-style:square;v-text-anchor:middle" o:gfxdata="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" filled="f" stroked="f">
+                    <v:textbox inset=".1229mm,.1229mm,.1229mm,.1229mm">
+                      <w:txbxContent>
+                        <w:p>
+                          <w:pPr>
+                            <w:spacing w:after="0" w:line="215" w:lineRule="auto"/>
+                            <w:jc w:val="center"/>
+                            <w:textDirection w:val="btLr"/>
+                          </w:pPr>
+                          <w:proofErr w:type="spellStart"/>
+                          <w:r>
+                            <w:rPr>
+                              <w:rFonts w:ascii="Arial" w:eastAsia="Arial" w:hAnsi="Arial" w:cs="Arial"/>
+                              <w:color w:val="000000"/>
+                              <w:sz w:val="14"/>
+                            </w:rPr>
+                            <w:t>כתיבת</w:t>
+                          </w:r>
+                          <w:proofErr w:type="spellEnd"/>
+                          <w:r>
+                            <w:rPr>
+                              <w:rFonts w:ascii="Arial" w:eastAsia="Arial" w:hAnsi="Arial" w:cs="Arial"/>
+                              <w:color w:val="000000"/>
+                              <w:sz w:val="14"/>
+                            </w:rPr>
+                            <w:t xml:space="preserve"> </w:t>
+                          </w:r>
+                          <w:proofErr w:type="spellStart"/>
+                          <w:r>
+                            <w:rPr>
+                              <w:rFonts w:ascii="Arial" w:eastAsia="Arial" w:hAnsi="Arial" w:cs="Arial"/>
+                              <w:color w:val="000000"/>
+                              <w:sz w:val="14"/>
+                            </w:rPr>
+                            <w:t>הודעה</w:t>
+                          </w:r>
+                          <w:proofErr w:type="spellEnd"/>
+                          <w:r>
+                            <w:rPr>
+                              <w:rFonts w:ascii="Arial" w:eastAsia="Arial" w:hAnsi="Arial" w:cs="Arial"/>
+                              <w:color w:val="000000"/>
+                              <w:sz w:val="14"/>
+                            </w:rPr>
+                            <w:t xml:space="preserve"> </w:t>
+                          </w:r>
+                          <w:proofErr w:type="spellStart"/>
+                          <w:r>
+                            <w:rPr>
+                              <w:rFonts w:ascii="Arial" w:eastAsia="Arial" w:hAnsi="Arial" w:cs="Arial"/>
+                              <w:color w:val="000000"/>
+                              <w:sz w:val="14"/>
+                            </w:rPr>
+                            <w:t>לקורס</w:t>
+                          </w:r>
+                          <w:proofErr w:type="spellEnd"/>
+                        </w:p>
+                      </w:txbxContent>
+                    </v:textbox>
+                  </v:shape>
+                  <v:rect id="Прямоугольник 1952902666" o:spid="_x0000_s1082" style="position:absolute;left:36202;top:22171;width:6245;height:3123;visibility:visible;mso-wrap-style:square;v-text-anchor:middle" o:gfxdata="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" fillcolor="#126082" strokecolor="white [3201]" strokeweight="1pt">
+                    <v:stroke startarrowwidth="narrow" startarrowlength="short" endarrowwidth="narrow" endarrowlength="short"/>
+                    <v:textbox inset="2.53958mm,2.53958mm,2.53958mm,2.53958mm">
+                      <w:txbxContent>
+                        <w:p>
+                          <w:pPr>
+                            <w:spacing w:after="0" w:line="240" w:lineRule="auto"/>
+                            <w:textDirection w:val="btLr"/>
+                          </w:pPr>
+                        </w:p>
+                      </w:txbxContent>
+                    </v:textbox>
+                  </v:rect>
+                  <v:shape id="Надпись 1385893721" o:spid="_x0000_s1083" type="#_x0000_t202" style="position:absolute;left:36202;top:22171;width:6245;height:3123;visibility:visible;mso-wrap-style:square;v-text-anchor:middle" o:gfxdata="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" filled="f" stroked="f">
+                    <v:textbox inset=".1229mm,.1229mm,.1229mm,.1229mm">
+                      <w:txbxContent>
+                        <w:p>
+                          <w:pPr>
+                            <w:spacing w:after="0" w:line="215" w:lineRule="auto"/>
+                            <w:jc w:val="center"/>
+                            <w:textDirection w:val="btLr"/>
+                          </w:pPr>
+                          <w:proofErr w:type="spellStart"/>
+                          <w:r>
+                            <w:rPr>
+                              <w:rFonts w:ascii="Arial" w:eastAsia="Arial" w:hAnsi="Arial" w:cs="Arial"/>
+                              <w:color w:val="000000"/>
+                              <w:sz w:val="14"/>
+                            </w:rPr>
+                            <w:t>העלאת</w:t>
+                          </w:r>
+                          <w:proofErr w:type="spellEnd"/>
+                          <w:r>
+                            <w:rPr>
+                              <w:rFonts w:ascii="Arial" w:eastAsia="Arial" w:hAnsi="Arial" w:cs="Arial"/>
+                              <w:color w:val="000000"/>
+                              <w:sz w:val="14"/>
+                            </w:rPr>
+                            <w:t xml:space="preserve"> </w:t>
+                          </w:r>
+                          <w:proofErr w:type="spellStart"/>
+                          <w:r>
+                            <w:rPr>
+                              <w:rFonts w:ascii="Arial" w:eastAsia="Arial" w:hAnsi="Arial" w:cs="Arial"/>
+                              <w:color w:val="000000"/>
+                              <w:sz w:val="14"/>
+                            </w:rPr>
+                            <w:t>מטלה</w:t>
+                          </w:r>
+                          <w:proofErr w:type="spellEnd"/>
+                        </w:p>
+                      </w:txbxContent>
+                    </v:textbox>
+                  </v:shape>
+                  <v:rect id="Прямоугольник 1364905528" o:spid="_x0000_s1084" style="position:absolute;left:36202;top:26605;width:6245;height:3123;visibility:visible;mso-wrap-style:square;v-text-anchor:middle" o:gfxdata="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" fillcolor="#126082" strokecolor="white [3201]" strokeweight="1pt">
+                    <v:stroke startarrowwidth="narrow" startarrowlength="short" endarrowwidth="narrow" endarrowlength="short"/>
+                    <v:textbox inset="2.53958mm,2.53958mm,2.53958mm,2.53958mm">
+                      <w:txbxContent>
+                        <w:p>
+                          <w:pPr>
+                            <w:spacing w:after="0" w:line="240" w:lineRule="auto"/>
+                            <w:textDirection w:val="btLr"/>
+                          </w:pPr>
+                        </w:p>
+                      </w:txbxContent>
+                    </v:textbox>
+                  </v:rect>
+                  <v:shape id="Надпись 630288443" o:spid="_x0000_s1085" type="#_x0000_t202" style="position:absolute;left:36202;top:26605;width:6245;height:3123;visibility:visible;mso-wrap-style:square;v-text-anchor:middle" o:gfxdata="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" filled="f" stroked="f">
+                    <v:textbox inset=".1229mm,.1229mm,.1229mm,.1229mm">
+                      <w:txbxContent>
+                        <w:p>
+                          <w:pPr>
+                            <w:spacing w:after="0" w:line="215" w:lineRule="auto"/>
+                            <w:jc w:val="center"/>
+                            <w:textDirection w:val="btLr"/>
+                          </w:pPr>
+                          <w:proofErr w:type="spellStart"/>
+                          <w:r>
+                            <w:rPr>
+                              <w:rFonts w:ascii="Arial" w:eastAsia="Arial" w:hAnsi="Arial" w:cs="Arial"/>
+                              <w:color w:val="000000"/>
+                              <w:sz w:val="14"/>
+                            </w:rPr>
+                            <w:t>כתיבת</w:t>
+                          </w:r>
+                          <w:proofErr w:type="spellEnd"/>
+                          <w:r>
+                            <w:rPr>
+                              <w:rFonts w:ascii="Arial" w:eastAsia="Arial" w:hAnsi="Arial" w:cs="Arial"/>
+                              <w:color w:val="000000"/>
+                              <w:sz w:val="14"/>
+                            </w:rPr>
+                            <w:t xml:space="preserve"> </w:t>
+                          </w:r>
+                          <w:proofErr w:type="spellStart"/>
+                          <w:r>
+                            <w:rPr>
+                              <w:rFonts w:ascii="Arial" w:eastAsia="Arial" w:hAnsi="Arial" w:cs="Arial"/>
+                              <w:color w:val="000000"/>
+                              <w:sz w:val="14"/>
+                            </w:rPr>
+                            <w:t>הודעה</w:t>
+                          </w:r>
+                          <w:proofErr w:type="spellEnd"/>
+                          <w:r>
+                            <w:rPr>
+                              <w:rFonts w:ascii="Arial" w:eastAsia="Arial" w:hAnsi="Arial" w:cs="Arial"/>
+                              <w:color w:val="000000"/>
+                              <w:sz w:val="14"/>
+                            </w:rPr>
+                            <w:t xml:space="preserve"> </w:t>
+                          </w:r>
+                          <w:proofErr w:type="spellStart"/>
+                          <w:r>
+                            <w:rPr>
+                              <w:rFonts w:ascii="Arial" w:eastAsia="Arial" w:hAnsi="Arial" w:cs="Arial"/>
+                              <w:color w:val="000000"/>
+                              <w:sz w:val="14"/>
+                            </w:rPr>
+                            <w:t>לסטודנט</w:t>
+                          </w:r>
+                          <w:proofErr w:type="spellEnd"/>
+                        </w:p>
+                      </w:txbxContent>
+                    </v:textbox>
+                  </v:shape>
+                  <v:rect id="Прямоугольник 990238264" o:spid="_x0000_s1086" style="position:absolute;left:43569;top:4384;width:6245;height:3123;visibility:visible;mso-wrap-style:square;v-text-anchor:middle" o:gfxdata="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" fillcolor="#126082" strokecolor="white [3201]" strokeweight="1pt">
+                    <v:stroke startarrowwidth="narrow" startarrowlength="short" endarrowwidth="narrow" endarrowlength="short"/>
+                    <v:textbox inset="2.53958mm,2.53958mm,2.53958mm,2.53958mm">
+                      <w:txbxContent>
+                        <w:p>
+                          <w:pPr>
+                            <w:spacing w:after="0" w:line="240" w:lineRule="auto"/>
+                            <w:textDirection w:val="btLr"/>
+                          </w:pPr>
+                        </w:p>
+                      </w:txbxContent>
+                    </v:textbox>
+                  </v:rect>
+                  <v:shape id="Надпись 1607417533" o:spid="_x0000_s1087" type="#_x0000_t202" style="position:absolute;left:43569;top:4384;width:6245;height:3123;visibility:visible;mso-wrap-style:square;v-text-anchor:middle" o:gfxdata="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" filled="f" stroked="f">
+                    <v:textbox inset=".1229mm,.1229mm,.1229mm,.1229mm">
+                      <w:txbxContent>
+                        <w:p>
+                          <w:pPr>
+                            <w:spacing w:after="0" w:line="215" w:lineRule="auto"/>
+                            <w:jc w:val="center"/>
+                            <w:textDirection w:val="btLr"/>
+                          </w:pPr>
+                          <w:proofErr w:type="spellStart"/>
+                          <w:r>
+                            <w:rPr>
+                              <w:rFonts w:ascii="Arial" w:eastAsia="Arial" w:hAnsi="Arial" w:cs="Arial"/>
+                              <w:color w:val="000000"/>
+                              <w:sz w:val="14"/>
+                            </w:rPr>
+                            <w:t>סטודנט</w:t>
+                          </w:r>
+                          <w:proofErr w:type="spellEnd"/>
+                        </w:p>
+                      </w:txbxContent>
+                    </v:textbox>
+                  </v:shape>
+                  <v:rect id="Прямоугольник 535870150" o:spid="_x0000_s1088" style="position:absolute;left:45131;top:8818;width:6245;height:3123;visibility:visible;mso-wrap-style:square;v-text-anchor:middle" o:gfxdata="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" fillcolor="#126082" strokecolor="white [3201]" strokeweight="1pt">
+                    <v:stroke startarrowwidth="narrow" startarrowlength="short" endarrowwidth="narrow" endarrowlength="short"/>
+                    <v:textbox inset="2.53958mm,2.53958mm,2.53958mm,2.53958mm">
+                      <w:txbxContent>
+                        <w:p>
+                          <w:pPr>
+                            <w:spacing w:after="0" w:line="240" w:lineRule="auto"/>
+                            <w:textDirection w:val="btLr"/>
+                          </w:pPr>
+                        </w:p>
+                      </w:txbxContent>
+                    </v:textbox>
+                  </v:rect>
+                  <v:shape id="Надпись 203540432" o:spid="_x0000_s1089" type="#_x0000_t202" style="position:absolute;left:45131;top:8818;width:6245;height:3123;visibility:visible;mso-wrap-style:square;v-text-anchor:middle" o:gfxdata="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" filled="f" stroked="f">
+                    <v:textbox inset=".1229mm,.1229mm,.1229mm,.1229mm">
+                      <w:txbxContent>
+                        <w:p>
+                          <w:pPr>
+                            <w:spacing w:after="0" w:line="215" w:lineRule="auto"/>
+                            <w:jc w:val="center"/>
+                            <w:textDirection w:val="btLr"/>
+                          </w:pPr>
+                          <w:proofErr w:type="spellStart"/>
+                          <w:r>
+                            <w:rPr>
+                              <w:rFonts w:ascii="Arial" w:eastAsia="Arial" w:hAnsi="Arial" w:cs="Arial"/>
+                              <w:color w:val="000000"/>
+                              <w:sz w:val="14"/>
+                            </w:rPr>
+                            <w:t>צפייה</w:t>
+                          </w:r>
+                          <w:proofErr w:type="spellEnd"/>
+                          <w:r>
+                            <w:rPr>
+                              <w:rFonts w:ascii="Arial" w:eastAsia="Arial" w:hAnsi="Arial" w:cs="Arial"/>
+                              <w:color w:val="000000"/>
+                              <w:sz w:val="14"/>
+                            </w:rPr>
+                            <w:t xml:space="preserve"> </w:t>
+                          </w:r>
+                          <w:proofErr w:type="spellStart"/>
+                          <w:r>
+                            <w:rPr>
+                              <w:rFonts w:ascii="Arial" w:eastAsia="Arial" w:hAnsi="Arial" w:cs="Arial"/>
+                              <w:color w:val="000000"/>
+                              <w:sz w:val="14"/>
+                            </w:rPr>
+                            <w:t>במערכת</w:t>
+                          </w:r>
+                          <w:proofErr w:type="spellEnd"/>
+                          <w:r>
+                            <w:rPr>
+                              <w:rFonts w:ascii="Arial" w:eastAsia="Arial" w:hAnsi="Arial" w:cs="Arial"/>
+                              <w:color w:val="000000"/>
+                              <w:sz w:val="14"/>
+                            </w:rPr>
+                            <w:t xml:space="preserve"> </w:t>
+                          </w:r>
+                          <w:proofErr w:type="spellStart"/>
+                          <w:r>
+                            <w:rPr>
+                              <w:rFonts w:ascii="Arial" w:eastAsia="Arial" w:hAnsi="Arial" w:cs="Arial"/>
+                              <w:color w:val="000000"/>
+                              <w:sz w:val="14"/>
+                            </w:rPr>
+                            <w:t>שעות</w:t>
+                          </w:r>
+                          <w:proofErr w:type="spellEnd"/>
+                        </w:p>
+                      </w:txbxContent>
+                    </v:textbox>
+                  </v:shape>
+                  <v:rect id="Прямоугольник 1044547508" o:spid="_x0000_s1090" style="position:absolute;left:45131;top:13252;width:6245;height:3123;visibility:visible;mso-wrap-style:square;v-text-anchor:middle" o:gfxdata="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" fillcolor="#126082" strokecolor="white [3201]" strokeweight="1pt">
+                    <v:stroke startarrowwidth="narrow" startarrowlength="short" endarrowwidth="narrow" endarrowlength="short"/>
+                    <v:textbox inset="2.53958mm,2.53958mm,2.53958mm,2.53958mm">
+                      <w:txbxContent>
+                        <w:p>
+                          <w:pPr>
+                            <w:spacing w:after="0" w:line="240" w:lineRule="auto"/>
+                            <w:textDirection w:val="btLr"/>
+                          </w:pPr>
+                        </w:p>
+                      </w:txbxContent>
+                    </v:textbox>
+                  </v:rect>
+                  <v:shape id="Надпись 302719575" o:spid="_x0000_s1091" type="#_x0000_t202" style="position:absolute;left:45131;top:13252;width:6245;height:3123;visibility:visible;mso-wrap-style:square;v-text-anchor:middle" o:gfxdata="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" filled="f" stroked="f">
+                    <v:textbox inset=".1229mm,.1229mm,.1229mm,.1229mm">
+                      <w:txbxContent>
+                        <w:p>
+                          <w:pPr>
+                            <w:spacing w:after="0" w:line="215" w:lineRule="auto"/>
+                            <w:jc w:val="center"/>
+                            <w:textDirection w:val="btLr"/>
+                          </w:pPr>
+                          <w:proofErr w:type="spellStart"/>
+                          <w:r>
+                            <w:rPr>
+                              <w:rFonts w:ascii="Arial" w:eastAsia="Arial" w:hAnsi="Arial" w:cs="Arial"/>
+                              <w:color w:val="000000"/>
+                              <w:sz w:val="14"/>
+                            </w:rPr>
+                            <w:t>העלאת</w:t>
+                          </w:r>
+                          <w:proofErr w:type="spellEnd"/>
+                          <w:r>
+                            <w:rPr>
+                              <w:rFonts w:ascii="Arial" w:eastAsia="Arial" w:hAnsi="Arial" w:cs="Arial"/>
+                              <w:color w:val="000000"/>
+                              <w:sz w:val="14"/>
+                            </w:rPr>
+                            <w:t xml:space="preserve"> </w:t>
+                          </w:r>
+                          <w:proofErr w:type="spellStart"/>
+                          <w:r>
+                            <w:rPr>
+                              <w:rFonts w:ascii="Arial" w:eastAsia="Arial" w:hAnsi="Arial" w:cs="Arial"/>
+                              <w:color w:val="000000"/>
+                              <w:sz w:val="14"/>
+                            </w:rPr>
+                            <w:t>חומר</w:t>
+                          </w:r>
+                          <w:proofErr w:type="spellEnd"/>
+                          <w:r>
+                            <w:rPr>
+                              <w:rFonts w:ascii="Arial" w:eastAsia="Arial" w:hAnsi="Arial" w:cs="Arial"/>
+                              <w:color w:val="000000"/>
+                              <w:sz w:val="14"/>
+                            </w:rPr>
+                            <w:t xml:space="preserve"> </w:t>
+                          </w:r>
+                          <w:proofErr w:type="spellStart"/>
+                          <w:r>
+                            <w:rPr>
+                              <w:rFonts w:ascii="Arial" w:eastAsia="Arial" w:hAnsi="Arial" w:cs="Arial"/>
+                              <w:color w:val="000000"/>
+                              <w:sz w:val="14"/>
+                            </w:rPr>
+                            <w:t>מצולם</w:t>
+                          </w:r>
+                          <w:proofErr w:type="spellEnd"/>
+                        </w:p>
+                      </w:txbxContent>
+                    </v:textbox>
+                  </v:shape>
+                  <v:rect id="Прямоугольник 701128479" o:spid="_x0000_s1092" style="position:absolute;left:45131;top:17686;width:6245;height:3123;visibility:visible;mso-wrap-style:square;v-text-anchor:middle" o:gfxdata="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" fillcolor="#126082" strokecolor="white [3201]" strokeweight="1pt">
+                    <v:stroke startarrowwidth="narrow" startarrowlength="short" endarrowwidth="narrow" endarrowlength="short"/>
+                    <v:textbox inset="2.53958mm,2.53958mm,2.53958mm,2.53958mm">
+                      <w:txbxContent>
+                        <w:p>
+                          <w:pPr>
+                            <w:spacing w:after="0" w:line="240" w:lineRule="auto"/>
+                            <w:textDirection w:val="btLr"/>
+                          </w:pPr>
+                        </w:p>
+                      </w:txbxContent>
+                    </v:textbox>
+                  </v:rect>
+                  <v:shape id="Надпись 184254562" o:spid="_x0000_s1093" type="#_x0000_t202" style="position:absolute;left:45131;top:17686;width:6245;height:3123;visibility:visible;mso-wrap-style:square;v-text-anchor:middle" o:gfxdata="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" filled="f" stroked="f">
+                    <v:textbox inset=".1229mm,.1229mm,.1229mm,.1229mm">
+                      <w:txbxContent>
+                        <w:p>
+                          <w:pPr>
+                            <w:spacing w:after="0" w:line="215" w:lineRule="auto"/>
+                            <w:jc w:val="center"/>
+                            <w:textDirection w:val="btLr"/>
+                          </w:pPr>
+                          <w:proofErr w:type="spellStart"/>
+                          <w:r>
+                            <w:rPr>
+                              <w:rFonts w:ascii="Arial" w:eastAsia="Arial" w:hAnsi="Arial" w:cs="Arial"/>
+                              <w:color w:val="000000"/>
+                              <w:sz w:val="14"/>
+                            </w:rPr>
+                            <w:t>צפיה</w:t>
+                          </w:r>
+                          <w:proofErr w:type="spellEnd"/>
+                          <w:r>
+                            <w:rPr>
+                              <w:rFonts w:ascii="Arial" w:eastAsia="Arial" w:hAnsi="Arial" w:cs="Arial"/>
+                              <w:color w:val="000000"/>
+                              <w:sz w:val="14"/>
+                            </w:rPr>
+                            <w:t xml:space="preserve"> </w:t>
+                          </w:r>
+                          <w:proofErr w:type="spellStart"/>
+                          <w:r>
+                            <w:rPr>
+                              <w:rFonts w:ascii="Arial" w:eastAsia="Arial" w:hAnsi="Arial" w:cs="Arial"/>
+                              <w:color w:val="000000"/>
+                              <w:sz w:val="14"/>
+                            </w:rPr>
+                            <w:t>בהודעות</w:t>
+                          </w:r>
+                          <w:proofErr w:type="spellEnd"/>
+                        </w:p>
+                      </w:txbxContent>
+                    </v:textbox>
+                  </v:shape>
+                  <v:rect id="Прямоугольник 1847724095" o:spid="_x0000_s1094" style="position:absolute;left:45131;top:22121;width:6245;height:3122;visibility:visible;mso-wrap-style:square;v-text-anchor:middle" o:gfxdata="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" fillcolor="#126082" strokecolor="white [3201]" strokeweight="1pt">
+                    <v:stroke startarrowwidth="narrow" startarrowlength="short" endarrowwidth="narrow" endarrowlength="short"/>
+                    <v:textbox inset="2.53958mm,2.53958mm,2.53958mm,2.53958mm">
+                      <w:txbxContent>
+                        <w:p>
+                          <w:pPr>
+                            <w:spacing w:after="0" w:line="240" w:lineRule="auto"/>
+                            <w:textDirection w:val="btLr"/>
+                          </w:pPr>
+                        </w:p>
+                      </w:txbxContent>
+                    </v:textbox>
+                  </v:rect>
+                  <v:shape id="Надпись 728471185" o:spid="_x0000_s1095" type="#_x0000_t202" style="position:absolute;left:45131;top:22121;width:6245;height:3122;visibility:visible;mso-wrap-style:square;v-text-anchor:middle" o:gfxdata="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" filled="f" stroked="f">
+                    <v:textbox inset=".1229mm,.1229mm,.1229mm,.1229mm">
+                      <w:txbxContent>
+                        <w:p>
+                          <w:pPr>
+                            <w:spacing w:after="0" w:line="215" w:lineRule="auto"/>
+                            <w:jc w:val="center"/>
+                            <w:textDirection w:val="btLr"/>
+                          </w:pPr>
+                          <w:proofErr w:type="spellStart"/>
+                          <w:r>
+                            <w:rPr>
+                              <w:rFonts w:ascii="Arial" w:eastAsia="Arial" w:hAnsi="Arial" w:cs="Arial"/>
+                              <w:color w:val="000000"/>
+                              <w:sz w:val="14"/>
+                            </w:rPr>
+                            <w:t>מצב</w:t>
+                          </w:r>
+                          <w:proofErr w:type="spellEnd"/>
+                          <w:r>
+                            <w:rPr>
+                              <w:rFonts w:ascii="Arial" w:eastAsia="Arial" w:hAnsi="Arial" w:cs="Arial"/>
+                              <w:color w:val="000000"/>
+                              <w:sz w:val="14"/>
+                            </w:rPr>
+                            <w:t xml:space="preserve"> </w:t>
+                          </w:r>
+                          <w:proofErr w:type="spellStart"/>
+                          <w:r>
+                            <w:rPr>
+                              <w:rFonts w:ascii="Arial" w:eastAsia="Arial" w:hAnsi="Arial" w:cs="Arial"/>
+                              <w:color w:val="000000"/>
+                              <w:sz w:val="14"/>
+                            </w:rPr>
+                            <w:t>למידה</w:t>
+                          </w:r>
+                          <w:proofErr w:type="spellEnd"/>
+                        </w:p>
+                      </w:txbxContent>
+                    </v:textbox>
+                  </v:shape>
+                  <v:rect id="Прямоугольник 1352325766" o:spid="_x0000_s1096" style="position:absolute;left:45131;top:26555;width:6245;height:3122;visibility:visible;mso-wrap-style:square;v-text-anchor:middle" o:gfxdata="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" fillcolor="#126082" strokecolor="white [3201]" strokeweight="1pt">
+                    <v:stroke startarrowwidth="narrow" startarrowlength="short" endarrowwidth="narrow" endarrowlength="short"/>
+                    <v:textbox inset="2.53958mm,2.53958mm,2.53958mm,2.53958mm">
+                      <w:txbxContent>
+                        <w:p>
+                          <w:pPr>
+                            <w:spacing w:after="0" w:line="240" w:lineRule="auto"/>
+                            <w:textDirection w:val="btLr"/>
+                          </w:pPr>
+                        </w:p>
+                      </w:txbxContent>
+                    </v:textbox>
+                  </v:rect>
+                  <v:shape id="Надпись 1825258221" o:spid="_x0000_s1097" type="#_x0000_t202" style="position:absolute;left:45131;top:26555;width:6245;height:3122;visibility:visible;mso-wrap-style:square;v-text-anchor:middle" o:gfxdata="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" filled="f" stroked="f">
+                    <v:textbox inset=".1229mm,.1229mm,.1229mm,.1229mm">
+                      <w:txbxContent>
+                        <w:p>
+                          <w:pPr>
+                            <w:spacing w:after="0" w:line="215" w:lineRule="auto"/>
+                            <w:jc w:val="center"/>
+                            <w:textDirection w:val="btLr"/>
+                          </w:pPr>
+                          <w:proofErr w:type="spellStart"/>
+                          <w:r>
+                            <w:rPr>
+                              <w:rFonts w:ascii="Arial" w:eastAsia="Arial" w:hAnsi="Arial" w:cs="Arial"/>
+                              <w:color w:val="000000"/>
+                              <w:sz w:val="14"/>
+                            </w:rPr>
+                            <w:t>צאט</w:t>
+                          </w:r>
+                          <w:proofErr w:type="spellEnd"/>
+                        </w:p>
+                      </w:txbxContent>
+                    </v:textbox>
+                  </v:shape>
+                  <v:rect id="Прямоугольник 2108226590" o:spid="_x0000_s1098" style="position:absolute;left:45131;top:30989;width:6245;height:3122;visibility:visible;mso-wrap-style:square;v-text-anchor:middle" o:gfxdata="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" fillcolor="#126082" strokecolor="white [3201]" strokeweight="1pt">
+                    <v:stroke startarrowwidth="narrow" startarrowlength="short" endarrowwidth="narrow" endarrowlength="short"/>
+                    <v:textbox inset="2.53958mm,2.53958mm,2.53958mm,2.53958mm">
+                      <w:txbxContent>
+                        <w:p>
+                          <w:pPr>
+                            <w:spacing w:after="0" w:line="240" w:lineRule="auto"/>
+                            <w:textDirection w:val="btLr"/>
+                          </w:pPr>
+                        </w:p>
+                      </w:txbxContent>
+                    </v:textbox>
+                  </v:rect>
+                  <v:shape id="Надпись 1325719666" o:spid="_x0000_s1099" type="#_x0000_t202" style="position:absolute;left:45131;top:30989;width:6245;height:3122;visibility:visible;mso-wrap-style:square;v-text-anchor:middle" o:gfxdata="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" filled="f" stroked="f">
+                    <v:textbox inset=".1229mm,.1229mm,.1229mm,.1229mm">
+                      <w:txbxContent>
+                        <w:p>
+                          <w:pPr>
+                            <w:spacing w:after="0" w:line="215" w:lineRule="auto"/>
+                            <w:jc w:val="center"/>
+                            <w:textDirection w:val="btLr"/>
+                          </w:pPr>
+                          <w:proofErr w:type="spellStart"/>
+                          <w:r>
+                            <w:rPr>
+                              <w:rFonts w:ascii="Arial" w:eastAsia="Arial" w:hAnsi="Arial" w:cs="Arial"/>
+                              <w:color w:val="000000"/>
+                              <w:sz w:val="14"/>
+                            </w:rPr>
+                            <w:t>כתיבת</w:t>
+                          </w:r>
+                          <w:proofErr w:type="spellEnd"/>
+                          <w:r>
+                            <w:rPr>
+                              <w:rFonts w:ascii="Arial" w:eastAsia="Arial" w:hAnsi="Arial" w:cs="Arial"/>
+                              <w:color w:val="000000"/>
+                              <w:sz w:val="14"/>
+                            </w:rPr>
+                            <w:t xml:space="preserve"> </w:t>
+                          </w:r>
+                          <w:proofErr w:type="spellStart"/>
+                          <w:r>
+                            <w:rPr>
+                              <w:rFonts w:ascii="Arial" w:eastAsia="Arial" w:hAnsi="Arial" w:cs="Arial"/>
+                              <w:color w:val="000000"/>
+                              <w:sz w:val="14"/>
+                            </w:rPr>
+                            <w:t>הודעה</w:t>
+                          </w:r>
+                          <w:proofErr w:type="spellEnd"/>
+                          <w:r>
+                            <w:rPr>
+                              <w:rFonts w:ascii="Arial" w:eastAsia="Arial" w:hAnsi="Arial" w:cs="Arial"/>
+                              <w:color w:val="000000"/>
+                              <w:sz w:val="14"/>
+                            </w:rPr>
+                            <w:t xml:space="preserve"> </w:t>
+                          </w:r>
+                          <w:proofErr w:type="spellStart"/>
+                          <w:r>
+                            <w:rPr>
+                              <w:rFonts w:ascii="Arial" w:eastAsia="Arial" w:hAnsi="Arial" w:cs="Arial"/>
+                              <w:color w:val="000000"/>
+                              <w:sz w:val="14"/>
+                            </w:rPr>
+                            <w:t>למרצה</w:t>
+                          </w:r>
+                          <w:proofErr w:type="spellEnd"/>
+                        </w:p>
+                      </w:txbxContent>
+                    </v:textbox>
+                  </v:shape>
+                </v:group>
+                <w10:anchorlock/>
+              </v:group>
+            </w:pict>
           </mc:Fallback>
         </mc:AlternateContent>
       </w:r>
@@ -6242,8 +7813,9 @@
         <w:rPr>
           <w:rFonts w:ascii="Arial" w:eastAsia="Arial" w:hAnsi="Arial" w:cs="Arial"/>
           <w:b/>
-          <w:sz w:val="28"/>
-          <w:szCs w:val="28"/>
+          <w:sz w:val="24"/>
+          <w:szCs w:val="24"/>
+          <w:lang w:val="en-US"/>
         </w:rPr>
       </w:pPr>
       <w:r>
@@ -6440,6 +8012,7 @@
           <w:b/>
           <w:sz w:val="28"/>
           <w:szCs w:val="28"/>
+          <w:rtl/>
         </w:rPr>
       </w:pPr>
       <w:r>
@@ -6450,9 +8023,8 @@
           <w:szCs w:val="28"/>
           <w:rtl/>
         </w:rPr>
-        <w:t xml:space="preserve">         ממוצע זמן שימוש בטיימר </w:t>
-      </w:r>
-      <w:proofErr w:type="spellStart"/>
+        <w:t xml:space="preserve">         ממוצע זמן שימו</w:t>
+      </w:r>
       <w:r>
         <w:rPr>
           <w:rFonts w:ascii="Arial" w:eastAsia="Arial" w:hAnsi="Arial" w:cs="Arial"/>
@@ -6461,9 +8033,9 @@
           <w:szCs w:val="28"/>
           <w:rtl/>
         </w:rPr>
-        <w:t>פומודורו</w:t>
-      </w:r>
-      <w:proofErr w:type="spellEnd"/>
+        <w:t>ש בטיימר פומודו</w:t>
+      </w:r>
+      <w:proofErr w:type="spellStart"/>
       <w:r>
         <w:rPr>
           <w:rFonts w:ascii="Arial" w:eastAsia="Arial" w:hAnsi="Arial" w:cs="Arial"/>
@@ -6472,7 +8044,28 @@
           <w:szCs w:val="28"/>
           <w:rtl/>
         </w:rPr>
-        <w:t xml:space="preserve"> בזמן למידה כולל ביום</w:t>
+        <w:t>רו</w:t>
+      </w:r>
+      <w:proofErr w:type="spellEnd"/>
+      <w:r>
+        <w:rPr>
+          <w:rFonts w:ascii="Arial" w:eastAsia="Arial" w:hAnsi="Arial" w:cs="Arial"/>
+          <w:b/>
+          <w:sz w:val="28"/>
+          <w:szCs w:val="28"/>
+          <w:rtl/>
+        </w:rPr>
+        <w:t xml:space="preserve"> בזמן למידה כולל ביו</w:t>
+      </w:r>
+      <w:r>
+        <w:rPr>
+          <w:rFonts w:ascii="Arial" w:eastAsia="Arial" w:hAnsi="Arial" w:cs="Arial"/>
+          <w:b/>
+          <w:sz w:val="28"/>
+          <w:szCs w:val="28"/>
+          <w:rtl/>
+        </w:rPr>
+        <w:t>ם</w:t>
       </w:r>
     </w:p>
     <w:p>
@@ -6491,17 +8084,9 @@
           <w:b/>
           <w:sz w:val="28"/>
           <w:szCs w:val="28"/>
-        </w:rPr>
-      </w:pPr>
-      <w:r>
-        <w:rPr>
-          <w:rFonts w:ascii="Arial" w:eastAsia="Arial" w:hAnsi="Arial" w:cs="Arial"/>
-          <w:b/>
-          <w:sz w:val="28"/>
-          <w:szCs w:val="28"/>
-        </w:rPr>
-        <w:t xml:space="preserve">         </w:t>
-      </w:r>
+          <w:rtl/>
+        </w:rPr>
+      </w:pPr>
     </w:p>
     <w:p>
       <w:pPr>
@@ -6523,12 +8108,1258 @@
       </w:pPr>
       <w:r>
         <w:rPr>
-          <w:rFonts w:ascii="Arial" w:eastAsia="Arial" w:hAnsi="Arial" w:cs="Arial"/>
+          <w:rFonts w:ascii="Arial" w:eastAsia="Arial" w:hAnsi="Arial" w:cs="Arial" w:hint="cs"/>
           <w:b/>
           <w:sz w:val="28"/>
           <w:szCs w:val="28"/>
-        </w:rPr>
-        <w:t xml:space="preserve">     </w:t>
+          <w:rtl/>
+        </w:rPr>
+        <w:t>12. משאב</w:t>
+      </w:r>
+      <w:r>
+        <w:rPr>
+          <w:rFonts w:ascii="Arial" w:eastAsia="Arial" w:hAnsi="Arial" w:cs="Arial" w:hint="cs"/>
+          <w:b/>
+          <w:sz w:val="28"/>
+          <w:szCs w:val="28"/>
+          <w:rtl/>
+          <w:lang w:val="en-US"/>
+        </w:rPr>
+        <w:t>י</w:t>
+      </w:r>
+      <w:r>
+        <w:rPr>
+          <w:rFonts w:ascii="Arial" w:eastAsia="Arial" w:hAnsi="Arial" w:cs="Arial" w:hint="cs"/>
+          <w:b/>
+          <w:sz w:val="28"/>
+          <w:szCs w:val="28"/>
+          <w:rtl/>
+        </w:rPr>
+        <w:t>ם הנדרשים לפרויקט</w:t>
+      </w:r>
+      <w:r>
+        <w:rPr>
+          <w:rFonts w:ascii="Arial" w:eastAsia="Arial" w:hAnsi="Arial" w:cs="Arial"/>
+          <w:b/>
+          <w:sz w:val="28"/>
+          <w:szCs w:val="28"/>
+        </w:rPr>
+        <w:t xml:space="preserve">       </w:t>
+      </w:r>
+    </w:p>
+    <w:p>
+      <w:pPr>
+        <w:pBdr>
+          <w:top w:val="nil"/>
+          <w:left w:val="nil"/>
+          <w:bottom w:val="nil"/>
+          <w:right w:val="nil"/>
+          <w:between w:val="nil"/>
+        </w:pBdr>
+        <w:bidi/>
+        <w:spacing w:after="0" w:line="276" w:lineRule="auto"/>
+        <w:rPr>
+          <w:rFonts w:ascii="Arial" w:eastAsia="Arial" w:hAnsi="Arial" w:cs="Arial"/>
+          <w:b/>
+          <w:sz w:val="28"/>
+          <w:szCs w:val="28"/>
+          <w:rtl/>
+        </w:rPr>
+      </w:pPr>
+      <w:r>
+        <w:rPr>
+          <w:rFonts w:ascii="Arial" w:eastAsia="Arial" w:hAnsi="Arial" w:cs="Arial"/>
+          <w:b/>
+          <w:sz w:val="28"/>
+          <w:szCs w:val="28"/>
+          <w:rtl/>
+        </w:rPr>
+        <w:t>12.1</w:t>
+      </w:r>
+      <w:r>
+        <w:rPr>
+          <w:rFonts w:ascii="Arial" w:eastAsia="Arial" w:hAnsi="Arial" w:cs="Arial" w:hint="cs"/>
+          <w:b/>
+          <w:sz w:val="28"/>
+          <w:szCs w:val="28"/>
+          <w:rtl/>
+        </w:rPr>
+        <w:t>.</w:t>
+      </w:r>
+      <w:r>
+        <w:rPr>
+          <w:rFonts w:ascii="Arial" w:eastAsia="Arial" w:hAnsi="Arial" w:cs="Arial"/>
+          <w:b/>
+          <w:sz w:val="28"/>
+          <w:szCs w:val="28"/>
+          <w:rtl/>
+        </w:rPr>
+        <w:t xml:space="preserve"> </w:t>
+      </w:r>
+      <w:r>
+        <w:rPr>
+          <w:rFonts w:ascii="Arial" w:eastAsia="Arial" w:hAnsi="Arial" w:cs="Arial"/>
+          <w:b/>
+          <w:sz w:val="28"/>
+          <w:szCs w:val="28"/>
+          <w:rtl/>
+        </w:rPr>
+        <w:tab/>
+      </w:r>
+      <w:r>
+        <w:rPr>
+          <w:rFonts w:ascii="Arial" w:eastAsia="Arial" w:hAnsi="Arial" w:cs="Arial" w:hint="cs"/>
+          <w:b/>
+          <w:sz w:val="28"/>
+          <w:szCs w:val="28"/>
+          <w:rtl/>
+        </w:rPr>
+        <w:t>מספר</w:t>
+      </w:r>
+      <w:r>
+        <w:rPr>
+          <w:rFonts w:ascii="Arial" w:eastAsia="Arial" w:hAnsi="Arial" w:cs="Arial"/>
+          <w:b/>
+          <w:sz w:val="28"/>
+          <w:szCs w:val="28"/>
+          <w:rtl/>
+        </w:rPr>
+        <w:t xml:space="preserve"> </w:t>
+      </w:r>
+      <w:r>
+        <w:rPr>
+          <w:rFonts w:ascii="Arial" w:eastAsia="Arial" w:hAnsi="Arial" w:cs="Arial" w:hint="cs"/>
+          <w:b/>
+          <w:sz w:val="28"/>
+          <w:szCs w:val="28"/>
+          <w:rtl/>
+        </w:rPr>
+        <w:t>שעות</w:t>
+      </w:r>
+      <w:r>
+        <w:rPr>
+          <w:rFonts w:ascii="Arial" w:eastAsia="Arial" w:hAnsi="Arial" w:cs="Arial"/>
+          <w:b/>
+          <w:sz w:val="28"/>
+          <w:szCs w:val="28"/>
+          <w:rtl/>
+        </w:rPr>
+        <w:t xml:space="preserve"> </w:t>
+      </w:r>
+      <w:r>
+        <w:rPr>
+          <w:rFonts w:ascii="Arial" w:eastAsia="Arial" w:hAnsi="Arial" w:cs="Arial" w:hint="cs"/>
+          <w:b/>
+          <w:sz w:val="28"/>
+          <w:szCs w:val="28"/>
+          <w:rtl/>
+        </w:rPr>
+        <w:t>המוקדש</w:t>
+      </w:r>
+      <w:r>
+        <w:rPr>
+          <w:rFonts w:ascii="Arial" w:eastAsia="Arial" w:hAnsi="Arial" w:cs="Arial"/>
+          <w:b/>
+          <w:sz w:val="28"/>
+          <w:szCs w:val="28"/>
+          <w:rtl/>
+        </w:rPr>
+        <w:t xml:space="preserve"> </w:t>
+      </w:r>
+      <w:r>
+        <w:rPr>
+          <w:rFonts w:ascii="Arial" w:eastAsia="Arial" w:hAnsi="Arial" w:cs="Arial" w:hint="cs"/>
+          <w:b/>
+          <w:sz w:val="28"/>
+          <w:szCs w:val="28"/>
+          <w:rtl/>
+        </w:rPr>
+        <w:t>לפרויקט</w:t>
+      </w:r>
+      <w:r>
+        <w:rPr>
+          <w:rFonts w:ascii="Arial" w:eastAsia="Arial" w:hAnsi="Arial" w:cs="Arial"/>
+          <w:b/>
+          <w:sz w:val="28"/>
+          <w:szCs w:val="28"/>
+          <w:rtl/>
+        </w:rPr>
+        <w:t xml:space="preserve">, </w:t>
+      </w:r>
+      <w:r>
+        <w:rPr>
+          <w:rFonts w:ascii="Arial" w:eastAsia="Arial" w:hAnsi="Arial" w:cs="Arial" w:hint="cs"/>
+          <w:b/>
+          <w:sz w:val="28"/>
+          <w:szCs w:val="28"/>
+          <w:rtl/>
+        </w:rPr>
+        <w:t>חלוקת</w:t>
+      </w:r>
+      <w:r>
+        <w:rPr>
+          <w:rFonts w:ascii="Arial" w:eastAsia="Arial" w:hAnsi="Arial" w:cs="Arial"/>
+          <w:b/>
+          <w:sz w:val="28"/>
+          <w:szCs w:val="28"/>
+          <w:rtl/>
+        </w:rPr>
+        <w:t xml:space="preserve"> </w:t>
+      </w:r>
+      <w:r>
+        <w:rPr>
+          <w:rFonts w:ascii="Arial" w:eastAsia="Arial" w:hAnsi="Arial" w:cs="Arial" w:hint="cs"/>
+          <w:b/>
+          <w:sz w:val="28"/>
+          <w:szCs w:val="28"/>
+          <w:rtl/>
+        </w:rPr>
+        <w:t>עבודה</w:t>
+      </w:r>
+      <w:r>
+        <w:rPr>
+          <w:rFonts w:ascii="Arial" w:eastAsia="Arial" w:hAnsi="Arial" w:cs="Arial"/>
+          <w:b/>
+          <w:sz w:val="28"/>
+          <w:szCs w:val="28"/>
+          <w:rtl/>
+        </w:rPr>
+        <w:t xml:space="preserve"> </w:t>
+      </w:r>
+      <w:r>
+        <w:rPr>
+          <w:rFonts w:ascii="Arial" w:eastAsia="Arial" w:hAnsi="Arial" w:cs="Arial" w:hint="cs"/>
+          <w:b/>
+          <w:sz w:val="28"/>
+          <w:szCs w:val="28"/>
+          <w:rtl/>
+        </w:rPr>
+        <w:t>בין</w:t>
+      </w:r>
+      <w:r>
+        <w:rPr>
+          <w:rFonts w:ascii="Arial" w:eastAsia="Arial" w:hAnsi="Arial" w:cs="Arial"/>
+          <w:b/>
+          <w:sz w:val="28"/>
+          <w:szCs w:val="28"/>
+          <w:rtl/>
+        </w:rPr>
+        <w:t xml:space="preserve"> </w:t>
+      </w:r>
+      <w:r>
+        <w:rPr>
+          <w:rFonts w:ascii="Arial" w:eastAsia="Arial" w:hAnsi="Arial" w:cs="Arial" w:hint="cs"/>
+          <w:b/>
+          <w:sz w:val="28"/>
+          <w:szCs w:val="28"/>
+          <w:rtl/>
+        </w:rPr>
+        <w:t>חברי</w:t>
+      </w:r>
+      <w:r>
+        <w:rPr>
+          <w:rFonts w:ascii="Arial" w:eastAsia="Arial" w:hAnsi="Arial" w:cs="Arial"/>
+          <w:b/>
+          <w:sz w:val="28"/>
+          <w:szCs w:val="28"/>
+          <w:rtl/>
+        </w:rPr>
+        <w:t xml:space="preserve"> </w:t>
+      </w:r>
+      <w:r>
+        <w:rPr>
+          <w:rFonts w:ascii="Arial" w:eastAsia="Arial" w:hAnsi="Arial" w:cs="Arial" w:hint="cs"/>
+          <w:b/>
+          <w:sz w:val="28"/>
+          <w:szCs w:val="28"/>
+          <w:rtl/>
+        </w:rPr>
+        <w:t>הצוות</w:t>
+      </w:r>
+    </w:p>
+    <w:p>
+      <w:pPr>
+        <w:pBdr>
+          <w:top w:val="nil"/>
+          <w:left w:val="nil"/>
+          <w:bottom w:val="nil"/>
+          <w:right w:val="nil"/>
+          <w:between w:val="nil"/>
+        </w:pBdr>
+        <w:bidi/>
+        <w:spacing w:after="0" w:line="276" w:lineRule="auto"/>
+        <w:rPr>
+          <w:rFonts w:ascii="Arial" w:eastAsia="Arial" w:hAnsi="Arial" w:cs="Arial"/>
+          <w:b/>
+          <w:sz w:val="28"/>
+          <w:szCs w:val="28"/>
+          <w:rtl/>
+        </w:rPr>
+      </w:pPr>
+      <w:r>
+        <w:rPr>
+          <w:rFonts w:ascii="Arial" w:eastAsia="Arial" w:hAnsi="Arial" w:cs="Arial" w:hint="cs"/>
+          <w:b/>
+          <w:sz w:val="28"/>
+          <w:szCs w:val="28"/>
+          <w:rtl/>
+        </w:rPr>
+        <w:t>500 שעות אדם:</w:t>
+      </w:r>
+    </w:p>
+    <w:p>
+      <w:pPr>
+        <w:pBdr>
+          <w:top w:val="nil"/>
+          <w:left w:val="nil"/>
+          <w:bottom w:val="nil"/>
+          <w:right w:val="nil"/>
+          <w:between w:val="nil"/>
+        </w:pBdr>
+        <w:bidi/>
+        <w:spacing w:after="0" w:line="276" w:lineRule="auto"/>
+        <w:rPr>
+          <w:rFonts w:ascii="Arial" w:eastAsia="Arial" w:hAnsi="Arial" w:cs="Arial"/>
+          <w:b/>
+          <w:sz w:val="28"/>
+          <w:szCs w:val="28"/>
+          <w:rtl/>
+        </w:rPr>
+      </w:pPr>
+      <w:r>
+        <w:rPr>
+          <w:rFonts w:ascii="Arial" w:eastAsia="Arial" w:hAnsi="Arial" w:cs="Arial" w:hint="cs"/>
+          <w:b/>
+          <w:sz w:val="28"/>
+          <w:szCs w:val="28"/>
+          <w:rtl/>
+        </w:rPr>
+        <w:t xml:space="preserve"> 60 שעות </w:t>
+      </w:r>
+      <w:proofErr w:type="spellStart"/>
+      <w:r>
+        <w:rPr>
+          <w:rFonts w:ascii="Arial" w:eastAsia="Arial" w:hAnsi="Arial" w:cs="Arial" w:hint="cs"/>
+          <w:b/>
+          <w:sz w:val="28"/>
+          <w:szCs w:val="28"/>
+          <w:rtl/>
+        </w:rPr>
+        <w:t>עפיון</w:t>
+      </w:r>
+      <w:proofErr w:type="spellEnd"/>
+    </w:p>
+    <w:p>
+      <w:pPr>
+        <w:pBdr>
+          <w:top w:val="nil"/>
+          <w:left w:val="nil"/>
+          <w:bottom w:val="nil"/>
+          <w:right w:val="nil"/>
+          <w:between w:val="nil"/>
+        </w:pBdr>
+        <w:bidi/>
+        <w:spacing w:after="0" w:line="276" w:lineRule="auto"/>
+        <w:rPr>
+          <w:rFonts w:ascii="Arial" w:eastAsia="Arial" w:hAnsi="Arial" w:cs="Arial"/>
+          <w:b/>
+          <w:sz w:val="28"/>
+          <w:szCs w:val="28"/>
+          <w:rtl/>
+        </w:rPr>
+      </w:pPr>
+      <w:r>
+        <w:rPr>
+          <w:rFonts w:ascii="Arial" w:eastAsia="Arial" w:hAnsi="Arial" w:cs="Arial" w:hint="cs"/>
+          <w:b/>
+          <w:sz w:val="28"/>
+          <w:szCs w:val="28"/>
+          <w:rtl/>
+        </w:rPr>
+        <w:t xml:space="preserve"> 50 שעות הקמת בסיסי נתונים</w:t>
+      </w:r>
+    </w:p>
+    <w:p>
+      <w:pPr>
+        <w:pBdr>
+          <w:top w:val="nil"/>
+          <w:left w:val="nil"/>
+          <w:bottom w:val="nil"/>
+          <w:right w:val="nil"/>
+          <w:between w:val="nil"/>
+        </w:pBdr>
+        <w:bidi/>
+        <w:spacing w:after="0" w:line="276" w:lineRule="auto"/>
+        <w:rPr>
+          <w:rFonts w:ascii="Arial" w:eastAsia="Arial" w:hAnsi="Arial" w:cs="Arial"/>
+          <w:b/>
+          <w:sz w:val="28"/>
+          <w:szCs w:val="28"/>
+          <w:rtl/>
+        </w:rPr>
+      </w:pPr>
+      <w:r>
+        <w:rPr>
+          <w:rFonts w:ascii="Arial" w:eastAsia="Arial" w:hAnsi="Arial" w:cs="Arial" w:hint="cs"/>
+          <w:b/>
+          <w:sz w:val="28"/>
+          <w:szCs w:val="28"/>
+          <w:rtl/>
+        </w:rPr>
+        <w:t xml:space="preserve"> 190 שעות פיתוח צד לכוח</w:t>
+      </w:r>
+    </w:p>
+    <w:p>
+      <w:pPr>
+        <w:pBdr>
+          <w:top w:val="nil"/>
+          <w:left w:val="nil"/>
+          <w:bottom w:val="nil"/>
+          <w:right w:val="nil"/>
+          <w:between w:val="nil"/>
+        </w:pBdr>
+        <w:bidi/>
+        <w:spacing w:after="0" w:line="276" w:lineRule="auto"/>
+        <w:rPr>
+          <w:rFonts w:ascii="Arial" w:eastAsia="Arial" w:hAnsi="Arial" w:cs="Arial"/>
+          <w:b/>
+          <w:sz w:val="28"/>
+          <w:szCs w:val="28"/>
+          <w:rtl/>
+        </w:rPr>
+      </w:pPr>
+      <w:r>
+        <w:rPr>
+          <w:rFonts w:ascii="Arial" w:eastAsia="Arial" w:hAnsi="Arial" w:cs="Arial" w:hint="cs"/>
+          <w:b/>
+          <w:sz w:val="28"/>
+          <w:szCs w:val="28"/>
+          <w:rtl/>
+        </w:rPr>
+        <w:t xml:space="preserve"> 200 שעות פיתוח צד שרת</w:t>
+      </w:r>
+    </w:p>
+    <w:p>
+      <w:pPr>
+        <w:pBdr>
+          <w:top w:val="nil"/>
+          <w:left w:val="nil"/>
+          <w:bottom w:val="nil"/>
+          <w:right w:val="nil"/>
+          <w:between w:val="nil"/>
+        </w:pBdr>
+        <w:bidi/>
+        <w:spacing w:after="0" w:line="276" w:lineRule="auto"/>
+        <w:rPr>
+          <w:rFonts w:ascii="Arial" w:eastAsia="Arial" w:hAnsi="Arial" w:cs="Arial"/>
+          <w:b/>
+          <w:sz w:val="28"/>
+          <w:szCs w:val="28"/>
+          <w:rtl/>
+        </w:rPr>
+      </w:pPr>
+    </w:p>
+    <w:p>
+      <w:pPr>
+        <w:pBdr>
+          <w:top w:val="nil"/>
+          <w:left w:val="nil"/>
+          <w:bottom w:val="nil"/>
+          <w:right w:val="nil"/>
+          <w:between w:val="nil"/>
+        </w:pBdr>
+        <w:bidi/>
+        <w:spacing w:after="0" w:line="276" w:lineRule="auto"/>
+        <w:rPr>
+          <w:rFonts w:ascii="Arial" w:eastAsia="Arial" w:hAnsi="Arial" w:cs="Arial"/>
+          <w:b/>
+          <w:sz w:val="28"/>
+          <w:szCs w:val="28"/>
+          <w:rtl/>
+        </w:rPr>
+      </w:pPr>
+      <w:r>
+        <w:rPr>
+          <w:rFonts w:ascii="Arial" w:eastAsia="Arial" w:hAnsi="Arial" w:cs="Arial"/>
+          <w:b/>
+          <w:sz w:val="28"/>
+          <w:szCs w:val="28"/>
+          <w:rtl/>
+        </w:rPr>
+        <w:t xml:space="preserve">12.2 </w:t>
+      </w:r>
+      <w:r>
+        <w:rPr>
+          <w:rFonts w:ascii="Arial" w:eastAsia="Arial" w:hAnsi="Arial" w:cs="Arial"/>
+          <w:b/>
+          <w:sz w:val="28"/>
+          <w:szCs w:val="28"/>
+          <w:rtl/>
+        </w:rPr>
+        <w:tab/>
+      </w:r>
+      <w:r>
+        <w:rPr>
+          <w:rFonts w:ascii="Arial" w:eastAsia="Arial" w:hAnsi="Arial" w:cs="Arial" w:hint="cs"/>
+          <w:b/>
+          <w:sz w:val="28"/>
+          <w:szCs w:val="28"/>
+          <w:rtl/>
+        </w:rPr>
+        <w:t>ציוד נדרש: טלפון, מחשב, אינטרנט</w:t>
+      </w:r>
+    </w:p>
+    <w:p>
+      <w:pPr>
+        <w:pBdr>
+          <w:top w:val="nil"/>
+          <w:left w:val="nil"/>
+          <w:bottom w:val="nil"/>
+          <w:right w:val="nil"/>
+          <w:between w:val="nil"/>
+        </w:pBdr>
+        <w:bidi/>
+        <w:spacing w:after="0" w:line="276" w:lineRule="auto"/>
+        <w:rPr>
+          <w:rFonts w:ascii="Arial" w:eastAsia="Arial" w:hAnsi="Arial" w:cs="Arial"/>
+          <w:b/>
+          <w:sz w:val="28"/>
+          <w:szCs w:val="28"/>
+          <w:rtl/>
+        </w:rPr>
+      </w:pPr>
+      <w:r>
+        <w:rPr>
+          <w:rFonts w:ascii="Arial" w:eastAsia="Arial" w:hAnsi="Arial" w:cs="Arial"/>
+          <w:b/>
+          <w:sz w:val="28"/>
+          <w:szCs w:val="28"/>
+          <w:rtl/>
+        </w:rPr>
+        <w:t xml:space="preserve">12.3 </w:t>
+      </w:r>
+      <w:r>
+        <w:rPr>
+          <w:rFonts w:ascii="Arial" w:eastAsia="Arial" w:hAnsi="Arial" w:cs="Arial"/>
+          <w:b/>
+          <w:sz w:val="28"/>
+          <w:szCs w:val="28"/>
+          <w:rtl/>
+        </w:rPr>
+        <w:tab/>
+      </w:r>
+      <w:proofErr w:type="spellStart"/>
+      <w:r>
+        <w:rPr>
+          <w:rFonts w:ascii="Arial" w:eastAsia="Arial" w:hAnsi="Arial" w:cs="Arial"/>
+          <w:b/>
+          <w:sz w:val="28"/>
+          <w:szCs w:val="28"/>
+        </w:rPr>
+        <w:t>VSCode</w:t>
+      </w:r>
+      <w:proofErr w:type="spellEnd"/>
+      <w:r>
+        <w:rPr>
+          <w:rFonts w:ascii="Arial" w:eastAsia="Arial" w:hAnsi="Arial" w:cs="Arial"/>
+          <w:b/>
+          <w:sz w:val="28"/>
+          <w:szCs w:val="28"/>
+        </w:rPr>
+        <w:t xml:space="preserve">, Visual Studio, MSSQL, </w:t>
+      </w:r>
+      <w:proofErr w:type="spellStart"/>
+      <w:r>
+        <w:rPr>
+          <w:rFonts w:ascii="Arial" w:eastAsia="Arial" w:hAnsi="Arial" w:cs="Arial"/>
+          <w:b/>
+          <w:sz w:val="28"/>
+          <w:szCs w:val="28"/>
+        </w:rPr>
+        <w:t>MongoShell</w:t>
+      </w:r>
+      <w:proofErr w:type="spellEnd"/>
+      <w:r>
+        <w:rPr>
+          <w:rFonts w:ascii="Arial" w:eastAsia="Arial" w:hAnsi="Arial" w:cs="Arial"/>
+          <w:b/>
+          <w:sz w:val="28"/>
+          <w:szCs w:val="28"/>
+        </w:rPr>
+        <w:t>, Expo</w:t>
+      </w:r>
+    </w:p>
+    <w:p>
+      <w:pPr>
+        <w:pBdr>
+          <w:top w:val="nil"/>
+          <w:left w:val="nil"/>
+          <w:bottom w:val="nil"/>
+          <w:right w:val="nil"/>
+          <w:between w:val="nil"/>
+        </w:pBdr>
+        <w:bidi/>
+        <w:spacing w:after="0" w:line="276" w:lineRule="auto"/>
+        <w:rPr>
+          <w:rFonts w:ascii="Arial" w:eastAsia="Arial" w:hAnsi="Arial" w:cs="Arial"/>
+          <w:b/>
+          <w:sz w:val="28"/>
+          <w:szCs w:val="28"/>
+          <w:rtl/>
+        </w:rPr>
+      </w:pPr>
+      <w:r>
+        <w:rPr>
+          <w:rFonts w:ascii="Arial" w:eastAsia="Arial" w:hAnsi="Arial" w:cs="Arial"/>
+          <w:b/>
+          <w:sz w:val="28"/>
+          <w:szCs w:val="28"/>
+          <w:rtl/>
+        </w:rPr>
+        <w:t xml:space="preserve">12.4 </w:t>
+      </w:r>
+      <w:r>
+        <w:rPr>
+          <w:rFonts w:ascii="Arial" w:eastAsia="Arial" w:hAnsi="Arial" w:cs="Arial"/>
+          <w:b/>
+          <w:sz w:val="28"/>
+          <w:szCs w:val="28"/>
+          <w:rtl/>
+        </w:rPr>
+        <w:tab/>
+      </w:r>
+      <w:r>
+        <w:rPr>
+          <w:rFonts w:ascii="Arial" w:eastAsia="Arial" w:hAnsi="Arial" w:cs="Arial" w:hint="cs"/>
+          <w:b/>
+          <w:sz w:val="28"/>
+          <w:szCs w:val="28"/>
+          <w:rtl/>
+        </w:rPr>
+        <w:t>ידע</w:t>
+      </w:r>
+      <w:r>
+        <w:rPr>
+          <w:rFonts w:ascii="Arial" w:eastAsia="Arial" w:hAnsi="Arial" w:cs="Arial"/>
+          <w:b/>
+          <w:sz w:val="28"/>
+          <w:szCs w:val="28"/>
+          <w:rtl/>
+        </w:rPr>
+        <w:t xml:space="preserve"> </w:t>
+      </w:r>
+      <w:r>
+        <w:rPr>
+          <w:rFonts w:ascii="Arial" w:eastAsia="Arial" w:hAnsi="Arial" w:cs="Arial" w:hint="cs"/>
+          <w:b/>
+          <w:sz w:val="28"/>
+          <w:szCs w:val="28"/>
+          <w:rtl/>
+        </w:rPr>
+        <w:t>חדש</w:t>
+      </w:r>
+      <w:r>
+        <w:rPr>
+          <w:rFonts w:ascii="Arial" w:eastAsia="Arial" w:hAnsi="Arial" w:cs="Arial"/>
+          <w:b/>
+          <w:sz w:val="28"/>
+          <w:szCs w:val="28"/>
+          <w:rtl/>
+        </w:rPr>
+        <w:t xml:space="preserve"> </w:t>
+      </w:r>
+      <w:r>
+        <w:rPr>
+          <w:rFonts w:ascii="Arial" w:eastAsia="Arial" w:hAnsi="Arial" w:cs="Arial" w:hint="cs"/>
+          <w:b/>
+          <w:sz w:val="28"/>
+          <w:szCs w:val="28"/>
+          <w:rtl/>
+        </w:rPr>
+        <w:t>שנדרש</w:t>
+      </w:r>
+      <w:r>
+        <w:rPr>
+          <w:rFonts w:ascii="Arial" w:eastAsia="Arial" w:hAnsi="Arial" w:cs="Arial"/>
+          <w:b/>
+          <w:sz w:val="28"/>
+          <w:szCs w:val="28"/>
+          <w:rtl/>
+        </w:rPr>
+        <w:t xml:space="preserve"> </w:t>
+      </w:r>
+      <w:r>
+        <w:rPr>
+          <w:rFonts w:ascii="Arial" w:eastAsia="Arial" w:hAnsi="Arial" w:cs="Arial" w:hint="cs"/>
+          <w:b/>
+          <w:sz w:val="28"/>
+          <w:szCs w:val="28"/>
+          <w:rtl/>
+        </w:rPr>
+        <w:t>ללמוד</w:t>
+      </w:r>
+      <w:r>
+        <w:rPr>
+          <w:rFonts w:ascii="Arial" w:eastAsia="Arial" w:hAnsi="Arial" w:cs="Arial"/>
+          <w:b/>
+          <w:sz w:val="28"/>
+          <w:szCs w:val="28"/>
+          <w:rtl/>
+        </w:rPr>
+        <w:t xml:space="preserve"> </w:t>
+      </w:r>
+      <w:r>
+        <w:rPr>
+          <w:rFonts w:ascii="Arial" w:eastAsia="Arial" w:hAnsi="Arial" w:cs="Arial" w:hint="cs"/>
+          <w:b/>
+          <w:sz w:val="28"/>
+          <w:szCs w:val="28"/>
+          <w:rtl/>
+        </w:rPr>
+        <w:t>לצורך</w:t>
+      </w:r>
+      <w:r>
+        <w:rPr>
+          <w:rFonts w:ascii="Arial" w:eastAsia="Arial" w:hAnsi="Arial" w:cs="Arial"/>
+          <w:b/>
+          <w:sz w:val="28"/>
+          <w:szCs w:val="28"/>
+          <w:rtl/>
+        </w:rPr>
+        <w:t xml:space="preserve"> </w:t>
+      </w:r>
+      <w:r>
+        <w:rPr>
+          <w:rFonts w:ascii="Arial" w:eastAsia="Arial" w:hAnsi="Arial" w:cs="Arial" w:hint="cs"/>
+          <w:b/>
+          <w:sz w:val="28"/>
+          <w:szCs w:val="28"/>
+          <w:rtl/>
+        </w:rPr>
+        <w:t>ביצוע</w:t>
+      </w:r>
+      <w:r>
+        <w:rPr>
+          <w:rFonts w:ascii="Arial" w:eastAsia="Arial" w:hAnsi="Arial" w:cs="Arial"/>
+          <w:b/>
+          <w:sz w:val="28"/>
+          <w:szCs w:val="28"/>
+          <w:rtl/>
+        </w:rPr>
+        <w:t xml:space="preserve"> </w:t>
+      </w:r>
+      <w:r>
+        <w:rPr>
+          <w:rFonts w:ascii="Arial" w:eastAsia="Arial" w:hAnsi="Arial" w:cs="Arial" w:hint="cs"/>
+          <w:b/>
+          <w:sz w:val="28"/>
+          <w:szCs w:val="28"/>
+          <w:rtl/>
+        </w:rPr>
+        <w:t>הפרויקט</w:t>
+      </w:r>
+      <w:r>
+        <w:rPr>
+          <w:rFonts w:ascii="Arial" w:eastAsia="Arial" w:hAnsi="Arial" w:cs="Arial" w:hint="cs"/>
+          <w:b/>
+          <w:sz w:val="28"/>
+          <w:szCs w:val="28"/>
+          <w:rtl/>
+        </w:rPr>
+        <w:t>:</w:t>
+      </w:r>
+    </w:p>
+    <w:p>
+      <w:pPr>
+        <w:pBdr>
+          <w:top w:val="nil"/>
+          <w:left w:val="nil"/>
+          <w:bottom w:val="nil"/>
+          <w:right w:val="nil"/>
+          <w:between w:val="nil"/>
+        </w:pBdr>
+        <w:bidi/>
+        <w:spacing w:after="0" w:line="276" w:lineRule="auto"/>
+        <w:rPr>
+          <w:rFonts w:ascii="Arial" w:eastAsia="Arial" w:hAnsi="Arial" w:cs="Arial"/>
+          <w:b/>
+          <w:sz w:val="28"/>
+          <w:szCs w:val="28"/>
+          <w:rtl/>
+          <w:lang w:val="en-US"/>
+        </w:rPr>
+      </w:pPr>
+      <w:r>
+        <w:rPr>
+          <w:rFonts w:ascii="Arial" w:eastAsia="Arial" w:hAnsi="Arial" w:cs="Arial" w:hint="cs"/>
+          <w:b/>
+          <w:sz w:val="28"/>
+          <w:szCs w:val="28"/>
+          <w:rtl/>
+        </w:rPr>
+        <w:t xml:space="preserve">פיתוח אפליקציות </w:t>
+      </w:r>
+      <w:proofErr w:type="spellStart"/>
+      <w:r>
+        <w:rPr>
+          <w:rFonts w:ascii="Arial" w:eastAsia="Arial" w:hAnsi="Arial" w:cs="Arial" w:hint="cs"/>
+          <w:b/>
+          <w:sz w:val="28"/>
+          <w:szCs w:val="28"/>
+          <w:rtl/>
+        </w:rPr>
+        <w:t>נטיביות</w:t>
+      </w:r>
+      <w:proofErr w:type="spellEnd"/>
+      <w:r>
+        <w:rPr>
+          <w:rFonts w:ascii="Arial" w:eastAsia="Arial" w:hAnsi="Arial" w:cs="Arial" w:hint="cs"/>
+          <w:b/>
+          <w:sz w:val="28"/>
+          <w:szCs w:val="28"/>
+          <w:rtl/>
+        </w:rPr>
+        <w:t xml:space="preserve"> ב</w:t>
+      </w:r>
+      <w:r>
+        <w:rPr>
+          <w:rFonts w:ascii="Arial" w:eastAsia="Arial" w:hAnsi="Arial" w:cs="Arial"/>
+          <w:b/>
+          <w:sz w:val="28"/>
+          <w:szCs w:val="28"/>
+          <w:lang w:val="en-US"/>
+        </w:rPr>
+        <w:t xml:space="preserve"> React-Native</w:t>
+      </w:r>
+    </w:p>
+    <w:p>
+      <w:pPr>
+        <w:pBdr>
+          <w:top w:val="nil"/>
+          <w:left w:val="nil"/>
+          <w:bottom w:val="nil"/>
+          <w:right w:val="nil"/>
+          <w:between w:val="nil"/>
+        </w:pBdr>
+        <w:bidi/>
+        <w:spacing w:after="0" w:line="276" w:lineRule="auto"/>
+        <w:rPr>
+          <w:rFonts w:cs="Arial"/>
+          <w:b/>
+          <w:bCs/>
+          <w:sz w:val="24"/>
+          <w:szCs w:val="24"/>
+          <w:rtl/>
+          <w:lang w:val="en-US"/>
+        </w:rPr>
+      </w:pPr>
+      <w:r>
+        <w:rPr>
+          <w:rFonts w:cs="Arial" w:hint="cs"/>
+          <w:b/>
+          <w:bCs/>
+          <w:sz w:val="24"/>
+          <w:szCs w:val="24"/>
+          <w:rtl/>
+          <w:lang w:val="en-US"/>
+        </w:rPr>
+        <w:lastRenderedPageBreak/>
+        <w:t>הקמת צד שרת ב</w:t>
+      </w:r>
+      <w:r>
+        <w:rPr>
+          <w:rFonts w:cs="Arial"/>
+          <w:b/>
+          <w:bCs/>
+          <w:sz w:val="24"/>
+          <w:szCs w:val="24"/>
+          <w:lang w:val="en-US"/>
+        </w:rPr>
+        <w:t>ASP.NET</w:t>
+      </w:r>
+    </w:p>
+    <w:p>
+      <w:pPr>
+        <w:pBdr>
+          <w:top w:val="nil"/>
+          <w:left w:val="nil"/>
+          <w:bottom w:val="nil"/>
+          <w:right w:val="nil"/>
+          <w:between w:val="nil"/>
+        </w:pBdr>
+        <w:bidi/>
+        <w:spacing w:after="0" w:line="276" w:lineRule="auto"/>
+        <w:rPr>
+          <w:rFonts w:cs="Arial"/>
+          <w:b/>
+          <w:bCs/>
+          <w:sz w:val="24"/>
+          <w:szCs w:val="24"/>
+          <w:rtl/>
+          <w:lang w:val="en-US"/>
+        </w:rPr>
+      </w:pPr>
+      <w:r>
+        <w:rPr>
+          <w:rFonts w:cs="Arial" w:hint="cs"/>
+          <w:b/>
+          <w:bCs/>
+          <w:sz w:val="24"/>
+          <w:szCs w:val="24"/>
+          <w:rtl/>
+          <w:lang w:val="en-US"/>
+        </w:rPr>
+        <w:t>הקמת צד שרת ב</w:t>
+      </w:r>
+      <w:r>
+        <w:rPr>
+          <w:rFonts w:cs="Arial"/>
+          <w:b/>
+          <w:bCs/>
+          <w:sz w:val="24"/>
+          <w:szCs w:val="24"/>
+          <w:lang w:val="en-US"/>
+        </w:rPr>
+        <w:t>Node.js</w:t>
+      </w:r>
+    </w:p>
+    <w:p>
+      <w:pPr>
+        <w:pBdr>
+          <w:top w:val="nil"/>
+          <w:left w:val="nil"/>
+          <w:bottom w:val="nil"/>
+          <w:right w:val="nil"/>
+          <w:between w:val="nil"/>
+        </w:pBdr>
+        <w:bidi/>
+        <w:spacing w:after="0" w:line="276" w:lineRule="auto"/>
+        <w:rPr>
+          <w:rFonts w:cs="Arial" w:hint="cs"/>
+          <w:b/>
+          <w:bCs/>
+          <w:sz w:val="24"/>
+          <w:szCs w:val="24"/>
+          <w:rtl/>
+          <w:lang w:val="en-US"/>
+        </w:rPr>
+      </w:pPr>
+    </w:p>
+    <w:p>
+      <w:pPr>
+        <w:pBdr>
+          <w:top w:val="nil"/>
+          <w:left w:val="nil"/>
+          <w:bottom w:val="nil"/>
+          <w:right w:val="nil"/>
+          <w:between w:val="nil"/>
+        </w:pBdr>
+        <w:bidi/>
+        <w:spacing w:after="0" w:line="276" w:lineRule="auto"/>
+        <w:rPr>
+          <w:b/>
+          <w:bCs/>
+          <w:sz w:val="24"/>
+          <w:szCs w:val="24"/>
+          <w:rtl/>
+        </w:rPr>
+      </w:pPr>
+      <w:r>
+        <w:rPr>
+          <w:b/>
+          <w:bCs/>
+          <w:sz w:val="24"/>
+          <w:szCs w:val="24"/>
+          <w:rtl/>
+        </w:rPr>
+        <w:t xml:space="preserve">12.5 </w:t>
+      </w:r>
+      <w:r>
+        <w:rPr>
+          <w:b/>
+          <w:bCs/>
+          <w:sz w:val="24"/>
+          <w:szCs w:val="24"/>
+          <w:rtl/>
+        </w:rPr>
+        <w:tab/>
+      </w:r>
+      <w:r>
+        <w:rPr>
+          <w:rFonts w:ascii="Arial" w:hAnsi="Arial" w:cs="Arial" w:hint="cs"/>
+          <w:b/>
+          <w:bCs/>
+          <w:sz w:val="24"/>
+          <w:szCs w:val="24"/>
+          <w:rtl/>
+        </w:rPr>
+        <w:t>ספרות</w:t>
+      </w:r>
+      <w:r>
+        <w:rPr>
+          <w:b/>
+          <w:bCs/>
+          <w:sz w:val="24"/>
+          <w:szCs w:val="24"/>
+          <w:rtl/>
+        </w:rPr>
+        <w:t xml:space="preserve"> </w:t>
+      </w:r>
+      <w:r>
+        <w:rPr>
+          <w:rFonts w:ascii="Arial" w:hAnsi="Arial" w:cs="Arial" w:hint="cs"/>
+          <w:b/>
+          <w:bCs/>
+          <w:sz w:val="24"/>
+          <w:szCs w:val="24"/>
+          <w:rtl/>
+        </w:rPr>
+        <w:t>ומקורות</w:t>
+      </w:r>
+      <w:r>
+        <w:rPr>
+          <w:b/>
+          <w:bCs/>
+          <w:sz w:val="24"/>
+          <w:szCs w:val="24"/>
+          <w:rtl/>
+        </w:rPr>
+        <w:t xml:space="preserve"> </w:t>
+      </w:r>
+      <w:r>
+        <w:rPr>
+          <w:rFonts w:ascii="Arial" w:hAnsi="Arial" w:cs="Arial" w:hint="cs"/>
+          <w:b/>
+          <w:bCs/>
+          <w:sz w:val="24"/>
+          <w:szCs w:val="24"/>
+          <w:rtl/>
+        </w:rPr>
+        <w:t>מידע</w:t>
+      </w:r>
+    </w:p>
+    <w:p>
+      <w:pPr>
+        <w:pBdr>
+          <w:top w:val="nil"/>
+          <w:left w:val="nil"/>
+          <w:bottom w:val="nil"/>
+          <w:right w:val="nil"/>
+          <w:between w:val="nil"/>
+        </w:pBdr>
+        <w:bidi/>
+        <w:spacing w:after="0" w:line="276" w:lineRule="auto"/>
+        <w:rPr>
+          <w:sz w:val="24"/>
+          <w:szCs w:val="24"/>
+          <w:lang w:val="en-US"/>
+        </w:rPr>
+      </w:pPr>
+      <w:r>
+        <w:rPr>
+          <w:sz w:val="24"/>
+          <w:szCs w:val="24"/>
+        </w:rPr>
+        <w:t>https://stackoverflow.com</w:t>
+      </w:r>
+    </w:p>
+    <w:p>
+      <w:pPr>
+        <w:pBdr>
+          <w:top w:val="nil"/>
+          <w:left w:val="nil"/>
+          <w:bottom w:val="nil"/>
+          <w:right w:val="nil"/>
+          <w:between w:val="nil"/>
+        </w:pBdr>
+        <w:bidi/>
+        <w:spacing w:after="0" w:line="276" w:lineRule="auto"/>
+        <w:rPr>
+          <w:sz w:val="24"/>
+          <w:szCs w:val="24"/>
+          <w:lang w:val="en-US"/>
+        </w:rPr>
+      </w:pPr>
+      <w:r>
+        <w:rPr>
+          <w:sz w:val="24"/>
+          <w:szCs w:val="24"/>
+        </w:rPr>
+        <w:t>https://www.w3schools.com</w:t>
+      </w:r>
+    </w:p>
+    <w:p>
+      <w:pPr>
+        <w:pBdr>
+          <w:top w:val="nil"/>
+          <w:left w:val="nil"/>
+          <w:bottom w:val="nil"/>
+          <w:right w:val="nil"/>
+          <w:between w:val="nil"/>
+        </w:pBdr>
+        <w:bidi/>
+        <w:spacing w:after="0" w:line="276" w:lineRule="auto"/>
+        <w:rPr>
+          <w:sz w:val="24"/>
+          <w:szCs w:val="24"/>
+          <w:lang w:val="en-US"/>
+        </w:rPr>
+      </w:pPr>
+      <w:r>
+        <w:rPr>
+          <w:sz w:val="24"/>
+          <w:szCs w:val="24"/>
+        </w:rPr>
+        <w:t>https://dotnet.microsoft.com/en-us/apps/aspnet</w:t>
+      </w:r>
+    </w:p>
+    <w:p>
+      <w:pPr>
+        <w:pBdr>
+          <w:top w:val="nil"/>
+          <w:left w:val="nil"/>
+          <w:bottom w:val="nil"/>
+          <w:right w:val="nil"/>
+          <w:between w:val="nil"/>
+        </w:pBdr>
+        <w:bidi/>
+        <w:spacing w:after="0" w:line="276" w:lineRule="auto"/>
+        <w:rPr>
+          <w:sz w:val="24"/>
+          <w:szCs w:val="24"/>
+          <w:lang w:val="en-US"/>
+        </w:rPr>
+      </w:pPr>
+      <w:r>
+        <w:rPr>
+          <w:sz w:val="24"/>
+          <w:szCs w:val="24"/>
+        </w:rPr>
+        <w:t>https://chatgpt.com</w:t>
+      </w:r>
+    </w:p>
+    <w:p>
+      <w:pPr>
+        <w:pBdr>
+          <w:top w:val="nil"/>
+          <w:left w:val="nil"/>
+          <w:bottom w:val="nil"/>
+          <w:right w:val="nil"/>
+          <w:between w:val="nil"/>
+        </w:pBdr>
+        <w:bidi/>
+        <w:spacing w:after="0" w:line="276" w:lineRule="auto"/>
+        <w:rPr>
+          <w:sz w:val="24"/>
+          <w:szCs w:val="24"/>
+          <w:lang w:val="en-US"/>
+        </w:rPr>
+      </w:pPr>
+      <w:r>
+        <w:rPr>
+          <w:sz w:val="24"/>
+          <w:szCs w:val="24"/>
+        </w:rPr>
+        <w:t>https://www.mongodb.com</w:t>
+      </w:r>
+    </w:p>
+    <w:p>
+      <w:pPr>
+        <w:pBdr>
+          <w:top w:val="nil"/>
+          <w:left w:val="nil"/>
+          <w:bottom w:val="nil"/>
+          <w:right w:val="nil"/>
+          <w:between w:val="nil"/>
+        </w:pBdr>
+        <w:bidi/>
+        <w:spacing w:after="0" w:line="276" w:lineRule="auto"/>
+        <w:rPr>
+          <w:sz w:val="24"/>
+          <w:szCs w:val="24"/>
+          <w:lang w:val="en-US"/>
+        </w:rPr>
+      </w:pPr>
+      <w:r>
+        <w:rPr>
+          <w:sz w:val="24"/>
+          <w:szCs w:val="24"/>
+        </w:rPr>
+        <w:t>https://aistudio.google.com</w:t>
+      </w:r>
+    </w:p>
+    <w:p>
+      <w:pPr>
+        <w:pBdr>
+          <w:top w:val="nil"/>
+          <w:left w:val="nil"/>
+          <w:bottom w:val="nil"/>
+          <w:right w:val="nil"/>
+          <w:between w:val="nil"/>
+        </w:pBdr>
+        <w:bidi/>
+        <w:spacing w:after="0" w:line="276" w:lineRule="auto"/>
+        <w:rPr>
+          <w:sz w:val="24"/>
+          <w:szCs w:val="24"/>
+          <w:lang w:val="en-US"/>
+        </w:rPr>
+      </w:pPr>
+      <w:r>
+        <w:rPr>
+          <w:sz w:val="24"/>
+          <w:szCs w:val="24"/>
+        </w:rPr>
+        <w:t>https://reactnative.dev</w:t>
+      </w:r>
+    </w:p>
+    <w:p>
+      <w:pPr>
+        <w:pBdr>
+          <w:top w:val="nil"/>
+          <w:left w:val="nil"/>
+          <w:bottom w:val="nil"/>
+          <w:right w:val="nil"/>
+          <w:between w:val="nil"/>
+        </w:pBdr>
+        <w:bidi/>
+        <w:spacing w:after="0" w:line="276" w:lineRule="auto"/>
+        <w:rPr>
+          <w:sz w:val="24"/>
+          <w:szCs w:val="24"/>
+          <w:lang w:val="en-US"/>
+        </w:rPr>
+      </w:pPr>
+      <w:r>
+        <w:rPr>
+          <w:sz w:val="24"/>
+          <w:szCs w:val="24"/>
+        </w:rPr>
+        <w:t>https://expressjs.com</w:t>
+      </w:r>
+    </w:p>
+    <w:p>
+      <w:pPr>
+        <w:pBdr>
+          <w:top w:val="nil"/>
+          <w:left w:val="nil"/>
+          <w:bottom w:val="nil"/>
+          <w:right w:val="nil"/>
+          <w:between w:val="nil"/>
+        </w:pBdr>
+        <w:bidi/>
+        <w:spacing w:after="0" w:line="276" w:lineRule="auto"/>
+        <w:rPr>
+          <w:sz w:val="24"/>
+          <w:szCs w:val="24"/>
+        </w:rPr>
+      </w:pPr>
+      <w:r>
+        <w:rPr>
+          <w:sz w:val="24"/>
+          <w:szCs w:val="24"/>
+        </w:rPr>
+        <w:t>https://expo.dev</w:t>
       </w:r>
     </w:p>
     <w:p>
@@ -6561,6 +9392,95 @@
 <file path=word/numbering.xml><?xml version="1.0" encoding="utf-8"?>
 <w:numbering xmlns:wpc="http://schemas.microsoft.com/office/word/2010/wordprocessingCanvas" xmlns:cx="http://schemas.microsoft.com/office/drawing/2014/chartex" xmlns:cx1="http://schemas.microsoft.com/office/drawing/2015/9/8/chartex" xmlns:cx2="http://schemas.microsoft.com/office/drawing/2015/10/21/chartex" xmlns:cx3="http://schemas.microsoft.com/office/drawing/2016/5/9/chartex" xmlns:cx4="http://schemas.microsoft.com/office/drawing/2016/5/10/chartex" xmlns:cx5="http://schemas.microsoft.com/office/drawing/2016/5/11/chartex" xmlns:cx6="http://schemas.microsoft.com/office/drawing/2016/5/12/chartex" xmlns:cx7="http://schemas.microsoft.com/office/drawing/2016/5/13/chartex" xmlns:cx8="http://schemas.microsoft.com/office/drawing/2016/5/14/chartex" xmlns:mc="http://schemas.openxmlformats.org/markup-compatibility/2006" xmlns:aink="http://schemas.microsoft.com/office/drawing/2016/ink" xmlns:am3d="http://schemas.microsoft.com/office/drawing/2017/model3d" xmlns:o="urn:schemas-microsoft-com:office:office" xmlns:oel="http://schemas.microsoft.com/office/2019/extlst" xmlns:r="http://schemas.openxmlformats.org/officeDocument/2006/relationships" xmlns:m="http://schemas.openxmlformats.org/officeDocument/2006/math" xmlns:v="urn:schemas-microsoft-com:vml" xmlns:wp14="http://schemas.microsoft.com/office/word/2010/wordprocessingDrawing" xmlns:wp="http://schemas.openxmlformats.org/drawingml/2006/wordprocessingDrawing" xmlns:w10="urn:schemas-microsoft-com:office:word" xmlns:w="http://schemas.openxmlformats.org/wordprocessingml/2006/main" xmlns:w14="http://schemas.microsoft.com/office/word/2010/wordml" xmlns:w15="http://schemas.microsoft.com/office/word/2012/wordml" xmlns:w16cex="http://schemas.microsoft.com/office/word/2018/wordml/cex" xmlns:w16cid="http://schemas.microsoft.com/office/word/2016/wordml/cid" xmlns:w16="http://schemas.microsoft.com/office/word/2018/wordml" xmlns:w16du="http://schemas.microsoft.com/office/word/2023/wordml/word16du" xmlns:w16sdtdh="http://schemas.microsoft.com/office/word/2020/wordml/sdtdatahash" xmlns:w16se="http://schemas.microsoft.com/office/word/2015/wordml/symex" xmlns:wpg="http://schemas.microsoft.com/office/word/2010/wordprocessingGroup" xmlns:wpi="http://schemas.microsoft.com/office/word/2010/wordprocessingInk" xmlns:wne="http://schemas.microsoft.com/office/word/2006/wordml" xmlns:wps="http://schemas.microsoft.com/office/word/2010/wordprocessingShape" mc:Ignorable="w14 w15 w16se w16cid w16 w16cex w16sdtdh w16du wp14">
   <w:abstractNum w:abstractNumId="0" w15:restartNumberingAfterBreak="0">
+    <w:nsid w:val="1E6841B1"/>
+    <w:multiLevelType w:val="hybridMultilevel"/>
+    <w:tmpl w:val="5ED0BB1A"/>
+    <w:lvl w:ilvl="0" w:tplc="3D44DEC8">
+      <w:start w:val="12"/>
+      <w:numFmt w:val="decimal"/>
+      <w:lvlText w:val="%1."/>
+      <w:lvlJc w:val="left"/>
+      <w:pPr>
+        <w:ind w:left="720" w:hanging="360"/>
+      </w:pPr>
+      <w:rPr>
+        <w:rFonts w:ascii="Arial" w:hAnsi="Arial" w:cs="Arial" w:hint="default"/>
+      </w:rPr>
+    </w:lvl>
+    <w:lvl w:ilvl="1" w:tplc="04190019" w:tentative="1">
+      <w:start w:val="1"/>
+      <w:numFmt w:val="lowerLetter"/>
+      <w:lvlText w:val="%2."/>
+      <w:lvlJc w:val="left"/>
+      <w:pPr>
+        <w:ind w:left="1440" w:hanging="360"/>
+      </w:pPr>
+    </w:lvl>
+    <w:lvl w:ilvl="2" w:tplc="0419001B" w:tentative="1">
+      <w:start w:val="1"/>
+      <w:numFmt w:val="lowerRoman"/>
+      <w:lvlText w:val="%3."/>
+      <w:lvlJc w:val="right"/>
+      <w:pPr>
+        <w:ind w:left="2160" w:hanging="180"/>
+      </w:pPr>
+    </w:lvl>
+    <w:lvl w:ilvl="3" w:tplc="0419000F" w:tentative="1">
+      <w:start w:val="1"/>
+      <w:numFmt w:val="decimal"/>
+      <w:lvlText w:val="%4."/>
+      <w:lvlJc w:val="left"/>
+      <w:pPr>
+        <w:ind w:left="2880" w:hanging="360"/>
+      </w:pPr>
+    </w:lvl>
+    <w:lvl w:ilvl="4" w:tplc="04190019" w:tentative="1">
+      <w:start w:val="1"/>
+      <w:numFmt w:val="lowerLetter"/>
+      <w:lvlText w:val="%5."/>
+      <w:lvlJc w:val="left"/>
+      <w:pPr>
+        <w:ind w:left="3600" w:hanging="360"/>
+      </w:pPr>
+    </w:lvl>
+    <w:lvl w:ilvl="5" w:tplc="0419001B" w:tentative="1">
+      <w:start w:val="1"/>
+      <w:numFmt w:val="lowerRoman"/>
+      <w:lvlText w:val="%6."/>
+      <w:lvlJc w:val="right"/>
+      <w:pPr>
+        <w:ind w:left="4320" w:hanging="180"/>
+      </w:pPr>
+    </w:lvl>
+    <w:lvl w:ilvl="6" w:tplc="0419000F" w:tentative="1">
+      <w:start w:val="1"/>
+      <w:numFmt w:val="decimal"/>
+      <w:lvlText w:val="%7."/>
+      <w:lvlJc w:val="left"/>
+      <w:pPr>
+        <w:ind w:left="5040" w:hanging="360"/>
+      </w:pPr>
+    </w:lvl>
+    <w:lvl w:ilvl="7" w:tplc="04190019" w:tentative="1">
+      <w:start w:val="1"/>
+      <w:numFmt w:val="lowerLetter"/>
+      <w:lvlText w:val="%8."/>
+      <w:lvlJc w:val="left"/>
+      <w:pPr>
+        <w:ind w:left="5760" w:hanging="360"/>
+      </w:pPr>
+    </w:lvl>
+    <w:lvl w:ilvl="8" w:tplc="0419001B" w:tentative="1">
+      <w:start w:val="1"/>
+      <w:numFmt w:val="lowerRoman"/>
+      <w:lvlText w:val="%9."/>
+      <w:lvlJc w:val="right"/>
+      <w:pPr>
+        <w:ind w:left="6480" w:hanging="180"/>
+      </w:pPr>
+    </w:lvl>
+  </w:abstractNum>
+  <w:abstractNum w:abstractNumId="1" w15:restartNumberingAfterBreak="0">
     <w:nsid w:val="35513524"/>
     <w:multiLevelType w:val="multilevel"/>
     <w:tmpl w:val="EAB25F34"/>
@@ -6673,7 +9593,128 @@
       </w:rPr>
     </w:lvl>
   </w:abstractNum>
-  <w:abstractNum w:abstractNumId="1" w15:restartNumberingAfterBreak="0">
+  <w:abstractNum w:abstractNumId="2" w15:restartNumberingAfterBreak="0">
+    <w:nsid w:val="561E05B7"/>
+    <w:multiLevelType w:val="multilevel"/>
+    <w:tmpl w:val="C554B1E4"/>
+    <w:lvl w:ilvl="0">
+      <w:start w:val="1"/>
+      <w:numFmt w:val="decimal"/>
+      <w:lvlText w:val="%1."/>
+      <w:lvlJc w:val="left"/>
+      <w:pPr>
+        <w:ind w:left="720" w:hanging="360"/>
+      </w:pPr>
+      <w:rPr>
+        <w:rFonts w:cs="Arial" w:hint="default"/>
+      </w:rPr>
+    </w:lvl>
+    <w:lvl w:ilvl="1">
+      <w:start w:val="1"/>
+      <w:numFmt w:val="decimal"/>
+      <w:isLgl/>
+      <w:lvlText w:val="%1.%2."/>
+      <w:lvlJc w:val="left"/>
+      <w:pPr>
+        <w:ind w:left="1440" w:hanging="720"/>
+      </w:pPr>
+      <w:rPr>
+        <w:rFonts w:hint="default"/>
+      </w:rPr>
+    </w:lvl>
+    <w:lvl w:ilvl="2">
+      <w:start w:val="1"/>
+      <w:numFmt w:val="decimal"/>
+      <w:isLgl/>
+      <w:lvlText w:val="%1.%2.%3."/>
+      <w:lvlJc w:val="left"/>
+      <w:pPr>
+        <w:ind w:left="1800" w:hanging="720"/>
+      </w:pPr>
+      <w:rPr>
+        <w:rFonts w:hint="default"/>
+      </w:rPr>
+    </w:lvl>
+    <w:lvl w:ilvl="3">
+      <w:start w:val="1"/>
+      <w:numFmt w:val="decimal"/>
+      <w:isLgl/>
+      <w:lvlText w:val="%1.%2.%3.%4."/>
+      <w:lvlJc w:val="left"/>
+      <w:pPr>
+        <w:ind w:left="2520" w:hanging="1080"/>
+      </w:pPr>
+      <w:rPr>
+        <w:rFonts w:hint="default"/>
+      </w:rPr>
+    </w:lvl>
+    <w:lvl w:ilvl="4">
+      <w:start w:val="1"/>
+      <w:numFmt w:val="decimal"/>
+      <w:isLgl/>
+      <w:lvlText w:val="%1.%2.%3.%4.%5."/>
+      <w:lvlJc w:val="left"/>
+      <w:pPr>
+        <w:ind w:left="2880" w:hanging="1080"/>
+      </w:pPr>
+      <w:rPr>
+        <w:rFonts w:hint="default"/>
+      </w:rPr>
+    </w:lvl>
+    <w:lvl w:ilvl="5">
+      <w:start w:val="1"/>
+      <w:numFmt w:val="decimal"/>
+      <w:isLgl/>
+      <w:lvlText w:val="%1.%2.%3.%4.%5.%6."/>
+      <w:lvlJc w:val="left"/>
+      <w:pPr>
+        <w:ind w:left="3600" w:hanging="1440"/>
+      </w:pPr>
+      <w:rPr>
+        <w:rFonts w:hint="default"/>
+      </w:rPr>
+    </w:lvl>
+    <w:lvl w:ilvl="6">
+      <w:start w:val="1"/>
+      <w:numFmt w:val="decimal"/>
+      <w:isLgl/>
+      <w:lvlText w:val="%1.%2.%3.%4.%5.%6.%7."/>
+      <w:lvlJc w:val="left"/>
+      <w:pPr>
+        <w:ind w:left="3960" w:hanging="1440"/>
+      </w:pPr>
+      <w:rPr>
+        <w:rFonts w:hint="default"/>
+      </w:rPr>
+    </w:lvl>
+    <w:lvl w:ilvl="7">
+      <w:start w:val="1"/>
+      <w:numFmt w:val="decimal"/>
+      <w:isLgl/>
+      <w:lvlText w:val="%1.%2.%3.%4.%5.%6.%7.%8."/>
+      <w:lvlJc w:val="left"/>
+      <w:pPr>
+        <w:ind w:left="4680" w:hanging="1800"/>
+      </w:pPr>
+      <w:rPr>
+        <w:rFonts w:hint="default"/>
+      </w:rPr>
+    </w:lvl>
+    <w:lvl w:ilvl="8">
+      <w:start w:val="1"/>
+      <w:numFmt w:val="decimal"/>
+      <w:isLgl/>
+      <w:lvlText w:val="%1.%2.%3.%4.%5.%6.%7.%8.%9."/>
+      <w:lvlJc w:val="left"/>
+      <w:pPr>
+        <w:ind w:left="5040" w:hanging="1800"/>
+      </w:pPr>
+      <w:rPr>
+        <w:rFonts w:hint="default"/>
+      </w:rPr>
+    </w:lvl>
+  </w:abstractNum>
+  <w:abstractNum w:abstractNumId="3" w15:restartNumberingAfterBreak="0">
     <w:nsid w:val="616D6998"/>
     <w:multiLevelType w:val="multilevel"/>
     <w:tmpl w:val="654CAD70"/>
@@ -6760,9 +9801,15 @@
     </w:lvl>
   </w:abstractNum>
   <w:num w:numId="1" w16cid:durableId="572012007">
+    <w:abstractNumId w:val="3"/>
+  </w:num>
+  <w:num w:numId="2" w16cid:durableId="2130397628">
     <w:abstractNumId w:val="1"/>
   </w:num>
-  <w:num w:numId="2" w16cid:durableId="2130397628">
+  <w:num w:numId="3" w16cid:durableId="1963225817">
+    <w:abstractNumId w:val="2"/>
+  </w:num>
+  <w:num w:numId="4" w16cid:durableId="2051833131">
     <w:abstractNumId w:val="0"/>
   </w:num>
 </w:numbering>
@@ -6940,7 +9987,7 @@
     <w:lsdException w:name="Table Web 2" w:semiHidden="1" w:unhideWhenUsed="1"/>
     <w:lsdException w:name="Table Web 3" w:semiHidden="1" w:unhideWhenUsed="1"/>
     <w:lsdException w:name="Balloon Text" w:semiHidden="1" w:unhideWhenUsed="1"/>
-    <w:lsdException w:name="Table Grid" w:uiPriority="39"/>
+    <w:lsdException w:name="Table Grid" w:uiPriority="59"/>
     <w:lsdException w:name="Table Theme" w:semiHidden="1" w:unhideWhenUsed="1"/>
     <w:lsdException w:name="Placeholder Text" w:semiHidden="1"/>
     <w:lsdException w:name="No Spacing" w:uiPriority="1" w:qFormat="1"/>
@@ -7166,6 +10213,7 @@
   <w:style w:type="paragraph" w:default="1" w:styleId="a">
     <w:name w:val="Normal"/>
     <w:qFormat/>
+    <w:rsid w:val="009C7E19"/>
   </w:style>
   <w:style w:type="paragraph" w:styleId="1">
     <w:name w:val="heading 1"/>
@@ -7369,7 +10417,6 @@
   <w:style w:type="character" w:default="1" w:styleId="a0">
     <w:name w:val="Default Paragraph Font"/>
     <w:uiPriority w:val="1"/>
-    <w:semiHidden/>
     <w:unhideWhenUsed/>
   </w:style>
   <w:style w:type="table" w:default="1" w:styleId="a1">
@@ -7686,6 +10733,53 @@
       <w:spacing w:val="5"/>
     </w:rPr>
   </w:style>
+  <w:style w:type="character" w:styleId="ac">
+    <w:name w:val="Hyperlink"/>
+    <w:uiPriority w:val="99"/>
+    <w:rsid w:val="007F186D"/>
+    <w:rPr>
+      <w:rFonts w:cs="Times New Roman"/>
+      <w:color w:val="0000FF"/>
+      <w:u w:val="single"/>
+    </w:rPr>
+  </w:style>
+  <w:style w:type="table" w:styleId="ad">
+    <w:name w:val="Table Grid"/>
+    <w:basedOn w:val="a1"/>
+    <w:uiPriority w:val="59"/>
+    <w:rsid w:val="007F186D"/>
+    <w:pPr>
+      <w:spacing w:after="0" w:line="240" w:lineRule="auto"/>
+    </w:pPr>
+    <w:rPr>
+      <w:rFonts w:ascii="Times New Roman" w:eastAsia="Times New Roman" w:hAnsi="Times New Roman" w:cs="Times New Roman"/>
+      <w:sz w:val="20"/>
+      <w:szCs w:val="20"/>
+      <w:lang w:val="en-US" w:eastAsia="en-US"/>
+    </w:rPr>
+    <w:tblPr>
+      <w:tblBorders>
+        <w:top w:val="single" w:sz="4" w:space="0" w:color="auto"/>
+        <w:left w:val="single" w:sz="4" w:space="0" w:color="auto"/>
+        <w:bottom w:val="single" w:sz="4" w:space="0" w:color="auto"/>
+        <w:right w:val="single" w:sz="4" w:space="0" w:color="auto"/>
+        <w:insideH w:val="single" w:sz="4" w:space="0" w:color="auto"/>
+        <w:insideV w:val="single" w:sz="4" w:space="0" w:color="auto"/>
+      </w:tblBorders>
+    </w:tblPr>
+  </w:style>
+  <w:style w:type="character" w:styleId="ae">
+    <w:name w:val="Unresolved Mention"/>
+    <w:basedOn w:val="a0"/>
+    <w:uiPriority w:val="99"/>
+    <w:semiHidden/>
+    <w:unhideWhenUsed/>
+    <w:rsid w:val="007F186D"/>
+    <w:rPr>
+      <w:color w:val="605E5C"/>
+      <w:shd w:val="clear" w:color="auto" w:fill="E1DFDD"/>
+    </w:rPr>
+  </w:style>
 </w:styles>
 </file>
 

--- a/אפיונים וטפסים/סעיפים לפרויקט גמר (1).docx
+++ b/אפיונים וטפסים/סעיפים לפרויקט גמר (1).docx
@@ -457,16 +457,7 @@
           <w:szCs w:val="24"/>
           <w:rtl/>
         </w:rPr>
-        <w:t xml:space="preserve">איסוף מטלות כולל וארגון מערכתי שלהן לפי תאריכי הגשה ולפי קורסים, על מנת לספק מבט מסודר וממוקד על המשימות </w:t>
-      </w:r>
-      <w:r>
-        <w:rPr>
-          <w:color w:val="000000"/>
-          <w:sz w:val="24"/>
-          <w:szCs w:val="24"/>
-          <w:rtl/>
-        </w:rPr>
-        <w:t>הפתוחות.</w:t>
+        <w:t>איסוף מטלות כולל וארגון מערכתי שלהן לפי תאריכי הגשה ולפי קורסים, על מנת לספק מבט מסודר וממוקד על המשימות הפתוחות.</w:t>
       </w:r>
     </w:p>
     <w:p>
@@ -881,16 +872,7 @@
           <w:szCs w:val="24"/>
           <w:rtl/>
         </w:rPr>
-        <w:t xml:space="preserve">בשוק קיימת מערכת "ידיעון" המשמשת סטודנטים ומרצים במוסדי לימוד. מערכת זו </w:t>
-      </w:r>
-      <w:r>
-        <w:rPr>
-          <w:color w:val="000000"/>
-          <w:sz w:val="24"/>
-          <w:szCs w:val="24"/>
-          <w:rtl/>
-        </w:rPr>
-        <w:t>מספקת שירותים כגון פרסום והגשת מטלות, ניהול נוכחות, הודעות, ולוח שנה. בנוסף למערכת הידיעון, קיימים בשוק כלים נוספים בצורת אתרי אינטרנט ואפליקציות המציעים כלים לניהול זמן ויעילות.</w:t>
+        <w:t>בשוק קיימת מערכת "ידיעון" המשמשת סטודנטים ומרצים במוסדי לימוד. מערכת זו מספקת שירותים כגון פרסום והגשת מטלות, ניהול נוכחות, הודעות, ולוח שנה. בנוסף למערכת הידיעון, קיימים בשוק כלים נוספים בצורת אתרי אינטרנט ואפליקציות המציעים כלים לניהול זמן ויעילות.</w:t>
       </w:r>
     </w:p>
     <w:p>
@@ -1256,16 +1238,7 @@
           <w:szCs w:val="24"/>
           <w:rtl/>
         </w:rPr>
-        <w:t xml:space="preserve">הוספת כלים שיבטיחו נוחות ויעילות לסטודנטים, כגון ניהול </w:t>
-      </w:r>
-      <w:r>
-        <w:rPr>
-          <w:color w:val="000000"/>
-          <w:sz w:val="24"/>
-          <w:szCs w:val="24"/>
-          <w:rtl/>
-        </w:rPr>
-        <w:t>לוחות זמנים ולוחות שנה יעילים ופונקציות ייחודיות כמו יצירת קשר עם גורמים, כלים ועצות ללמידה (כגון טיימר "</w:t>
+        <w:t>הוספת כלים שיבטיחו נוחות ויעילות לסטודנטים, כגון ניהול לוחות זמנים ולוחות שנה יעילים ופונקציות ייחודיות כמו יצירת קשר עם גורמים, כלים ועצות ללמידה (כגון טיימר "</w:t>
       </w:r>
       <w:proofErr w:type="spellStart"/>
       <w:r>
@@ -2086,15 +2059,7 @@
           <w:rtl/>
         </w:rPr>
         <w:br/>
-        <w:t xml:space="preserve">תזכורת </w:t>
-      </w:r>
-      <w:r>
-        <w:rPr>
-          <w:sz w:val="24"/>
-          <w:szCs w:val="24"/>
-          <w:rtl/>
-        </w:rPr>
-        <w:t>מטלות פתוחות</w:t>
+        <w:t>תזכורת מטלות פתוחות</w:t>
       </w:r>
       <w:r>
         <w:rPr>
@@ -2305,16 +2270,7 @@
           <w:szCs w:val="24"/>
           <w:rtl/>
         </w:rPr>
-        <w:t xml:space="preserve">המערכת תספק סביבה מאובטחת שמשמרת על פרטיות המשתמשים ומבטיחה את שמירת חומרי </w:t>
-      </w:r>
-      <w:r>
-        <w:rPr>
-          <w:color w:val="000000"/>
-          <w:sz w:val="24"/>
-          <w:szCs w:val="24"/>
-          <w:rtl/>
-        </w:rPr>
-        <w:t>הלימוד והמידע בצורה מאובטחת.</w:t>
+        <w:t>המערכת תספק סביבה מאובטחת שמשמרת על פרטיות המשתמשים ומבטיחה את שמירת חומרי הלימוד והמידע בצורה מאובטחת.</w:t>
       </w:r>
     </w:p>
     <w:p>
@@ -2541,16 +2497,7 @@
           <w:szCs w:val="24"/>
           <w:rtl/>
         </w:rPr>
-        <w:t xml:space="preserve">המערכת צריכה להיות ידידותית למשתמש ולספק חווית משתמש </w:t>
-      </w:r>
-      <w:r>
-        <w:rPr>
-          <w:color w:val="000000"/>
-          <w:sz w:val="24"/>
-          <w:szCs w:val="24"/>
-          <w:rtl/>
-        </w:rPr>
-        <w:t>משופרת.</w:t>
+        <w:t>המערכת צריכה להיות ידידותית למשתמש ולספק חווית משתמש משופרת.</w:t>
       </w:r>
     </w:p>
     <w:p>
@@ -7738,6 +7685,1528 @@
     </w:p>
     <w:p>
       <w:pPr>
+        <w:pStyle w:val="a7"/>
+        <w:numPr>
+          <w:ilvl w:val="0"/>
+          <w:numId w:val="5"/>
+        </w:numPr>
+        <w:bidi/>
+        <w:spacing w:after="0" w:line="240" w:lineRule="auto"/>
+        <w:rPr>
+          <w:rFonts w:ascii="Arial" w:eastAsia="Times New Roman" w:hAnsi="Arial" w:cs="Arial"/>
+          <w:sz w:val="28"/>
+          <w:szCs w:val="28"/>
+          <w:lang w:val="en-US" w:eastAsia="en-US"/>
+        </w:rPr>
+      </w:pPr>
+      <w:r>
+        <w:rPr>
+          <w:rFonts w:ascii="Arial" w:eastAsia="Times New Roman" w:hAnsi="Arial" w:cs="Arial" w:hint="cs"/>
+          <w:sz w:val="28"/>
+          <w:szCs w:val="28"/>
+          <w:rtl/>
+          <w:lang w:val="en-US" w:eastAsia="en-US"/>
+        </w:rPr>
+        <w:t>שימוש</w:t>
+      </w:r>
+      <w:r>
+        <w:rPr>
+          <w:rFonts w:ascii="Arial" w:eastAsia="Times New Roman" w:hAnsi="Arial" w:cs="Arial"/>
+          <w:sz w:val="28"/>
+          <w:szCs w:val="28"/>
+          <w:rtl/>
+          <w:lang w:val="en-US" w:eastAsia="en-US"/>
+        </w:rPr>
+        <w:t xml:space="preserve"> </w:t>
+      </w:r>
+      <w:r>
+        <w:rPr>
+          <w:rFonts w:ascii="Arial" w:eastAsia="Times New Roman" w:hAnsi="Arial" w:cs="Arial" w:hint="cs"/>
+          <w:sz w:val="28"/>
+          <w:szCs w:val="28"/>
+          <w:rtl/>
+          <w:lang w:val="en-US" w:eastAsia="en-US"/>
+        </w:rPr>
+        <w:t>במבני</w:t>
+      </w:r>
+      <w:r>
+        <w:rPr>
+          <w:rFonts w:ascii="Arial" w:eastAsia="Times New Roman" w:hAnsi="Arial" w:cs="Arial"/>
+          <w:sz w:val="28"/>
+          <w:szCs w:val="28"/>
+          <w:rtl/>
+          <w:lang w:val="en-US" w:eastAsia="en-US"/>
+        </w:rPr>
+        <w:t xml:space="preserve"> </w:t>
+      </w:r>
+      <w:r>
+        <w:rPr>
+          <w:rFonts w:ascii="Arial" w:eastAsia="Times New Roman" w:hAnsi="Arial" w:cs="Arial" w:hint="cs"/>
+          <w:sz w:val="28"/>
+          <w:szCs w:val="28"/>
+          <w:rtl/>
+          <w:lang w:val="en-US" w:eastAsia="en-US"/>
+        </w:rPr>
+        <w:t>נתונים</w:t>
+      </w:r>
+      <w:r>
+        <w:rPr>
+          <w:rFonts w:ascii="Arial" w:eastAsia="Times New Roman" w:hAnsi="Arial" w:cs="Arial"/>
+          <w:sz w:val="28"/>
+          <w:szCs w:val="28"/>
+          <w:rtl/>
+          <w:lang w:val="en-US" w:eastAsia="en-US"/>
+        </w:rPr>
+        <w:t xml:space="preserve"> </w:t>
+      </w:r>
+      <w:r>
+        <w:rPr>
+          <w:rFonts w:ascii="Arial" w:eastAsia="Times New Roman" w:hAnsi="Arial" w:cs="Arial" w:hint="cs"/>
+          <w:sz w:val="28"/>
+          <w:szCs w:val="28"/>
+          <w:rtl/>
+          <w:lang w:val="en-US" w:eastAsia="en-US"/>
+        </w:rPr>
+        <w:t>וארגון</w:t>
+      </w:r>
+      <w:r>
+        <w:rPr>
+          <w:rFonts w:ascii="Arial" w:eastAsia="Times New Roman" w:hAnsi="Arial" w:cs="Arial"/>
+          <w:sz w:val="28"/>
+          <w:szCs w:val="28"/>
+          <w:rtl/>
+          <w:lang w:val="en-US" w:eastAsia="en-US"/>
+        </w:rPr>
+        <w:t xml:space="preserve"> </w:t>
+      </w:r>
+      <w:r>
+        <w:rPr>
+          <w:rFonts w:ascii="Arial" w:eastAsia="Times New Roman" w:hAnsi="Arial" w:cs="Arial" w:hint="cs"/>
+          <w:sz w:val="28"/>
+          <w:szCs w:val="28"/>
+          <w:rtl/>
+          <w:lang w:val="en-US" w:eastAsia="en-US"/>
+        </w:rPr>
+        <w:t>קבצים</w:t>
+      </w:r>
+      <w:r>
+        <w:rPr>
+          <w:rFonts w:ascii="Arial" w:eastAsia="Times New Roman" w:hAnsi="Arial" w:cs="Arial"/>
+          <w:sz w:val="28"/>
+          <w:szCs w:val="28"/>
+          <w:rtl/>
+          <w:lang w:val="en-US" w:eastAsia="en-US"/>
+        </w:rPr>
+        <w:t xml:space="preserve"> </w:t>
+      </w:r>
+    </w:p>
+    <w:p>
+      <w:pPr>
+        <w:pStyle w:val="a7"/>
+        <w:numPr>
+          <w:ilvl w:val="1"/>
+          <w:numId w:val="5"/>
+        </w:numPr>
+        <w:bidi/>
+        <w:spacing w:after="0" w:line="240" w:lineRule="auto"/>
+        <w:rPr>
+          <w:rFonts w:ascii="Arial" w:eastAsia="Times New Roman" w:hAnsi="Arial" w:cs="Arial"/>
+          <w:sz w:val="28"/>
+          <w:szCs w:val="28"/>
+          <w:lang w:val="en-US" w:eastAsia="en-US"/>
+        </w:rPr>
+      </w:pPr>
+      <w:r>
+        <w:rPr>
+          <w:rFonts w:ascii="Arial" w:eastAsia="Times New Roman" w:hAnsi="Arial" w:cs="Arial" w:hint="cs"/>
+          <w:sz w:val="28"/>
+          <w:szCs w:val="28"/>
+          <w:rtl/>
+          <w:lang w:val="en-US" w:eastAsia="en-US"/>
+        </w:rPr>
+        <w:t>מבני</w:t>
+      </w:r>
+      <w:r>
+        <w:rPr>
+          <w:rFonts w:ascii="Arial" w:eastAsia="Times New Roman" w:hAnsi="Arial" w:cs="Arial"/>
+          <w:sz w:val="28"/>
+          <w:szCs w:val="28"/>
+          <w:rtl/>
+          <w:lang w:val="en-US" w:eastAsia="en-US"/>
+        </w:rPr>
+        <w:t xml:space="preserve"> </w:t>
+      </w:r>
+      <w:r>
+        <w:rPr>
+          <w:rFonts w:ascii="Arial" w:eastAsia="Times New Roman" w:hAnsi="Arial" w:cs="Arial" w:hint="cs"/>
+          <w:sz w:val="28"/>
+          <w:szCs w:val="28"/>
+          <w:rtl/>
+          <w:lang w:val="en-US" w:eastAsia="en-US"/>
+        </w:rPr>
+        <w:t>הנתונים</w:t>
+      </w:r>
+      <w:r>
+        <w:rPr>
+          <w:rFonts w:ascii="Arial" w:eastAsia="Times New Roman" w:hAnsi="Arial" w:cs="Arial" w:hint="cs"/>
+          <w:sz w:val="28"/>
+          <w:szCs w:val="28"/>
+          <w:rtl/>
+          <w:lang w:val="en-US" w:eastAsia="en-US"/>
+        </w:rPr>
+        <w:t>:</w:t>
+      </w:r>
+    </w:p>
+    <w:p>
+      <w:pPr>
+        <w:pStyle w:val="a7"/>
+        <w:bidi/>
+        <w:spacing w:after="0" w:line="240" w:lineRule="auto"/>
+        <w:ind w:left="1440"/>
+        <w:rPr>
+          <w:rFonts w:ascii="Arial" w:eastAsia="Times New Roman" w:hAnsi="Arial" w:cs="Arial"/>
+          <w:sz w:val="28"/>
+          <w:szCs w:val="28"/>
+          <w:rtl/>
+          <w:lang w:val="en-US" w:eastAsia="en-US"/>
+        </w:rPr>
+      </w:pPr>
+      <w:r>
+        <w:rPr>
+          <w:rFonts w:ascii="Arial" w:eastAsia="Times New Roman" w:hAnsi="Arial" w:cs="Arial"/>
+          <w:sz w:val="28"/>
+          <w:szCs w:val="28"/>
+          <w:rtl/>
+          <w:lang w:val="en-US" w:eastAsia="en-US"/>
+        </w:rPr>
+        <w:t>בבסיס הנתונים</w:t>
+      </w:r>
+      <w:r>
+        <w:rPr>
+          <w:rFonts w:ascii="Arial" w:eastAsia="Times New Roman" w:hAnsi="Arial" w:cs="Arial"/>
+          <w:sz w:val="28"/>
+          <w:szCs w:val="28"/>
+          <w:lang w:val="en-US" w:eastAsia="en-US"/>
+        </w:rPr>
+        <w:t xml:space="preserve"> </w:t>
+      </w:r>
+      <w:r>
+        <w:rPr>
+          <w:rFonts w:ascii="Arial" w:eastAsia="Times New Roman" w:hAnsi="Arial" w:cs="Arial" w:hint="cs"/>
+          <w:sz w:val="28"/>
+          <w:szCs w:val="28"/>
+          <w:rtl/>
+          <w:lang w:val="en-US" w:eastAsia="en-US"/>
+        </w:rPr>
+        <w:t xml:space="preserve">העיקרי </w:t>
+      </w:r>
+      <w:r>
+        <w:rPr>
+          <w:rFonts w:ascii="Arial" w:eastAsia="Times New Roman" w:hAnsi="Arial" w:cs="Arial"/>
+          <w:sz w:val="28"/>
+          <w:szCs w:val="28"/>
+          <w:rtl/>
+          <w:lang w:val="en-US" w:eastAsia="en-US"/>
+        </w:rPr>
+        <w:t>של</w:t>
+      </w:r>
+      <w:r>
+        <w:rPr>
+          <w:rFonts w:ascii="Arial" w:eastAsia="Times New Roman" w:hAnsi="Arial" w:cs="Arial"/>
+          <w:sz w:val="28"/>
+          <w:szCs w:val="28"/>
+          <w:lang w:val="en-US" w:eastAsia="en-US"/>
+        </w:rPr>
+        <w:t xml:space="preserve"> </w:t>
+      </w:r>
+      <w:proofErr w:type="spellStart"/>
+      <w:r>
+        <w:rPr>
+          <w:rFonts w:ascii="Arial" w:eastAsia="Times New Roman" w:hAnsi="Arial" w:cs="Arial"/>
+          <w:sz w:val="28"/>
+          <w:szCs w:val="28"/>
+          <w:lang w:val="en-US" w:eastAsia="en-US"/>
+        </w:rPr>
+        <w:t>Academ</w:t>
+      </w:r>
+      <w:r>
+        <w:rPr>
+          <w:rFonts w:ascii="Arial" w:eastAsia="Times New Roman" w:hAnsi="Arial" w:cs="Arial"/>
+          <w:sz w:val="28"/>
+          <w:szCs w:val="28"/>
+          <w:lang w:val="en-US" w:eastAsia="en-US"/>
+        </w:rPr>
+        <w:t>IQ</w:t>
+      </w:r>
+      <w:proofErr w:type="spellEnd"/>
+      <w:r>
+        <w:rPr>
+          <w:rFonts w:ascii="Arial" w:eastAsia="Times New Roman" w:hAnsi="Arial" w:cs="Arial"/>
+          <w:sz w:val="28"/>
+          <w:szCs w:val="28"/>
+          <w:lang w:val="en-US" w:eastAsia="en-US"/>
+        </w:rPr>
+        <w:t xml:space="preserve"> </w:t>
+      </w:r>
+      <w:r>
+        <w:rPr>
+          <w:rFonts w:ascii="Arial" w:eastAsia="Times New Roman" w:hAnsi="Arial" w:cs="Arial"/>
+          <w:sz w:val="28"/>
+          <w:szCs w:val="28"/>
+          <w:rtl/>
+          <w:lang w:val="en-US" w:eastAsia="en-US"/>
+        </w:rPr>
+        <w:t xml:space="preserve">הוא </w:t>
+      </w:r>
+      <w:r>
+        <w:rPr>
+          <w:rFonts w:ascii="Arial" w:eastAsia="Times New Roman" w:hAnsi="Arial" w:cs="Arial"/>
+          <w:sz w:val="28"/>
+          <w:szCs w:val="28"/>
+          <w:rtl/>
+          <w:lang w:val="en-US" w:eastAsia="en-US"/>
+        </w:rPr>
+        <w:t>בבסיס הנתונים</w:t>
+      </w:r>
+      <w:r>
+        <w:rPr>
+          <w:rFonts w:ascii="Arial" w:eastAsia="Times New Roman" w:hAnsi="Arial" w:cs="Arial"/>
+          <w:sz w:val="28"/>
+          <w:szCs w:val="28"/>
+          <w:lang w:val="en-US" w:eastAsia="en-US"/>
+        </w:rPr>
+        <w:t xml:space="preserve"> </w:t>
+      </w:r>
+      <w:r>
+        <w:rPr>
+          <w:rFonts w:ascii="Arial" w:eastAsia="Times New Roman" w:hAnsi="Arial" w:cs="Arial"/>
+          <w:sz w:val="28"/>
+          <w:szCs w:val="28"/>
+          <w:rtl/>
+          <w:lang w:val="en-US" w:eastAsia="en-US"/>
+        </w:rPr>
+        <w:t>טבל</w:t>
+      </w:r>
+      <w:r>
+        <w:rPr>
+          <w:rFonts w:ascii="Arial" w:eastAsia="Times New Roman" w:hAnsi="Arial" w:cs="Arial" w:hint="cs"/>
+          <w:sz w:val="28"/>
+          <w:szCs w:val="28"/>
+          <w:rtl/>
+          <w:lang w:val="en-US" w:eastAsia="en-US"/>
+        </w:rPr>
+        <w:t>אי</w:t>
+      </w:r>
+      <w:r>
+        <w:rPr>
+          <w:rFonts w:ascii="Arial" w:eastAsia="Times New Roman" w:hAnsi="Arial" w:cs="Arial"/>
+          <w:sz w:val="28"/>
+          <w:szCs w:val="28"/>
+          <w:lang w:val="en-US" w:eastAsia="en-US"/>
+        </w:rPr>
+        <w:t xml:space="preserve"> </w:t>
+      </w:r>
+      <w:r>
+        <w:rPr>
+          <w:rFonts w:ascii="Arial" w:eastAsia="Times New Roman" w:hAnsi="Arial" w:cs="Arial"/>
+          <w:sz w:val="28"/>
+          <w:szCs w:val="28"/>
+          <w:lang w:val="en-US" w:eastAsia="en-US"/>
+        </w:rPr>
+        <w:t>SQL Server</w:t>
+      </w:r>
+      <w:r>
+        <w:rPr>
+          <w:rFonts w:ascii="Arial" w:eastAsia="Times New Roman" w:hAnsi="Arial" w:cs="Arial"/>
+          <w:sz w:val="28"/>
+          <w:szCs w:val="28"/>
+          <w:lang w:val="en-US" w:eastAsia="en-US"/>
+        </w:rPr>
+        <w:t xml:space="preserve"> </w:t>
+      </w:r>
+      <w:r>
+        <w:rPr>
+          <w:rFonts w:ascii="Arial" w:eastAsia="Times New Roman" w:hAnsi="Arial" w:cs="Arial" w:hint="cs"/>
+          <w:sz w:val="28"/>
+          <w:szCs w:val="28"/>
+          <w:rtl/>
+          <w:lang w:val="en-US" w:eastAsia="en-US"/>
+        </w:rPr>
+        <w:t>.</w:t>
+      </w:r>
+    </w:p>
+    <w:p>
+      <w:pPr>
+        <w:pStyle w:val="a7"/>
+        <w:bidi/>
+        <w:spacing w:after="0" w:line="240" w:lineRule="auto"/>
+        <w:ind w:left="1440"/>
+        <w:rPr>
+          <w:rFonts w:ascii="Arial" w:eastAsia="Times New Roman" w:hAnsi="Arial" w:cs="Arial"/>
+          <w:sz w:val="28"/>
+          <w:szCs w:val="28"/>
+          <w:rtl/>
+          <w:lang w:val="en-US" w:eastAsia="en-US"/>
+        </w:rPr>
+      </w:pPr>
+      <w:r>
+        <w:rPr>
+          <w:rFonts w:ascii="Arial" w:eastAsia="Times New Roman" w:hAnsi="Arial" w:cs="Arial" w:hint="cs"/>
+          <w:sz w:val="28"/>
+          <w:szCs w:val="28"/>
+          <w:rtl/>
+          <w:lang w:val="en-US" w:eastAsia="en-US"/>
+        </w:rPr>
+        <w:t xml:space="preserve">במערכת </w:t>
+      </w:r>
+      <w:proofErr w:type="spellStart"/>
+      <w:r>
+        <w:rPr>
+          <w:rFonts w:ascii="Arial" w:eastAsia="Times New Roman" w:hAnsi="Arial" w:cs="Arial"/>
+          <w:sz w:val="28"/>
+          <w:szCs w:val="28"/>
+          <w:lang w:val="en-US" w:eastAsia="en-US"/>
+        </w:rPr>
+        <w:t>Academ</w:t>
+      </w:r>
+      <w:r>
+        <w:rPr>
+          <w:rFonts w:ascii="Arial" w:eastAsia="Times New Roman" w:hAnsi="Arial" w:cs="Arial"/>
+          <w:sz w:val="28"/>
+          <w:szCs w:val="28"/>
+          <w:lang w:val="en-US" w:eastAsia="en-US"/>
+        </w:rPr>
+        <w:t>IQ</w:t>
+      </w:r>
+      <w:proofErr w:type="spellEnd"/>
+      <w:r>
+        <w:rPr>
+          <w:rFonts w:ascii="Arial" w:eastAsia="Times New Roman" w:hAnsi="Arial" w:cs="Arial" w:hint="cs"/>
+          <w:sz w:val="28"/>
+          <w:szCs w:val="28"/>
+          <w:rtl/>
+          <w:lang w:val="en-US" w:eastAsia="en-US"/>
+        </w:rPr>
+        <w:t xml:space="preserve"> </w:t>
+      </w:r>
+      <w:r>
+        <w:rPr>
+          <w:rFonts w:ascii="Arial" w:eastAsia="Times New Roman" w:hAnsi="Arial" w:cs="Arial" w:hint="cs"/>
+          <w:sz w:val="28"/>
+          <w:szCs w:val="28"/>
+          <w:rtl/>
+          <w:lang w:val="en-US" w:eastAsia="en-US"/>
+        </w:rPr>
+        <w:t xml:space="preserve">ישנו </w:t>
+      </w:r>
+      <w:proofErr w:type="spellStart"/>
+      <w:r>
+        <w:rPr>
+          <w:rFonts w:ascii="Arial" w:eastAsia="Times New Roman" w:hAnsi="Arial" w:cs="Arial" w:hint="cs"/>
+          <w:sz w:val="28"/>
+          <w:szCs w:val="28"/>
+          <w:rtl/>
+          <w:lang w:val="en-US" w:eastAsia="en-US"/>
+        </w:rPr>
+        <w:t>צאט</w:t>
+      </w:r>
+      <w:proofErr w:type="spellEnd"/>
+      <w:r>
+        <w:rPr>
+          <w:rFonts w:ascii="Arial" w:eastAsia="Times New Roman" w:hAnsi="Arial" w:cs="Arial" w:hint="cs"/>
+          <w:sz w:val="28"/>
+          <w:szCs w:val="28"/>
+          <w:rtl/>
+          <w:lang w:val="en-US" w:eastAsia="en-US"/>
+        </w:rPr>
+        <w:t xml:space="preserve"> כיתתי הממומש על ידי </w:t>
+      </w:r>
+      <w:r>
+        <w:rPr>
+          <w:rFonts w:ascii="Arial" w:eastAsia="Times New Roman" w:hAnsi="Arial" w:cs="Arial"/>
+          <w:sz w:val="28"/>
+          <w:szCs w:val="28"/>
+          <w:lang w:val="en-US" w:eastAsia="en-US"/>
+        </w:rPr>
+        <w:t>MongoDB</w:t>
+      </w:r>
+      <w:r>
+        <w:rPr>
+          <w:rFonts w:ascii="Arial" w:eastAsia="Times New Roman" w:hAnsi="Arial" w:cs="Arial" w:hint="cs"/>
+          <w:sz w:val="28"/>
+          <w:szCs w:val="28"/>
+          <w:rtl/>
+          <w:lang w:val="en-US" w:eastAsia="en-US"/>
+        </w:rPr>
+        <w:t>.</w:t>
+      </w:r>
+    </w:p>
+    <w:p>
+      <w:pPr>
+        <w:pStyle w:val="a7"/>
+        <w:bidi/>
+        <w:spacing w:after="0" w:line="240" w:lineRule="auto"/>
+        <w:ind w:left="1440"/>
+        <w:rPr>
+          <w:rFonts w:ascii="Arial" w:eastAsia="Times New Roman" w:hAnsi="Arial" w:cs="Arial" w:hint="cs"/>
+          <w:sz w:val="28"/>
+          <w:szCs w:val="28"/>
+          <w:rtl/>
+          <w:lang w:val="en-US" w:eastAsia="en-US"/>
+        </w:rPr>
+      </w:pPr>
+    </w:p>
+    <w:p>
+      <w:pPr>
+        <w:pStyle w:val="a7"/>
+        <w:numPr>
+          <w:ilvl w:val="1"/>
+          <w:numId w:val="5"/>
+        </w:numPr>
+        <w:bidi/>
+        <w:spacing w:after="0" w:line="240" w:lineRule="auto"/>
+        <w:rPr>
+          <w:rFonts w:ascii="Arial" w:eastAsia="Times New Roman" w:hAnsi="Arial" w:cs="Arial"/>
+          <w:sz w:val="28"/>
+          <w:szCs w:val="28"/>
+          <w:lang w:val="en-US" w:eastAsia="en-US"/>
+        </w:rPr>
+      </w:pPr>
+      <w:r>
+        <w:rPr>
+          <w:rFonts w:ascii="Arial" w:eastAsia="Times New Roman" w:hAnsi="Arial" w:cs="Arial" w:hint="cs"/>
+          <w:sz w:val="28"/>
+          <w:szCs w:val="28"/>
+          <w:rtl/>
+          <w:lang w:val="en-US" w:eastAsia="en-US"/>
+        </w:rPr>
+        <w:t>שיטת</w:t>
+      </w:r>
+      <w:r>
+        <w:rPr>
+          <w:rFonts w:ascii="Arial" w:eastAsia="Times New Roman" w:hAnsi="Arial" w:cs="Arial"/>
+          <w:sz w:val="28"/>
+          <w:szCs w:val="28"/>
+          <w:rtl/>
+          <w:lang w:val="en-US" w:eastAsia="en-US"/>
+        </w:rPr>
+        <w:t xml:space="preserve"> </w:t>
+      </w:r>
+      <w:r>
+        <w:rPr>
+          <w:rFonts w:ascii="Arial" w:eastAsia="Times New Roman" w:hAnsi="Arial" w:cs="Arial" w:hint="cs"/>
+          <w:sz w:val="28"/>
+          <w:szCs w:val="28"/>
+          <w:rtl/>
+          <w:lang w:val="en-US" w:eastAsia="en-US"/>
+        </w:rPr>
+        <w:t>האחסון</w:t>
+      </w:r>
+      <w:r>
+        <w:rPr>
+          <w:rFonts w:ascii="Arial" w:eastAsia="Times New Roman" w:hAnsi="Arial" w:cs="Arial"/>
+          <w:sz w:val="28"/>
+          <w:szCs w:val="28"/>
+          <w:rtl/>
+          <w:lang w:val="en-US" w:eastAsia="en-US"/>
+        </w:rPr>
+        <w:t xml:space="preserve"> </w:t>
+      </w:r>
+    </w:p>
+    <w:p>
+      <w:pPr>
+        <w:pStyle w:val="a7"/>
+        <w:bidi/>
+        <w:spacing w:after="0" w:line="240" w:lineRule="auto"/>
+        <w:ind w:left="1440"/>
+        <w:rPr>
+          <w:rFonts w:ascii="Arial" w:eastAsia="Times New Roman" w:hAnsi="Arial" w:cs="Arial"/>
+          <w:sz w:val="28"/>
+          <w:szCs w:val="28"/>
+          <w:rtl/>
+          <w:lang w:val="en-US" w:eastAsia="en-US"/>
+        </w:rPr>
+      </w:pPr>
+      <w:r>
+        <w:rPr>
+          <w:rFonts w:ascii="Arial" w:eastAsia="Times New Roman" w:hAnsi="Arial" w:cs="Arial"/>
+          <w:sz w:val="28"/>
+          <w:szCs w:val="28"/>
+          <w:rtl/>
+          <w:lang w:val="en-US" w:eastAsia="en-US"/>
+        </w:rPr>
+        <w:t>אחסון מבוסס-עמודים</w:t>
+      </w:r>
+      <w:r>
+        <w:rPr>
+          <w:rFonts w:ascii="Arial" w:eastAsia="Times New Roman" w:hAnsi="Arial" w:cs="Arial"/>
+          <w:sz w:val="28"/>
+          <w:szCs w:val="28"/>
+          <w:lang w:val="en-US" w:eastAsia="en-US"/>
+        </w:rPr>
+        <w:t>:</w:t>
+      </w:r>
+    </w:p>
+    <w:p>
+      <w:pPr>
+        <w:pStyle w:val="a7"/>
+        <w:bidi/>
+        <w:spacing w:after="0" w:line="240" w:lineRule="auto"/>
+        <w:ind w:left="1440"/>
+        <w:rPr>
+          <w:rFonts w:ascii="Arial" w:eastAsia="Times New Roman" w:hAnsi="Arial" w:cs="Arial"/>
+          <w:sz w:val="28"/>
+          <w:szCs w:val="28"/>
+          <w:rtl/>
+          <w:lang w:val="en-US" w:eastAsia="en-US"/>
+        </w:rPr>
+      </w:pPr>
+      <w:r>
+        <w:rPr>
+          <w:rFonts w:ascii="Arial" w:eastAsia="Times New Roman" w:hAnsi="Arial" w:cs="Arial"/>
+          <w:sz w:val="28"/>
+          <w:szCs w:val="28"/>
+          <w:rtl/>
+          <w:lang w:val="en-US" w:eastAsia="en-US"/>
+        </w:rPr>
+        <w:t>יתרונות: מהירות, יעילות, תמיכה חזקה בשלמות נתונים</w:t>
+      </w:r>
+      <w:r>
+        <w:rPr>
+          <w:rFonts w:ascii="Arial" w:eastAsia="Times New Roman" w:hAnsi="Arial" w:cs="Arial"/>
+          <w:sz w:val="28"/>
+          <w:szCs w:val="28"/>
+          <w:lang w:val="en-US" w:eastAsia="en-US"/>
+        </w:rPr>
+        <w:t>.</w:t>
+      </w:r>
+    </w:p>
+    <w:p>
+      <w:pPr>
+        <w:pStyle w:val="a7"/>
+        <w:bidi/>
+        <w:spacing w:after="0" w:line="240" w:lineRule="auto"/>
+        <w:ind w:left="1440"/>
+        <w:rPr>
+          <w:rFonts w:ascii="Arial" w:eastAsia="Times New Roman" w:hAnsi="Arial" w:cs="Arial"/>
+          <w:sz w:val="28"/>
+          <w:szCs w:val="28"/>
+          <w:rtl/>
+          <w:lang w:val="en-US" w:eastAsia="en-US"/>
+        </w:rPr>
+      </w:pPr>
+      <w:r>
+        <w:rPr>
+          <w:rFonts w:ascii="Arial" w:eastAsia="Times New Roman" w:hAnsi="Arial" w:cs="Arial"/>
+          <w:sz w:val="28"/>
+          <w:szCs w:val="28"/>
+          <w:rtl/>
+          <w:lang w:val="en-US" w:eastAsia="en-US"/>
+        </w:rPr>
+        <w:t>חסרונות: מורכבת יותר מפתרונות קבצי, יקרה יותר</w:t>
+      </w:r>
+      <w:r>
+        <w:rPr>
+          <w:rFonts w:ascii="Arial" w:eastAsia="Times New Roman" w:hAnsi="Arial" w:cs="Arial"/>
+          <w:sz w:val="28"/>
+          <w:szCs w:val="28"/>
+          <w:lang w:val="en-US" w:eastAsia="en-US"/>
+        </w:rPr>
+        <w:t>.</w:t>
+      </w:r>
+    </w:p>
+    <w:p>
+      <w:pPr>
+        <w:pStyle w:val="a7"/>
+        <w:bidi/>
+        <w:spacing w:after="0" w:line="240" w:lineRule="auto"/>
+        <w:ind w:left="1440"/>
+        <w:rPr>
+          <w:rFonts w:ascii="Arial" w:eastAsia="Times New Roman" w:hAnsi="Arial" w:cs="Arial"/>
+          <w:sz w:val="28"/>
+          <w:szCs w:val="28"/>
+          <w:rtl/>
+          <w:lang w:val="en-US" w:eastAsia="en-US"/>
+        </w:rPr>
+      </w:pPr>
+      <w:r>
+        <w:rPr>
+          <w:rFonts w:ascii="Arial" w:eastAsia="Times New Roman" w:hAnsi="Arial" w:cs="Arial"/>
+          <w:sz w:val="28"/>
+          <w:szCs w:val="28"/>
+          <w:rtl/>
+          <w:lang w:val="en-US" w:eastAsia="en-US"/>
+        </w:rPr>
+        <w:t>דוגמאות</w:t>
+      </w:r>
+      <w:r>
+        <w:rPr>
+          <w:rFonts w:ascii="Arial" w:eastAsia="Times New Roman" w:hAnsi="Arial" w:cs="Arial" w:hint="cs"/>
+          <w:sz w:val="28"/>
+          <w:szCs w:val="28"/>
+          <w:rtl/>
+          <w:lang w:val="en-US" w:eastAsia="en-US"/>
+        </w:rPr>
+        <w:t xml:space="preserve">: </w:t>
+      </w:r>
+      <w:r>
+        <w:rPr>
+          <w:rFonts w:ascii="Arial" w:eastAsia="Times New Roman" w:hAnsi="Arial" w:cs="Arial"/>
+          <w:sz w:val="28"/>
+          <w:szCs w:val="28"/>
+          <w:lang w:val="en-US" w:eastAsia="en-US"/>
+        </w:rPr>
+        <w:t>SQL Server</w:t>
+      </w:r>
+      <w:r>
+        <w:rPr>
+          <w:rFonts w:ascii="Arial" w:eastAsia="Times New Roman" w:hAnsi="Arial" w:cs="Arial" w:hint="cs"/>
+          <w:sz w:val="28"/>
+          <w:szCs w:val="28"/>
+          <w:rtl/>
+          <w:lang w:val="en-US" w:eastAsia="en-US"/>
+        </w:rPr>
+        <w:t>.</w:t>
+      </w:r>
+    </w:p>
+    <w:p>
+      <w:pPr>
+        <w:pStyle w:val="a7"/>
+        <w:bidi/>
+        <w:spacing w:after="0" w:line="240" w:lineRule="auto"/>
+        <w:ind w:left="1440"/>
+        <w:rPr>
+          <w:rFonts w:ascii="Arial" w:eastAsia="Times New Roman" w:hAnsi="Arial" w:cs="Arial"/>
+          <w:sz w:val="28"/>
+          <w:szCs w:val="28"/>
+          <w:rtl/>
+          <w:lang w:val="en-US" w:eastAsia="en-US"/>
+        </w:rPr>
+      </w:pPr>
+    </w:p>
+    <w:p>
+      <w:pPr>
+        <w:pStyle w:val="a7"/>
+        <w:bidi/>
+        <w:spacing w:after="0" w:line="240" w:lineRule="auto"/>
+        <w:ind w:left="1440"/>
+        <w:rPr>
+          <w:rFonts w:ascii="Arial" w:eastAsia="Times New Roman" w:hAnsi="Arial" w:cs="Arial"/>
+          <w:sz w:val="28"/>
+          <w:szCs w:val="28"/>
+          <w:rtl/>
+          <w:lang w:val="en-US" w:eastAsia="en-US"/>
+        </w:rPr>
+      </w:pPr>
+      <w:r>
+        <w:rPr>
+          <w:rFonts w:ascii="Arial" w:eastAsia="Times New Roman" w:hAnsi="Arial" w:cs="Arial"/>
+          <w:sz w:val="28"/>
+          <w:szCs w:val="28"/>
+          <w:rtl/>
+          <w:lang w:val="en-US" w:eastAsia="en-US"/>
+        </w:rPr>
+        <w:t>אחסון מבוסס-שורות</w:t>
+      </w:r>
+      <w:r>
+        <w:rPr>
+          <w:rFonts w:ascii="Arial" w:eastAsia="Times New Roman" w:hAnsi="Arial" w:cs="Arial"/>
+          <w:sz w:val="28"/>
+          <w:szCs w:val="28"/>
+          <w:lang w:val="en-US" w:eastAsia="en-US"/>
+        </w:rPr>
+        <w:t>:</w:t>
+      </w:r>
+    </w:p>
+    <w:p>
+      <w:pPr>
+        <w:pStyle w:val="a7"/>
+        <w:bidi/>
+        <w:spacing w:after="0" w:line="240" w:lineRule="auto"/>
+        <w:ind w:left="1440"/>
+        <w:rPr>
+          <w:rFonts w:ascii="Arial" w:eastAsia="Times New Roman" w:hAnsi="Arial" w:cs="Arial"/>
+          <w:sz w:val="28"/>
+          <w:szCs w:val="28"/>
+          <w:rtl/>
+          <w:lang w:val="en-US" w:eastAsia="en-US"/>
+        </w:rPr>
+      </w:pPr>
+      <w:r>
+        <w:rPr>
+          <w:rFonts w:ascii="Arial" w:eastAsia="Times New Roman" w:hAnsi="Arial" w:cs="Arial"/>
+          <w:sz w:val="28"/>
+          <w:szCs w:val="28"/>
+          <w:rtl/>
+          <w:lang w:val="en-US" w:eastAsia="en-US"/>
+        </w:rPr>
+        <w:t>יתרונות: טובה לעיבוד שורות בודדות, יעילה לחיפושים ספציפיים</w:t>
+      </w:r>
+      <w:r>
+        <w:rPr>
+          <w:rFonts w:ascii="Arial" w:eastAsia="Times New Roman" w:hAnsi="Arial" w:cs="Arial"/>
+          <w:sz w:val="28"/>
+          <w:szCs w:val="28"/>
+          <w:lang w:val="en-US" w:eastAsia="en-US"/>
+        </w:rPr>
+        <w:t>.</w:t>
+      </w:r>
+    </w:p>
+    <w:p>
+      <w:pPr>
+        <w:pStyle w:val="a7"/>
+        <w:bidi/>
+        <w:spacing w:after="0" w:line="240" w:lineRule="auto"/>
+        <w:ind w:left="1440"/>
+        <w:rPr>
+          <w:rFonts w:ascii="Arial" w:eastAsia="Times New Roman" w:hAnsi="Arial" w:cs="Arial"/>
+          <w:sz w:val="28"/>
+          <w:szCs w:val="28"/>
+          <w:rtl/>
+          <w:lang w:val="en-US" w:eastAsia="en-US"/>
+        </w:rPr>
+      </w:pPr>
+      <w:r>
+        <w:rPr>
+          <w:rFonts w:ascii="Arial" w:eastAsia="Times New Roman" w:hAnsi="Arial" w:cs="Arial"/>
+          <w:sz w:val="28"/>
+          <w:szCs w:val="28"/>
+          <w:rtl/>
+          <w:lang w:val="en-US" w:eastAsia="en-US"/>
+        </w:rPr>
+        <w:t>חסרונות: פחות יעילה לעיבוד נתונים גדולים, פחות גמישה</w:t>
+      </w:r>
+      <w:r>
+        <w:rPr>
+          <w:rFonts w:ascii="Arial" w:eastAsia="Times New Roman" w:hAnsi="Arial" w:cs="Arial"/>
+          <w:sz w:val="28"/>
+          <w:szCs w:val="28"/>
+          <w:lang w:val="en-US" w:eastAsia="en-US"/>
+        </w:rPr>
+        <w:t>.</w:t>
+      </w:r>
+    </w:p>
+    <w:p>
+      <w:pPr>
+        <w:pStyle w:val="a7"/>
+        <w:bidi/>
+        <w:spacing w:after="0" w:line="240" w:lineRule="auto"/>
+        <w:ind w:left="1440"/>
+        <w:rPr>
+          <w:rFonts w:ascii="Arial" w:eastAsia="Times New Roman" w:hAnsi="Arial" w:cs="Arial"/>
+          <w:sz w:val="28"/>
+          <w:szCs w:val="28"/>
+          <w:rtl/>
+          <w:lang w:val="en-US" w:eastAsia="en-US"/>
+        </w:rPr>
+      </w:pPr>
+      <w:r>
+        <w:rPr>
+          <w:rFonts w:ascii="Arial" w:eastAsia="Times New Roman" w:hAnsi="Arial" w:cs="Arial"/>
+          <w:sz w:val="28"/>
+          <w:szCs w:val="28"/>
+          <w:rtl/>
+          <w:lang w:val="en-US" w:eastAsia="en-US"/>
+        </w:rPr>
+        <w:t>דוגמאות:</w:t>
+      </w:r>
+      <w:r>
+        <w:rPr>
+          <w:rFonts w:ascii="Arial" w:eastAsia="Times New Roman" w:hAnsi="Arial" w:cs="Arial" w:hint="cs"/>
+          <w:sz w:val="28"/>
+          <w:szCs w:val="28"/>
+          <w:rtl/>
+          <w:lang w:val="en-US" w:eastAsia="en-US"/>
+        </w:rPr>
+        <w:t xml:space="preserve"> </w:t>
+      </w:r>
+      <w:r>
+        <w:rPr>
+          <w:rFonts w:ascii="Arial" w:eastAsia="Times New Roman" w:hAnsi="Arial" w:cs="Arial"/>
+          <w:sz w:val="28"/>
+          <w:szCs w:val="28"/>
+          <w:lang w:val="en-US" w:eastAsia="en-US"/>
+        </w:rPr>
+        <w:t>MongoDB</w:t>
+      </w:r>
+      <w:r>
+        <w:rPr>
+          <w:rFonts w:ascii="Arial" w:eastAsia="Times New Roman" w:hAnsi="Arial" w:cs="Arial"/>
+          <w:sz w:val="28"/>
+          <w:szCs w:val="28"/>
+          <w:rtl/>
+          <w:lang w:val="en-US" w:eastAsia="en-US"/>
+        </w:rPr>
+        <w:t>.</w:t>
+      </w:r>
+    </w:p>
+    <w:p>
+      <w:pPr>
+        <w:pStyle w:val="a7"/>
+        <w:bidi/>
+        <w:spacing w:after="0" w:line="240" w:lineRule="auto"/>
+        <w:ind w:left="1440"/>
+        <w:rPr>
+          <w:rFonts w:ascii="Arial" w:eastAsia="Times New Roman" w:hAnsi="Arial" w:cs="Arial"/>
+          <w:sz w:val="28"/>
+          <w:szCs w:val="28"/>
+          <w:rtl/>
+          <w:lang w:val="en-US" w:eastAsia="en-US"/>
+        </w:rPr>
+      </w:pPr>
+    </w:p>
+    <w:p>
+      <w:pPr>
+        <w:numPr>
+          <w:ilvl w:val="1"/>
+          <w:numId w:val="5"/>
+        </w:numPr>
+        <w:bidi/>
+        <w:spacing w:after="0" w:line="240" w:lineRule="auto"/>
+        <w:contextualSpacing/>
+        <w:rPr>
+          <w:rFonts w:ascii="Arial" w:eastAsia="Times New Roman" w:hAnsi="Arial" w:cs="Arial"/>
+          <w:sz w:val="28"/>
+          <w:szCs w:val="28"/>
+          <w:lang w:val="en-US" w:eastAsia="en-US"/>
+        </w:rPr>
+      </w:pPr>
+      <w:r>
+        <w:rPr>
+          <w:rFonts w:ascii="Arial" w:eastAsia="Times New Roman" w:hAnsi="Arial" w:cs="Arial"/>
+          <w:sz w:val="28"/>
+          <w:szCs w:val="28"/>
+          <w:rtl/>
+          <w:lang w:val="en-US" w:eastAsia="en-US"/>
+        </w:rPr>
+        <w:t>מנגנוני התאוששות</w:t>
+      </w:r>
+    </w:p>
+    <w:p>
+      <w:pPr>
+        <w:bidi/>
+        <w:spacing w:after="0" w:line="240" w:lineRule="auto"/>
+        <w:ind w:left="1440"/>
+        <w:contextualSpacing/>
+        <w:rPr>
+          <w:rFonts w:ascii="Arial" w:eastAsia="Times New Roman" w:hAnsi="Arial" w:cs="Arial"/>
+          <w:sz w:val="28"/>
+          <w:szCs w:val="28"/>
+          <w:rtl/>
+          <w:lang w:val="en-US" w:eastAsia="en-US"/>
+        </w:rPr>
+      </w:pPr>
+      <w:r>
+        <w:rPr>
+          <w:rFonts w:ascii="Arial" w:eastAsia="Times New Roman" w:hAnsi="Arial" w:cs="Arial"/>
+          <w:sz w:val="28"/>
+          <w:szCs w:val="28"/>
+          <w:rtl/>
+          <w:lang w:val="en-US" w:eastAsia="en-US"/>
+        </w:rPr>
+        <w:t>גיבויים: גיבויים סדירים של הנתונים יאפשרו את שחזורם במקרה של אובדן הנתונים.</w:t>
+      </w:r>
+    </w:p>
+    <w:p>
+      <w:pPr>
+        <w:bidi/>
+        <w:spacing w:after="0" w:line="240" w:lineRule="auto"/>
+        <w:ind w:left="1440"/>
+        <w:contextualSpacing/>
+        <w:rPr>
+          <w:rFonts w:ascii="Arial" w:eastAsia="Times New Roman" w:hAnsi="Arial" w:cs="Arial"/>
+          <w:sz w:val="28"/>
+          <w:szCs w:val="28"/>
+          <w:rtl/>
+          <w:lang w:val="en-US" w:eastAsia="en-US"/>
+        </w:rPr>
+      </w:pPr>
+      <w:r>
+        <w:rPr>
+          <w:rFonts w:ascii="Arial" w:eastAsia="Times New Roman" w:hAnsi="Arial" w:cs="Arial"/>
+          <w:sz w:val="28"/>
+          <w:szCs w:val="28"/>
+          <w:rtl/>
+          <w:lang w:val="en-US" w:eastAsia="en-US"/>
+        </w:rPr>
+        <w:t>עסקאות: עסקאות (</w:t>
+      </w:r>
+      <w:r>
+        <w:rPr>
+          <w:rFonts w:ascii="Arial" w:eastAsia="Times New Roman" w:hAnsi="Arial" w:cs="Arial"/>
+          <w:sz w:val="28"/>
+          <w:szCs w:val="28"/>
+          <w:lang w:val="en-US" w:eastAsia="en-US"/>
+        </w:rPr>
+        <w:t>transactions</w:t>
+      </w:r>
+      <w:r>
+        <w:rPr>
+          <w:rFonts w:ascii="Arial" w:eastAsia="Times New Roman" w:hAnsi="Arial" w:cs="Arial"/>
+          <w:sz w:val="28"/>
+          <w:szCs w:val="28"/>
+          <w:rtl/>
+          <w:lang w:val="en-US" w:eastAsia="en-US"/>
+        </w:rPr>
+        <w:t>) ב-</w:t>
+      </w:r>
+      <w:r>
+        <w:rPr>
+          <w:rFonts w:ascii="Arial" w:eastAsia="Times New Roman" w:hAnsi="Arial" w:cs="Arial"/>
+          <w:sz w:val="28"/>
+          <w:szCs w:val="28"/>
+          <w:lang w:val="en-US" w:eastAsia="en-US"/>
+        </w:rPr>
+        <w:t>DBMS</w:t>
+      </w:r>
+      <w:r>
+        <w:rPr>
+          <w:rFonts w:ascii="Arial" w:eastAsia="Times New Roman" w:hAnsi="Arial" w:cs="Arial"/>
+          <w:sz w:val="28"/>
+          <w:szCs w:val="28"/>
+          <w:rtl/>
+          <w:lang w:val="en-US" w:eastAsia="en-US"/>
+        </w:rPr>
+        <w:t xml:space="preserve"> הן מנגנון שהבטיח שכל הנתונים יעודכנו במקביל וללא שגיאות.</w:t>
+      </w:r>
+    </w:p>
+    <w:p>
+      <w:pPr>
+        <w:bidi/>
+        <w:spacing w:after="0" w:line="240" w:lineRule="auto"/>
+        <w:ind w:left="1440"/>
+        <w:contextualSpacing/>
+        <w:rPr>
+          <w:rFonts w:ascii="Arial" w:eastAsia="Times New Roman" w:hAnsi="Arial" w:cs="Arial"/>
+          <w:sz w:val="28"/>
+          <w:szCs w:val="28"/>
+          <w:rtl/>
+          <w:lang w:val="en-US" w:eastAsia="en-US"/>
+        </w:rPr>
+      </w:pPr>
+    </w:p>
+    <w:p>
+      <w:pPr>
+        <w:bidi/>
+        <w:spacing w:after="0" w:line="240" w:lineRule="auto"/>
+        <w:ind w:left="1440"/>
+        <w:contextualSpacing/>
+        <w:rPr>
+          <w:rFonts w:ascii="Arial" w:eastAsia="Times New Roman" w:hAnsi="Arial" w:cs="Arial"/>
+          <w:sz w:val="28"/>
+          <w:szCs w:val="28"/>
+          <w:lang w:val="en-US" w:eastAsia="en-US"/>
+        </w:rPr>
+      </w:pPr>
+      <w:r>
+        <w:rPr>
+          <w:rFonts w:ascii="Arial" w:eastAsia="Times New Roman" w:hAnsi="Arial" w:cs="Arial"/>
+          <w:sz w:val="28"/>
+          <w:szCs w:val="28"/>
+          <w:lang w:val="en-US" w:eastAsia="en-US"/>
+        </w:rPr>
+        <w:t>Journaling:</w:t>
+      </w:r>
+    </w:p>
+    <w:p>
+      <w:pPr>
+        <w:bidi/>
+        <w:spacing w:after="0" w:line="240" w:lineRule="auto"/>
+        <w:ind w:left="1440"/>
+        <w:contextualSpacing/>
+        <w:rPr>
+          <w:rFonts w:ascii="Arial" w:eastAsia="Times New Roman" w:hAnsi="Arial" w:cs="Arial"/>
+          <w:sz w:val="28"/>
+          <w:szCs w:val="28"/>
+          <w:rtl/>
+          <w:lang w:val="en-US" w:eastAsia="en-US"/>
+        </w:rPr>
+      </w:pPr>
+      <w:r>
+        <w:rPr>
+          <w:rFonts w:ascii="Arial" w:eastAsia="Times New Roman" w:hAnsi="Arial" w:cs="Arial"/>
+          <w:sz w:val="28"/>
+          <w:szCs w:val="28"/>
+          <w:rtl/>
+          <w:lang w:val="en-US" w:eastAsia="en-US"/>
+        </w:rPr>
+        <w:t>זהו מנגנון מרכזי להתאוששות ב</w:t>
+      </w:r>
+      <w:r>
+        <w:rPr>
+          <w:rFonts w:ascii="Arial" w:eastAsia="Times New Roman" w:hAnsi="Arial" w:cs="Arial" w:hint="cs"/>
+          <w:sz w:val="28"/>
+          <w:szCs w:val="28"/>
+          <w:rtl/>
+          <w:lang w:val="en-US" w:eastAsia="en-US"/>
+        </w:rPr>
+        <w:t xml:space="preserve"> </w:t>
+      </w:r>
+      <w:r>
+        <w:rPr>
+          <w:rFonts w:ascii="Arial" w:eastAsia="Times New Roman" w:hAnsi="Arial" w:cs="Arial"/>
+          <w:sz w:val="28"/>
+          <w:szCs w:val="28"/>
+          <w:lang w:val="en-US" w:eastAsia="en-US"/>
+        </w:rPr>
+        <w:t>MongoDB</w:t>
+      </w:r>
+      <w:r>
+        <w:rPr>
+          <w:rFonts w:ascii="Arial" w:eastAsia="Times New Roman" w:hAnsi="Arial" w:cs="Arial" w:hint="cs"/>
+          <w:sz w:val="28"/>
+          <w:szCs w:val="28"/>
+          <w:rtl/>
+          <w:lang w:val="en-US" w:eastAsia="en-US"/>
+        </w:rPr>
+        <w:t>.</w:t>
+      </w:r>
+    </w:p>
+    <w:p>
+      <w:pPr>
+        <w:bidi/>
+        <w:spacing w:after="0" w:line="240" w:lineRule="auto"/>
+        <w:ind w:left="1440"/>
+        <w:contextualSpacing/>
+        <w:rPr>
+          <w:rFonts w:ascii="Arial" w:eastAsia="Times New Roman" w:hAnsi="Arial" w:cs="Arial"/>
+          <w:sz w:val="28"/>
+          <w:szCs w:val="28"/>
+          <w:rtl/>
+          <w:lang w:val="en-US" w:eastAsia="en-US"/>
+        </w:rPr>
+      </w:pPr>
+      <w:r>
+        <w:rPr>
+          <w:rFonts w:ascii="Arial" w:eastAsia="Times New Roman" w:hAnsi="Arial" w:cs="Arial"/>
+          <w:sz w:val="28"/>
+          <w:szCs w:val="28"/>
+          <w:rtl/>
+          <w:lang w:val="en-US" w:eastAsia="en-US"/>
+        </w:rPr>
+        <w:lastRenderedPageBreak/>
+        <w:t>תיעוד של כל שינוי שעובר על הנתונים, כמו הוספה, עדכון או מחיקה</w:t>
+      </w:r>
+      <w:r>
+        <w:rPr>
+          <w:rFonts w:ascii="Arial" w:eastAsia="Times New Roman" w:hAnsi="Arial" w:cs="Arial"/>
+          <w:sz w:val="28"/>
+          <w:szCs w:val="28"/>
+          <w:lang w:val="en-US" w:eastAsia="en-US"/>
+        </w:rPr>
+        <w:t>.</w:t>
+      </w:r>
+    </w:p>
+    <w:p>
+      <w:pPr>
+        <w:bidi/>
+        <w:spacing w:after="0" w:line="240" w:lineRule="auto"/>
+        <w:ind w:left="1440"/>
+        <w:contextualSpacing/>
+        <w:rPr>
+          <w:rFonts w:ascii="Arial" w:eastAsia="Times New Roman" w:hAnsi="Arial" w:cs="Arial"/>
+          <w:sz w:val="28"/>
+          <w:szCs w:val="28"/>
+          <w:rtl/>
+          <w:lang w:val="en-US" w:eastAsia="en-US"/>
+        </w:rPr>
+      </w:pPr>
+      <w:r>
+        <w:rPr>
+          <w:rFonts w:ascii="Arial" w:eastAsia="Times New Roman" w:hAnsi="Arial" w:cs="Arial"/>
+          <w:sz w:val="28"/>
+          <w:szCs w:val="28"/>
+          <w:rtl/>
+          <w:lang w:val="en-US" w:eastAsia="en-US"/>
+        </w:rPr>
+        <w:t xml:space="preserve">במקרה של קריסה, </w:t>
+      </w:r>
+      <w:r>
+        <w:rPr>
+          <w:rFonts w:ascii="Arial" w:eastAsia="Times New Roman" w:hAnsi="Arial" w:cs="Arial"/>
+          <w:sz w:val="28"/>
+          <w:szCs w:val="28"/>
+          <w:lang w:val="en-US" w:eastAsia="en-US"/>
+        </w:rPr>
+        <w:t>MongoDB</w:t>
+      </w:r>
+      <w:r>
+        <w:rPr>
+          <w:rFonts w:ascii="Arial" w:eastAsia="Times New Roman" w:hAnsi="Arial" w:cs="Arial"/>
+          <w:sz w:val="28"/>
+          <w:szCs w:val="28"/>
+          <w:rtl/>
+          <w:lang w:val="en-US" w:eastAsia="en-US"/>
+        </w:rPr>
+        <w:t xml:space="preserve"> יכול להשתמש ביומן כדי לשחזר את הנתונים למצב עקבי לפני התקלה.</w:t>
+      </w:r>
+    </w:p>
+    <w:p>
+      <w:pPr>
+        <w:bidi/>
+        <w:spacing w:after="0" w:line="240" w:lineRule="auto"/>
+        <w:ind w:left="1440"/>
+        <w:contextualSpacing/>
+        <w:rPr>
+          <w:rFonts w:ascii="Arial" w:eastAsia="Times New Roman" w:hAnsi="Arial" w:cs="Arial"/>
+          <w:sz w:val="28"/>
+          <w:szCs w:val="28"/>
+          <w:lang w:val="en-US" w:eastAsia="en-US"/>
+        </w:rPr>
+      </w:pPr>
+    </w:p>
+    <w:p>
+      <w:pPr>
+        <w:pStyle w:val="a7"/>
+        <w:numPr>
+          <w:ilvl w:val="0"/>
+          <w:numId w:val="5"/>
+        </w:numPr>
+        <w:bidi/>
+        <w:rPr>
+          <w:rFonts w:ascii="Arial" w:hAnsi="Arial" w:cs="Arial"/>
+          <w:sz w:val="28"/>
+          <w:szCs w:val="28"/>
+        </w:rPr>
+      </w:pPr>
+      <w:r>
+        <w:rPr>
+          <w:rFonts w:ascii="Arial" w:hAnsi="Arial" w:cs="Arial"/>
+          <w:sz w:val="28"/>
+          <w:szCs w:val="28"/>
+          <w:rtl/>
+        </w:rPr>
+        <w:t xml:space="preserve">תרשימי מערכת מרכזיים </w:t>
+      </w:r>
+    </w:p>
+    <w:p>
+      <w:pPr>
+        <w:pStyle w:val="a7"/>
+        <w:bidi/>
+        <w:rPr>
+          <w:rFonts w:ascii="Arial" w:hAnsi="Arial" w:cs="Arial"/>
+          <w:sz w:val="28"/>
+          <w:szCs w:val="28"/>
+          <w:rtl/>
+        </w:rPr>
+      </w:pPr>
+      <w:r>
+        <w:rPr>
+          <w:rFonts w:ascii="Arial" w:hAnsi="Arial" w:cs="Arial"/>
+          <w:sz w:val="28"/>
+          <w:szCs w:val="28"/>
+          <w:rtl/>
+        </w:rPr>
+        <w:t xml:space="preserve">9.1. </w:t>
+      </w:r>
+      <w:r>
+        <w:rPr>
+          <w:rFonts w:ascii="Arial" w:hAnsi="Arial" w:cs="Arial"/>
+          <w:sz w:val="28"/>
+          <w:szCs w:val="28"/>
+          <w:rtl/>
+        </w:rPr>
+        <w:tab/>
+      </w:r>
+      <w:proofErr w:type="spellStart"/>
+      <w:r>
+        <w:rPr>
+          <w:rFonts w:ascii="Arial" w:hAnsi="Arial" w:cs="Arial"/>
+          <w:sz w:val="28"/>
+          <w:szCs w:val="28"/>
+        </w:rPr>
+        <w:t>Use</w:t>
+      </w:r>
+      <w:proofErr w:type="spellEnd"/>
+      <w:r>
+        <w:rPr>
+          <w:rFonts w:ascii="Arial" w:hAnsi="Arial" w:cs="Arial"/>
+          <w:sz w:val="28"/>
+          <w:szCs w:val="28"/>
+        </w:rPr>
+        <w:t xml:space="preserve"> Case</w:t>
+      </w:r>
+    </w:p>
+    <w:p>
+      <w:pPr>
+        <w:pStyle w:val="a7"/>
+        <w:bidi/>
+        <w:rPr>
+          <w:rFonts w:ascii="Arial" w:hAnsi="Arial" w:cs="Arial"/>
+          <w:sz w:val="28"/>
+          <w:szCs w:val="28"/>
+        </w:rPr>
+      </w:pPr>
+      <w:r>
+        <w:rPr>
+          <w:rFonts w:ascii="Arial" w:hAnsi="Arial" w:cs="Arial"/>
+          <w:sz w:val="28"/>
+          <w:szCs w:val="28"/>
+          <w:rtl/>
+        </w:rPr>
+        <w:t xml:space="preserve">9.2. </w:t>
+      </w:r>
+      <w:r>
+        <w:rPr>
+          <w:rFonts w:ascii="Arial" w:hAnsi="Arial" w:cs="Arial"/>
+          <w:sz w:val="28"/>
+          <w:szCs w:val="28"/>
+          <w:rtl/>
+        </w:rPr>
+        <w:tab/>
+      </w:r>
+      <w:proofErr w:type="spellStart"/>
+      <w:r>
+        <w:rPr>
+          <w:rFonts w:ascii="Arial" w:hAnsi="Arial" w:cs="Arial"/>
+          <w:sz w:val="28"/>
+          <w:szCs w:val="28"/>
+        </w:rPr>
+        <w:t>Sequence</w:t>
+      </w:r>
+      <w:proofErr w:type="spellEnd"/>
+      <w:r>
+        <w:rPr>
+          <w:rFonts w:ascii="Arial" w:hAnsi="Arial" w:cs="Arial"/>
+          <w:sz w:val="28"/>
+          <w:szCs w:val="28"/>
+        </w:rPr>
+        <w:t xml:space="preserve"> </w:t>
+      </w:r>
+      <w:proofErr w:type="spellStart"/>
+      <w:r>
+        <w:rPr>
+          <w:rFonts w:ascii="Arial" w:hAnsi="Arial" w:cs="Arial"/>
+          <w:sz w:val="28"/>
+          <w:szCs w:val="28"/>
+        </w:rPr>
+        <w:t>Diagram</w:t>
+      </w:r>
+      <w:proofErr w:type="spellEnd"/>
+      <w:r>
+        <w:rPr>
+          <w:rFonts w:ascii="Arial" w:hAnsi="Arial" w:cs="Arial"/>
+          <w:sz w:val="28"/>
+          <w:szCs w:val="28"/>
+        </w:rPr>
+        <w:tab/>
+        <w:t xml:space="preserve"> </w:t>
+      </w:r>
+    </w:p>
+    <w:p>
+      <w:pPr>
+        <w:pStyle w:val="a7"/>
+        <w:bidi/>
+        <w:rPr>
+          <w:rFonts w:ascii="Arial" w:hAnsi="Arial" w:cs="Arial"/>
+          <w:sz w:val="28"/>
+          <w:szCs w:val="28"/>
+          <w:rtl/>
+        </w:rPr>
+      </w:pPr>
+      <w:r>
+        <w:rPr>
+          <w:rFonts w:ascii="Arial" w:hAnsi="Arial" w:cs="Arial"/>
+          <w:sz w:val="28"/>
+          <w:szCs w:val="28"/>
+          <w:rtl/>
+        </w:rPr>
+        <w:t>9.3</w:t>
+      </w:r>
+      <w:r>
+        <w:rPr>
+          <w:rFonts w:ascii="Arial" w:hAnsi="Arial" w:cs="Arial"/>
+          <w:sz w:val="28"/>
+          <w:szCs w:val="28"/>
+        </w:rPr>
+        <w:t xml:space="preserve">Data </w:t>
+      </w:r>
+      <w:proofErr w:type="spellStart"/>
+      <w:r>
+        <w:rPr>
+          <w:rFonts w:ascii="Arial" w:hAnsi="Arial" w:cs="Arial"/>
+          <w:sz w:val="28"/>
+          <w:szCs w:val="28"/>
+        </w:rPr>
+        <w:t>Flow</w:t>
+      </w:r>
+      <w:proofErr w:type="spellEnd"/>
+      <w:r>
+        <w:rPr>
+          <w:rFonts w:ascii="Arial" w:hAnsi="Arial" w:cs="Arial"/>
+          <w:sz w:val="28"/>
+          <w:szCs w:val="28"/>
+        </w:rPr>
+        <w:t xml:space="preserve">    </w:t>
+      </w:r>
+    </w:p>
+    <w:p>
+      <w:pPr>
+        <w:pStyle w:val="a7"/>
+        <w:bidi/>
+        <w:rPr>
+          <w:rFonts w:ascii="Arial" w:hAnsi="Arial" w:cs="Arial"/>
+          <w:sz w:val="28"/>
+          <w:szCs w:val="28"/>
+          <w:rtl/>
+        </w:rPr>
+      </w:pPr>
+    </w:p>
+    <w:p>
+      <w:pPr>
+        <w:pStyle w:val="a7"/>
+        <w:numPr>
+          <w:ilvl w:val="0"/>
+          <w:numId w:val="5"/>
+        </w:numPr>
+        <w:bidi/>
+        <w:rPr>
+          <w:rFonts w:ascii="Arial" w:hAnsi="Arial" w:cs="Arial"/>
+          <w:sz w:val="28"/>
+          <w:szCs w:val="28"/>
+        </w:rPr>
+      </w:pPr>
+      <w:r>
+        <w:rPr>
+          <w:rFonts w:ascii="Arial" w:hAnsi="Arial" w:cs="Arial"/>
+          <w:sz w:val="28"/>
+          <w:szCs w:val="28"/>
+          <w:rtl/>
+        </w:rPr>
+        <w:t>תיאור המרכיב האלגוריתמי - חישובי</w:t>
+      </w:r>
+    </w:p>
+    <w:p>
+      <w:pPr>
+        <w:numPr>
+          <w:ilvl w:val="1"/>
+          <w:numId w:val="5"/>
+        </w:numPr>
+        <w:bidi/>
+        <w:spacing w:after="0" w:line="240" w:lineRule="auto"/>
+        <w:contextualSpacing/>
+        <w:rPr>
+          <w:rFonts w:ascii="Arial" w:eastAsia="Times New Roman" w:hAnsi="Arial" w:cs="Arial"/>
+          <w:sz w:val="28"/>
+          <w:szCs w:val="28"/>
+          <w:lang w:val="en-US" w:eastAsia="en-US"/>
+        </w:rPr>
+      </w:pPr>
+      <w:r>
+        <w:rPr>
+          <w:rFonts w:ascii="Arial" w:eastAsia="Arial" w:hAnsi="Arial" w:cs="Arial" w:hint="cs"/>
+          <w:b/>
+          <w:sz w:val="28"/>
+          <w:szCs w:val="28"/>
+          <w:rtl/>
+        </w:rPr>
+        <w:t>הבעיה שבנו לפתור:</w:t>
+      </w:r>
+    </w:p>
+    <w:p>
+      <w:pPr>
+        <w:bidi/>
+        <w:spacing w:after="0" w:line="240" w:lineRule="auto"/>
+        <w:ind w:left="1440"/>
+        <w:contextualSpacing/>
+        <w:rPr>
+          <w:rFonts w:ascii="Arial" w:eastAsia="Times New Roman" w:hAnsi="Arial" w:cs="Arial"/>
+          <w:sz w:val="28"/>
+          <w:szCs w:val="28"/>
+          <w:lang w:val="en-US" w:eastAsia="en-US"/>
+        </w:rPr>
+      </w:pPr>
+    </w:p>
+    <w:p>
+      <w:pPr>
+        <w:numPr>
+          <w:ilvl w:val="1"/>
+          <w:numId w:val="5"/>
+        </w:numPr>
+        <w:bidi/>
+        <w:spacing w:after="0" w:line="240" w:lineRule="auto"/>
+        <w:contextualSpacing/>
+        <w:rPr>
+          <w:rFonts w:ascii="Arial" w:eastAsia="Times New Roman" w:hAnsi="Arial" w:cs="Arial"/>
+          <w:sz w:val="28"/>
+          <w:szCs w:val="28"/>
+          <w:lang w:val="en-US" w:eastAsia="en-US"/>
+        </w:rPr>
+      </w:pPr>
+      <w:r>
+        <w:rPr>
+          <w:rFonts w:ascii="Arial" w:eastAsia="Arial" w:hAnsi="Arial" w:cs="Arial" w:hint="cs"/>
+          <w:b/>
+          <w:sz w:val="28"/>
+          <w:szCs w:val="28"/>
+          <w:rtl/>
+        </w:rPr>
+        <w:t>איסוף</w:t>
+      </w:r>
+      <w:r>
+        <w:rPr>
+          <w:rFonts w:ascii="Arial" w:eastAsia="Arial" w:hAnsi="Arial" w:cs="Arial"/>
+          <w:b/>
+          <w:sz w:val="28"/>
+          <w:szCs w:val="28"/>
+          <w:rtl/>
+        </w:rPr>
+        <w:t xml:space="preserve"> </w:t>
+      </w:r>
+      <w:r>
+        <w:rPr>
+          <w:rFonts w:ascii="Arial" w:eastAsia="Arial" w:hAnsi="Arial" w:cs="Arial" w:hint="cs"/>
+          <w:b/>
+          <w:sz w:val="28"/>
+          <w:szCs w:val="28"/>
+          <w:rtl/>
+        </w:rPr>
+        <w:t>מידע</w:t>
+      </w:r>
+      <w:r>
+        <w:rPr>
+          <w:rFonts w:ascii="Arial" w:eastAsia="Arial" w:hAnsi="Arial" w:cs="Arial"/>
+          <w:b/>
+          <w:sz w:val="28"/>
+          <w:szCs w:val="28"/>
+          <w:rtl/>
+        </w:rPr>
+        <w:t xml:space="preserve"> </w:t>
+      </w:r>
+      <w:r>
+        <w:rPr>
+          <w:rFonts w:ascii="Arial" w:eastAsia="Arial" w:hAnsi="Arial" w:cs="Arial" w:hint="cs"/>
+          <w:b/>
+          <w:sz w:val="28"/>
+          <w:szCs w:val="28"/>
+          <w:rtl/>
+        </w:rPr>
+        <w:t>וניתוחים</w:t>
+      </w:r>
+      <w:r>
+        <w:rPr>
+          <w:rFonts w:ascii="Arial" w:eastAsia="Arial" w:hAnsi="Arial" w:cs="Arial"/>
+          <w:b/>
+          <w:sz w:val="28"/>
+          <w:szCs w:val="28"/>
+          <w:rtl/>
+        </w:rPr>
+        <w:t xml:space="preserve"> </w:t>
+      </w:r>
+      <w:r>
+        <w:rPr>
+          <w:rFonts w:ascii="Arial" w:eastAsia="Arial" w:hAnsi="Arial" w:cs="Arial" w:hint="cs"/>
+          <w:b/>
+          <w:sz w:val="28"/>
+          <w:szCs w:val="28"/>
+          <w:rtl/>
+        </w:rPr>
+        <w:t>סטטיסטיים</w:t>
+      </w:r>
+    </w:p>
+    <w:p>
+      <w:pPr>
+        <w:pStyle w:val="a7"/>
         <w:pBdr>
           <w:top w:val="nil"/>
           <w:left w:val="nil"/>
@@ -7747,11 +9216,44 @@
         </w:pBdr>
         <w:bidi/>
         <w:spacing w:after="0" w:line="276" w:lineRule="auto"/>
-        <w:rPr>
-          <w:sz w:val="24"/>
-          <w:szCs w:val="24"/>
-        </w:rPr>
-      </w:pPr>
+        <w:ind w:left="1440"/>
+        <w:rPr>
+          <w:rFonts w:ascii="Arial" w:eastAsia="Arial" w:hAnsi="Arial" w:cs="Arial"/>
+          <w:b/>
+          <w:sz w:val="28"/>
+          <w:szCs w:val="28"/>
+        </w:rPr>
+      </w:pPr>
+      <w:r>
+        <w:rPr>
+          <w:rFonts w:ascii="Arial" w:eastAsia="Arial" w:hAnsi="Arial" w:cs="Arial"/>
+          <w:b/>
+          <w:sz w:val="28"/>
+          <w:szCs w:val="28"/>
+          <w:rtl/>
+        </w:rPr>
+        <w:t>הישגי קורס מסוים - בדיקה של זמני הגשת מטלות/ פרויקטים לפני מועד</w:t>
+      </w:r>
+      <w:r>
+        <w:rPr>
+          <w:rFonts w:ascii="Arial" w:eastAsia="Arial" w:hAnsi="Arial" w:cs="Arial" w:hint="cs"/>
+          <w:b/>
+          <w:sz w:val="28"/>
+          <w:szCs w:val="28"/>
+          <w:rtl/>
+        </w:rPr>
+        <w:t xml:space="preserve"> </w:t>
+      </w:r>
+      <w:r>
+        <w:rPr>
+          <w:rFonts w:ascii="Arial" w:eastAsia="Arial" w:hAnsi="Arial" w:cs="Arial"/>
+          <w:b/>
+          <w:sz w:val="28"/>
+          <w:szCs w:val="28"/>
+          <w:rtl/>
+        </w:rPr>
+        <w:t>ההגשה.</w:t>
+      </w:r>
     </w:p>
     <w:p>
       <w:pPr>
@@ -7773,18 +9275,21 @@
       </w:pPr>
       <w:r>
         <w:rPr>
-          <w:rFonts w:hint="cs"/>
-          <w:sz w:val="24"/>
-          <w:szCs w:val="24"/>
-          <w:rtl/>
-        </w:rPr>
-        <w:t>10.1.</w:t>
-      </w:r>
-      <w:r>
-        <w:rPr>
-          <w:rFonts w:ascii="Times New Roman" w:eastAsia="Times New Roman" w:hAnsi="Times New Roman" w:cs="Times New Roman"/>
-          <w:sz w:val="14"/>
-          <w:szCs w:val="14"/>
+          <w:rFonts w:ascii="Arial" w:eastAsia="Arial" w:hAnsi="Arial" w:cs="Arial"/>
+          <w:b/>
+          <w:sz w:val="28"/>
+          <w:szCs w:val="28"/>
+          <w:rtl/>
+        </w:rPr>
+        <w:t xml:space="preserve">         </w:t>
+      </w:r>
+      <w:r>
+        <w:rPr>
+          <w:rFonts w:ascii="Arial" w:eastAsia="Arial" w:hAnsi="Arial" w:cs="Arial"/>
+          <w:b/>
+          <w:sz w:val="28"/>
+          <w:szCs w:val="28"/>
+          <w:rtl/>
         </w:rPr>
         <w:tab/>
       </w:r>
@@ -7796,7 +9301,97 @@
           <w:szCs w:val="28"/>
           <w:rtl/>
         </w:rPr>
-        <w:t>תיאור המרכיב האלגוריתמי - חישובי</w:t>
+        <w:tab/>
+      </w:r>
+      <w:r>
+        <w:rPr>
+          <w:rFonts w:ascii="Arial" w:eastAsia="Arial" w:hAnsi="Arial" w:cs="Arial" w:hint="cs"/>
+          <w:b/>
+          <w:sz w:val="28"/>
+          <w:szCs w:val="28"/>
+          <w:rtl/>
+        </w:rPr>
+        <w:t>נוכחות</w:t>
+      </w:r>
+      <w:r>
+        <w:rPr>
+          <w:rFonts w:ascii="Arial" w:eastAsia="Arial" w:hAnsi="Arial" w:cs="Arial"/>
+          <w:b/>
+          <w:sz w:val="28"/>
+          <w:szCs w:val="28"/>
+          <w:rtl/>
+        </w:rPr>
+        <w:t xml:space="preserve"> </w:t>
+      </w:r>
+      <w:r>
+        <w:rPr>
+          <w:rFonts w:ascii="Arial" w:eastAsia="Arial" w:hAnsi="Arial" w:cs="Arial" w:hint="cs"/>
+          <w:b/>
+          <w:sz w:val="28"/>
+          <w:szCs w:val="28"/>
+          <w:rtl/>
+        </w:rPr>
+        <w:t>קורסים</w:t>
+      </w:r>
+      <w:r>
+        <w:rPr>
+          <w:rFonts w:ascii="Arial" w:eastAsia="Arial" w:hAnsi="Arial" w:cs="Arial"/>
+          <w:b/>
+          <w:sz w:val="28"/>
+          <w:szCs w:val="28"/>
+          <w:rtl/>
+        </w:rPr>
+        <w:t xml:space="preserve"> </w:t>
+      </w:r>
+      <w:r>
+        <w:rPr>
+          <w:rFonts w:ascii="Arial" w:eastAsia="Arial" w:hAnsi="Arial" w:cs="Arial" w:hint="cs"/>
+          <w:b/>
+          <w:sz w:val="28"/>
+          <w:szCs w:val="28"/>
+          <w:rtl/>
+        </w:rPr>
+        <w:t>בזמנים</w:t>
+      </w:r>
+      <w:r>
+        <w:rPr>
+          <w:rFonts w:ascii="Arial" w:eastAsia="Arial" w:hAnsi="Arial" w:cs="Arial"/>
+          <w:b/>
+          <w:sz w:val="28"/>
+          <w:szCs w:val="28"/>
+          <w:rtl/>
+        </w:rPr>
+        <w:t xml:space="preserve"> </w:t>
+      </w:r>
+      <w:r>
+        <w:rPr>
+          <w:rFonts w:ascii="Arial" w:eastAsia="Arial" w:hAnsi="Arial" w:cs="Arial" w:hint="cs"/>
+          <w:b/>
+          <w:sz w:val="28"/>
+          <w:szCs w:val="28"/>
+          <w:rtl/>
+        </w:rPr>
+        <w:t>שונים</w:t>
+      </w:r>
+      <w:r>
+        <w:rPr>
+          <w:rFonts w:ascii="Arial" w:eastAsia="Arial" w:hAnsi="Arial" w:cs="Arial"/>
+          <w:b/>
+          <w:sz w:val="28"/>
+          <w:szCs w:val="28"/>
+          <w:rtl/>
+        </w:rPr>
+        <w:t xml:space="preserve"> </w:t>
+      </w:r>
+      <w:r>
+        <w:rPr>
+          <w:rFonts w:ascii="Arial" w:eastAsia="Arial" w:hAnsi="Arial" w:cs="Arial" w:hint="cs"/>
+          <w:b/>
+          <w:sz w:val="28"/>
+          <w:szCs w:val="28"/>
+          <w:rtl/>
+        </w:rPr>
+        <w:t>בסמסטר</w:t>
       </w:r>
     </w:p>
     <w:p>
@@ -7813,50 +9408,99 @@
         <w:rPr>
           <w:rFonts w:ascii="Arial" w:eastAsia="Arial" w:hAnsi="Arial" w:cs="Arial"/>
           <w:b/>
-          <w:sz w:val="24"/>
-          <w:szCs w:val="24"/>
-          <w:lang w:val="en-US"/>
-        </w:rPr>
-      </w:pPr>
+          <w:sz w:val="28"/>
+          <w:szCs w:val="28"/>
+        </w:rPr>
+      </w:pPr>
+      <w:r>
+        <w:rPr>
+          <w:rFonts w:ascii="Arial" w:eastAsia="Arial" w:hAnsi="Arial" w:cs="Arial"/>
+          <w:b/>
+          <w:sz w:val="28"/>
+          <w:szCs w:val="28"/>
+          <w:rtl/>
+        </w:rPr>
+        <w:t xml:space="preserve">         </w:t>
+      </w:r>
+      <w:r>
+        <w:rPr>
+          <w:rFonts w:ascii="Arial" w:eastAsia="Arial" w:hAnsi="Arial" w:cs="Arial"/>
+          <w:b/>
+          <w:sz w:val="28"/>
+          <w:szCs w:val="28"/>
+          <w:rtl/>
+        </w:rPr>
+        <w:tab/>
+      </w:r>
+      <w:r>
+        <w:rPr>
+          <w:rFonts w:ascii="Arial" w:eastAsia="Arial" w:hAnsi="Arial" w:cs="Arial"/>
+          <w:b/>
+          <w:sz w:val="28"/>
+          <w:szCs w:val="28"/>
+          <w:rtl/>
+        </w:rPr>
+        <w:tab/>
+      </w:r>
       <w:r>
         <w:rPr>
           <w:rFonts w:ascii="Arial" w:eastAsia="Arial" w:hAnsi="Arial" w:cs="Arial" w:hint="cs"/>
           <w:b/>
-          <w:sz w:val="24"/>
-          <w:szCs w:val="24"/>
-          <w:rtl/>
-        </w:rPr>
-        <w:t>10.2.</w:t>
+          <w:sz w:val="28"/>
+          <w:szCs w:val="28"/>
+          <w:rtl/>
+        </w:rPr>
+        <w:t>ממוצע</w:t>
+      </w:r>
+      <w:r>
+        <w:rPr>
+          <w:rFonts w:ascii="Arial" w:eastAsia="Arial" w:hAnsi="Arial" w:cs="Arial"/>
+          <w:b/>
+          <w:sz w:val="28"/>
+          <w:szCs w:val="28"/>
+          <w:rtl/>
+        </w:rPr>
+        <w:t xml:space="preserve"> </w:t>
       </w:r>
       <w:r>
         <w:rPr>
           <w:rFonts w:ascii="Arial" w:eastAsia="Arial" w:hAnsi="Arial" w:cs="Arial" w:hint="cs"/>
           <w:b/>
-          <w:sz w:val="24"/>
-          <w:szCs w:val="24"/>
-          <w:rtl/>
-        </w:rPr>
-        <w:t xml:space="preserve">  </w:t>
+          <w:sz w:val="28"/>
+          <w:szCs w:val="28"/>
+          <w:rtl/>
+        </w:rPr>
+        <w:t>כיתתי</w:t>
       </w:r>
       <w:r>
         <w:rPr>
           <w:rFonts w:ascii="Arial" w:eastAsia="Arial" w:hAnsi="Arial" w:cs="Arial"/>
           <w:b/>
-          <w:sz w:val="24"/>
-          <w:szCs w:val="24"/>
+          <w:sz w:val="28"/>
+          <w:szCs w:val="28"/>
           <w:rtl/>
         </w:rPr>
         <w:t xml:space="preserve"> </w:t>
       </w:r>
       <w:r>
         <w:rPr>
+          <w:rFonts w:ascii="Arial" w:eastAsia="Arial" w:hAnsi="Arial" w:cs="Arial" w:hint="cs"/>
+          <w:b/>
+          <w:sz w:val="28"/>
+          <w:szCs w:val="28"/>
+          <w:rtl/>
+        </w:rPr>
+        <w:t>קורסי</w:t>
+      </w:r>
+      <w:r>
+        <w:rPr>
           <w:rFonts w:ascii="Arial" w:eastAsia="Arial" w:hAnsi="Arial" w:cs="Arial"/>
           <w:b/>
           <w:sz w:val="28"/>
           <w:szCs w:val="28"/>
           <w:rtl/>
         </w:rPr>
-        <w:t>איסוף מידע וניתוחים סטטיסטיים</w:t>
+        <w:t xml:space="preserve"> </w:t>
       </w:r>
     </w:p>
     <w:p>
@@ -7870,7 +9514,6 @@
         </w:pBdr>
         <w:bidi/>
         <w:spacing w:after="0" w:line="276" w:lineRule="auto"/>
-        <w:ind w:left="702"/>
         <w:rPr>
           <w:rFonts w:ascii="Arial" w:eastAsia="Arial" w:hAnsi="Arial" w:cs="Arial"/>
           <w:b/>
@@ -7886,7 +9529,27 @@
           <w:szCs w:val="28"/>
           <w:rtl/>
         </w:rPr>
-        <w:t xml:space="preserve">הישגי קורס מסוים - בדיקה של זמני הגשת מטלות/ פרויקטים לפני מועד          </w:t>
+        <w:t xml:space="preserve">         </w:t>
+      </w:r>
+      <w:r>
+        <w:rPr>
+          <w:rFonts w:ascii="Arial" w:eastAsia="Arial" w:hAnsi="Arial" w:cs="Arial"/>
+          <w:b/>
+          <w:sz w:val="28"/>
+          <w:szCs w:val="28"/>
+          <w:rtl/>
+        </w:rPr>
+        <w:tab/>
+      </w:r>
+      <w:r>
+        <w:rPr>
+          <w:rFonts w:ascii="Arial" w:eastAsia="Arial" w:hAnsi="Arial" w:cs="Arial"/>
+          <w:b/>
+          <w:sz w:val="28"/>
+          <w:szCs w:val="28"/>
+          <w:rtl/>
+        </w:rPr>
+        <w:tab/>
       </w:r>
       <w:r>
         <w:rPr>
@@ -7896,7 +9559,7 @@
           <w:szCs w:val="28"/>
           <w:rtl/>
         </w:rPr>
-        <w:t xml:space="preserve">   </w:t>
+        <w:t>ממוצע</w:t>
       </w:r>
       <w:r>
         <w:rPr>
@@ -7906,7 +9569,37 @@
           <w:szCs w:val="28"/>
           <w:rtl/>
         </w:rPr>
-        <w:t>ההגשה.</w:t>
+        <w:t xml:space="preserve"> </w:t>
+      </w:r>
+      <w:r>
+        <w:rPr>
+          <w:rFonts w:ascii="Arial" w:eastAsia="Arial" w:hAnsi="Arial" w:cs="Arial" w:hint="cs"/>
+          <w:b/>
+          <w:sz w:val="28"/>
+          <w:szCs w:val="28"/>
+          <w:rtl/>
+        </w:rPr>
+        <w:t>תלמידים</w:t>
+      </w:r>
+      <w:r>
+        <w:rPr>
+          <w:rFonts w:ascii="Arial" w:eastAsia="Arial" w:hAnsi="Arial" w:cs="Arial"/>
+          <w:b/>
+          <w:sz w:val="28"/>
+          <w:szCs w:val="28"/>
+          <w:rtl/>
+        </w:rPr>
+        <w:t xml:space="preserve"> </w:t>
+      </w:r>
+      <w:r>
+        <w:rPr>
+          <w:rFonts w:ascii="Arial" w:eastAsia="Arial" w:hAnsi="Arial" w:cs="Arial" w:hint="cs"/>
+          <w:b/>
+          <w:sz w:val="28"/>
+          <w:szCs w:val="28"/>
+          <w:rtl/>
+        </w:rPr>
+        <w:t>פרטני</w:t>
       </w:r>
     </w:p>
     <w:p>
@@ -7925,8 +9618,19 @@
           <w:b/>
           <w:sz w:val="28"/>
           <w:szCs w:val="28"/>
-        </w:rPr>
-      </w:pPr>
+          <w:rtl/>
+        </w:rPr>
+      </w:pPr>
+      <w:r>
+        <w:rPr>
+          <w:rFonts w:ascii="Arial" w:eastAsia="Arial" w:hAnsi="Arial" w:cs="Arial" w:hint="cs"/>
+          <w:b/>
+          <w:sz w:val="28"/>
+          <w:szCs w:val="28"/>
+          <w:rtl/>
+        </w:rPr>
+        <w:t xml:space="preserve"> </w:t>
+      </w:r>
       <w:r>
         <w:rPr>
           <w:rFonts w:ascii="Arial" w:eastAsia="Arial" w:hAnsi="Arial" w:cs="Arial"/>
@@ -7935,7 +9639,199 @@
           <w:szCs w:val="28"/>
           <w:rtl/>
         </w:rPr>
-        <w:t xml:space="preserve">         נוכחות קורסים בזמנים שונים בסמסטר</w:t>
+        <w:t xml:space="preserve">        </w:t>
+      </w:r>
+      <w:r>
+        <w:rPr>
+          <w:rFonts w:ascii="Arial" w:eastAsia="Arial" w:hAnsi="Arial" w:cs="Arial"/>
+          <w:b/>
+          <w:sz w:val="28"/>
+          <w:szCs w:val="28"/>
+          <w:rtl/>
+        </w:rPr>
+        <w:tab/>
+      </w:r>
+      <w:r>
+        <w:rPr>
+          <w:rFonts w:ascii="Arial" w:eastAsia="Arial" w:hAnsi="Arial" w:cs="Arial"/>
+          <w:b/>
+          <w:sz w:val="28"/>
+          <w:szCs w:val="28"/>
+          <w:rtl/>
+        </w:rPr>
+        <w:tab/>
+      </w:r>
+      <w:r>
+        <w:rPr>
+          <w:rFonts w:ascii="Arial" w:eastAsia="Arial" w:hAnsi="Arial" w:cs="Arial" w:hint="cs"/>
+          <w:b/>
+          <w:sz w:val="28"/>
+          <w:szCs w:val="28"/>
+          <w:rtl/>
+        </w:rPr>
+        <w:t>ממוצע</w:t>
+      </w:r>
+      <w:r>
+        <w:rPr>
+          <w:rFonts w:ascii="Arial" w:eastAsia="Arial" w:hAnsi="Arial" w:cs="Arial"/>
+          <w:b/>
+          <w:sz w:val="28"/>
+          <w:szCs w:val="28"/>
+          <w:rtl/>
+        </w:rPr>
+        <w:t xml:space="preserve"> </w:t>
+      </w:r>
+      <w:r>
+        <w:rPr>
+          <w:rFonts w:ascii="Arial" w:eastAsia="Arial" w:hAnsi="Arial" w:cs="Arial" w:hint="cs"/>
+          <w:b/>
+          <w:sz w:val="28"/>
+          <w:szCs w:val="28"/>
+          <w:rtl/>
+        </w:rPr>
+        <w:t>זמן</w:t>
+      </w:r>
+      <w:r>
+        <w:rPr>
+          <w:rFonts w:ascii="Arial" w:eastAsia="Arial" w:hAnsi="Arial" w:cs="Arial"/>
+          <w:b/>
+          <w:sz w:val="28"/>
+          <w:szCs w:val="28"/>
+          <w:rtl/>
+        </w:rPr>
+        <w:t xml:space="preserve"> </w:t>
+      </w:r>
+      <w:r>
+        <w:rPr>
+          <w:rFonts w:ascii="Arial" w:eastAsia="Arial" w:hAnsi="Arial" w:cs="Arial" w:hint="cs"/>
+          <w:b/>
+          <w:sz w:val="28"/>
+          <w:szCs w:val="28"/>
+          <w:rtl/>
+        </w:rPr>
+        <w:t>שימוש</w:t>
+      </w:r>
+      <w:r>
+        <w:rPr>
+          <w:rFonts w:ascii="Arial" w:eastAsia="Arial" w:hAnsi="Arial" w:cs="Arial"/>
+          <w:b/>
+          <w:sz w:val="28"/>
+          <w:szCs w:val="28"/>
+          <w:rtl/>
+        </w:rPr>
+        <w:t xml:space="preserve"> </w:t>
+      </w:r>
+      <w:r>
+        <w:rPr>
+          <w:rFonts w:ascii="Arial" w:eastAsia="Arial" w:hAnsi="Arial" w:cs="Arial" w:hint="cs"/>
+          <w:b/>
+          <w:sz w:val="28"/>
+          <w:szCs w:val="28"/>
+          <w:rtl/>
+        </w:rPr>
+        <w:t>בטיימר</w:t>
+      </w:r>
+      <w:r>
+        <w:rPr>
+          <w:rFonts w:ascii="Arial" w:eastAsia="Arial" w:hAnsi="Arial" w:cs="Arial"/>
+          <w:b/>
+          <w:sz w:val="28"/>
+          <w:szCs w:val="28"/>
+          <w:rtl/>
+        </w:rPr>
+        <w:t xml:space="preserve"> </w:t>
+      </w:r>
+      <w:proofErr w:type="spellStart"/>
+      <w:r>
+        <w:rPr>
+          <w:rFonts w:ascii="Arial" w:eastAsia="Arial" w:hAnsi="Arial" w:cs="Arial" w:hint="cs"/>
+          <w:b/>
+          <w:sz w:val="28"/>
+          <w:szCs w:val="28"/>
+          <w:rtl/>
+        </w:rPr>
+        <w:t>פומודורו</w:t>
+      </w:r>
+      <w:proofErr w:type="spellEnd"/>
+      <w:r>
+        <w:rPr>
+          <w:rFonts w:ascii="Arial" w:eastAsia="Arial" w:hAnsi="Arial" w:cs="Arial"/>
+          <w:b/>
+          <w:sz w:val="28"/>
+          <w:szCs w:val="28"/>
+          <w:rtl/>
+        </w:rPr>
+        <w:t xml:space="preserve"> </w:t>
+      </w:r>
+      <w:r>
+        <w:rPr>
+          <w:rFonts w:ascii="Arial" w:eastAsia="Arial" w:hAnsi="Arial" w:cs="Arial" w:hint="cs"/>
+          <w:b/>
+          <w:sz w:val="28"/>
+          <w:szCs w:val="28"/>
+          <w:rtl/>
+        </w:rPr>
+        <w:t>בזמן</w:t>
+      </w:r>
+      <w:r>
+        <w:rPr>
+          <w:rFonts w:ascii="Arial" w:eastAsia="Arial" w:hAnsi="Arial" w:cs="Arial"/>
+          <w:b/>
+          <w:sz w:val="28"/>
+          <w:szCs w:val="28"/>
+          <w:rtl/>
+        </w:rPr>
+        <w:t xml:space="preserve"> </w:t>
+      </w:r>
+      <w:r>
+        <w:rPr>
+          <w:rFonts w:ascii="Arial" w:eastAsia="Arial" w:hAnsi="Arial" w:cs="Arial" w:hint="cs"/>
+          <w:b/>
+          <w:sz w:val="28"/>
+          <w:szCs w:val="28"/>
+          <w:rtl/>
+        </w:rPr>
+        <w:t>למידה</w:t>
+      </w:r>
+      <w:r>
+        <w:rPr>
+          <w:rFonts w:ascii="Arial" w:eastAsia="Arial" w:hAnsi="Arial" w:cs="Arial"/>
+          <w:b/>
+          <w:sz w:val="28"/>
+          <w:szCs w:val="28"/>
+          <w:rtl/>
+        </w:rPr>
+        <w:t xml:space="preserve"> </w:t>
+      </w:r>
+      <w:r>
+        <w:rPr>
+          <w:rFonts w:ascii="Arial" w:eastAsia="Arial" w:hAnsi="Arial" w:cs="Arial" w:hint="cs"/>
+          <w:b/>
+          <w:sz w:val="28"/>
+          <w:szCs w:val="28"/>
+          <w:rtl/>
+        </w:rPr>
+        <w:t>כולל</w:t>
+      </w:r>
+      <w:r>
+        <w:rPr>
+          <w:rFonts w:ascii="Arial" w:eastAsia="Arial" w:hAnsi="Arial" w:cs="Arial"/>
+          <w:b/>
+          <w:sz w:val="28"/>
+          <w:szCs w:val="28"/>
+          <w:rtl/>
+        </w:rPr>
+        <w:t xml:space="preserve"> </w:t>
+      </w:r>
+      <w:r>
+        <w:rPr>
+          <w:rFonts w:ascii="Arial" w:eastAsia="Arial" w:hAnsi="Arial" w:cs="Arial" w:hint="cs"/>
+          <w:b/>
+          <w:sz w:val="28"/>
+          <w:szCs w:val="28"/>
+          <w:rtl/>
+        </w:rPr>
+        <w:t>ביום</w:t>
       </w:r>
     </w:p>
     <w:p>
@@ -7954,18 +9850,9 @@
           <w:b/>
           <w:sz w:val="28"/>
           <w:szCs w:val="28"/>
-        </w:rPr>
-      </w:pPr>
-      <w:r>
-        <w:rPr>
-          <w:rFonts w:ascii="Arial" w:eastAsia="Arial" w:hAnsi="Arial" w:cs="Arial"/>
-          <w:b/>
-          <w:sz w:val="28"/>
-          <w:szCs w:val="28"/>
-          <w:rtl/>
-        </w:rPr>
-        <w:t xml:space="preserve">         ממוצע כיתתי קורסי </w:t>
-      </w:r>
+          <w:rtl/>
+        </w:rPr>
+      </w:pPr>
     </w:p>
     <w:p>
       <w:pPr>
@@ -7987,13 +9874,43 @@
       </w:pPr>
       <w:r>
         <w:rPr>
+          <w:rFonts w:ascii="Arial" w:eastAsia="Arial" w:hAnsi="Arial" w:cs="Arial" w:hint="cs"/>
+          <w:b/>
+          <w:sz w:val="28"/>
+          <w:szCs w:val="28"/>
+          <w:rtl/>
+        </w:rPr>
+        <w:t>12. משאב</w:t>
+      </w:r>
+      <w:r>
+        <w:rPr>
+          <w:rFonts w:ascii="Arial" w:eastAsia="Arial" w:hAnsi="Arial" w:cs="Arial" w:hint="cs"/>
+          <w:b/>
+          <w:sz w:val="28"/>
+          <w:szCs w:val="28"/>
+          <w:rtl/>
+          <w:lang w:val="en-US"/>
+        </w:rPr>
+        <w:t>י</w:t>
+      </w:r>
+      <w:r>
+        <w:rPr>
+          <w:rFonts w:ascii="Arial" w:eastAsia="Arial" w:hAnsi="Arial" w:cs="Arial" w:hint="cs"/>
+          <w:b/>
+          <w:sz w:val="28"/>
+          <w:szCs w:val="28"/>
+          <w:rtl/>
+        </w:rPr>
+        <w:t>ם הנדרשים לפרויקט</w:t>
+      </w:r>
+      <w:r>
+        <w:rPr>
           <w:rFonts w:ascii="Arial" w:eastAsia="Arial" w:hAnsi="Arial" w:cs="Arial"/>
           <w:b/>
           <w:sz w:val="28"/>
           <w:szCs w:val="28"/>
-          <w:rtl/>
-        </w:rPr>
-        <w:t xml:space="preserve">         ממוצע תלמידים פרטני</w:t>
+        </w:rPr>
+        <w:t xml:space="preserve">       </w:t>
       </w:r>
     </w:p>
     <w:p>
@@ -8023,7 +9940,17 @@
           <w:szCs w:val="28"/>
           <w:rtl/>
         </w:rPr>
-        <w:t xml:space="preserve">         ממוצע זמן שימו</w:t>
+        <w:t>12.1</w:t>
+      </w:r>
+      <w:r>
+        <w:rPr>
+          <w:rFonts w:ascii="Arial" w:eastAsia="Arial" w:hAnsi="Arial" w:cs="Arial" w:hint="cs"/>
+          <w:b/>
+          <w:sz w:val="28"/>
+          <w:szCs w:val="28"/>
+          <w:rtl/>
+        </w:rPr>
+        <w:t>.</w:t>
       </w:r>
       <w:r>
         <w:rPr>
@@ -8033,9 +9960,8 @@
           <w:szCs w:val="28"/>
           <w:rtl/>
         </w:rPr>
-        <w:t>ש בטיימר פומודו</w:t>
-      </w:r>
-      <w:proofErr w:type="spellStart"/>
+        <w:t xml:space="preserve"> </w:t>
+      </w:r>
       <w:r>
         <w:rPr>
           <w:rFonts w:ascii="Arial" w:eastAsia="Arial" w:hAnsi="Arial" w:cs="Arial"/>
@@ -8044,9 +9970,18 @@
           <w:szCs w:val="28"/>
           <w:rtl/>
         </w:rPr>
-        <w:t>רו</w:t>
-      </w:r>
-      <w:proofErr w:type="spellEnd"/>
+        <w:tab/>
+      </w:r>
+      <w:r>
+        <w:rPr>
+          <w:rFonts w:ascii="Arial" w:eastAsia="Arial" w:hAnsi="Arial" w:cs="Arial" w:hint="cs"/>
+          <w:b/>
+          <w:sz w:val="28"/>
+          <w:szCs w:val="28"/>
+          <w:rtl/>
+        </w:rPr>
+        <w:t>מספר</w:t>
+      </w:r>
       <w:r>
         <w:rPr>
           <w:rFonts w:ascii="Arial" w:eastAsia="Arial" w:hAnsi="Arial" w:cs="Arial"/>
@@ -8055,7 +9990,17 @@
           <w:szCs w:val="28"/>
           <w:rtl/>
         </w:rPr>
-        <w:t xml:space="preserve"> בזמן למידה כולל ביו</w:t>
+        <w:t xml:space="preserve"> </w:t>
+      </w:r>
+      <w:r>
+        <w:rPr>
+          <w:rFonts w:ascii="Arial" w:eastAsia="Arial" w:hAnsi="Arial" w:cs="Arial" w:hint="cs"/>
+          <w:b/>
+          <w:sz w:val="28"/>
+          <w:szCs w:val="28"/>
+          <w:rtl/>
+        </w:rPr>
+        <w:t>שעות</w:t>
       </w:r>
       <w:r>
         <w:rPr>
@@ -8065,7 +10010,137 @@
           <w:szCs w:val="28"/>
           <w:rtl/>
         </w:rPr>
-        <w:t>ם</w:t>
+        <w:t xml:space="preserve"> </w:t>
+      </w:r>
+      <w:r>
+        <w:rPr>
+          <w:rFonts w:ascii="Arial" w:eastAsia="Arial" w:hAnsi="Arial" w:cs="Arial" w:hint="cs"/>
+          <w:b/>
+          <w:sz w:val="28"/>
+          <w:szCs w:val="28"/>
+          <w:rtl/>
+        </w:rPr>
+        <w:t>המוקדש</w:t>
+      </w:r>
+      <w:r>
+        <w:rPr>
+          <w:rFonts w:ascii="Arial" w:eastAsia="Arial" w:hAnsi="Arial" w:cs="Arial"/>
+          <w:b/>
+          <w:sz w:val="28"/>
+          <w:szCs w:val="28"/>
+          <w:rtl/>
+        </w:rPr>
+        <w:t xml:space="preserve"> </w:t>
+      </w:r>
+      <w:r>
+        <w:rPr>
+          <w:rFonts w:ascii="Arial" w:eastAsia="Arial" w:hAnsi="Arial" w:cs="Arial" w:hint="cs"/>
+          <w:b/>
+          <w:sz w:val="28"/>
+          <w:szCs w:val="28"/>
+          <w:rtl/>
+        </w:rPr>
+        <w:t>לפרויקט</w:t>
+      </w:r>
+      <w:r>
+        <w:rPr>
+          <w:rFonts w:ascii="Arial" w:eastAsia="Arial" w:hAnsi="Arial" w:cs="Arial"/>
+          <w:b/>
+          <w:sz w:val="28"/>
+          <w:szCs w:val="28"/>
+          <w:rtl/>
+        </w:rPr>
+        <w:t xml:space="preserve">, </w:t>
+      </w:r>
+      <w:r>
+        <w:rPr>
+          <w:rFonts w:ascii="Arial" w:eastAsia="Arial" w:hAnsi="Arial" w:cs="Arial" w:hint="cs"/>
+          <w:b/>
+          <w:sz w:val="28"/>
+          <w:szCs w:val="28"/>
+          <w:rtl/>
+        </w:rPr>
+        <w:t>חלוקת</w:t>
+      </w:r>
+      <w:r>
+        <w:rPr>
+          <w:rFonts w:ascii="Arial" w:eastAsia="Arial" w:hAnsi="Arial" w:cs="Arial"/>
+          <w:b/>
+          <w:sz w:val="28"/>
+          <w:szCs w:val="28"/>
+          <w:rtl/>
+        </w:rPr>
+        <w:t xml:space="preserve"> </w:t>
+      </w:r>
+      <w:r>
+        <w:rPr>
+          <w:rFonts w:ascii="Arial" w:eastAsia="Arial" w:hAnsi="Arial" w:cs="Arial" w:hint="cs"/>
+          <w:b/>
+          <w:sz w:val="28"/>
+          <w:szCs w:val="28"/>
+          <w:rtl/>
+        </w:rPr>
+        <w:t>עבודה</w:t>
+      </w:r>
+      <w:r>
+        <w:rPr>
+          <w:rFonts w:ascii="Arial" w:eastAsia="Arial" w:hAnsi="Arial" w:cs="Arial"/>
+          <w:b/>
+          <w:sz w:val="28"/>
+          <w:szCs w:val="28"/>
+          <w:rtl/>
+        </w:rPr>
+        <w:t xml:space="preserve"> </w:t>
+      </w:r>
+      <w:r>
+        <w:rPr>
+          <w:rFonts w:ascii="Arial" w:eastAsia="Arial" w:hAnsi="Arial" w:cs="Arial" w:hint="cs"/>
+          <w:b/>
+          <w:sz w:val="28"/>
+          <w:szCs w:val="28"/>
+          <w:rtl/>
+        </w:rPr>
+        <w:t>בין</w:t>
+      </w:r>
+      <w:r>
+        <w:rPr>
+          <w:rFonts w:ascii="Arial" w:eastAsia="Arial" w:hAnsi="Arial" w:cs="Arial"/>
+          <w:b/>
+          <w:sz w:val="28"/>
+          <w:szCs w:val="28"/>
+          <w:rtl/>
+        </w:rPr>
+        <w:t xml:space="preserve"> </w:t>
+      </w:r>
+      <w:r>
+        <w:rPr>
+          <w:rFonts w:ascii="Arial" w:eastAsia="Arial" w:hAnsi="Arial" w:cs="Arial" w:hint="cs"/>
+          <w:b/>
+          <w:sz w:val="28"/>
+          <w:szCs w:val="28"/>
+          <w:rtl/>
+        </w:rPr>
+        <w:t>חברי</w:t>
+      </w:r>
+      <w:r>
+        <w:rPr>
+          <w:rFonts w:ascii="Arial" w:eastAsia="Arial" w:hAnsi="Arial" w:cs="Arial"/>
+          <w:b/>
+          <w:sz w:val="28"/>
+          <w:szCs w:val="28"/>
+          <w:rtl/>
+        </w:rPr>
+        <w:t xml:space="preserve"> </w:t>
+      </w:r>
+      <w:r>
+        <w:rPr>
+          <w:rFonts w:ascii="Arial" w:eastAsia="Arial" w:hAnsi="Arial" w:cs="Arial" w:hint="cs"/>
+          <w:b/>
+          <w:sz w:val="28"/>
+          <w:szCs w:val="28"/>
+          <w:rtl/>
+        </w:rPr>
+        <w:t>הצוות</w:t>
       </w:r>
     </w:p>
     <w:p>
@@ -8087,6 +10162,16 @@
           <w:rtl/>
         </w:rPr>
       </w:pPr>
+      <w:r>
+        <w:rPr>
+          <w:rFonts w:ascii="Arial" w:eastAsia="Arial" w:hAnsi="Arial" w:cs="Arial" w:hint="cs"/>
+          <w:b/>
+          <w:sz w:val="28"/>
+          <w:szCs w:val="28"/>
+          <w:rtl/>
+        </w:rPr>
+        <w:t>500 שעות אדם:</w:t>
+      </w:r>
     </w:p>
     <w:p>
       <w:pPr>
@@ -8104,6 +10189,7 @@
           <w:b/>
           <w:sz w:val="28"/>
           <w:szCs w:val="28"/>
+          <w:rtl/>
         </w:rPr>
       </w:pPr>
       <w:r>
@@ -8114,8 +10200,9 @@
           <w:szCs w:val="28"/>
           <w:rtl/>
         </w:rPr>
-        <w:t>12. משאב</w:t>
-      </w:r>
+        <w:t xml:space="preserve"> 60 שעות </w:t>
+      </w:r>
+      <w:proofErr w:type="spellStart"/>
       <w:r>
         <w:rPr>
           <w:rFonts w:ascii="Arial" w:eastAsia="Arial" w:hAnsi="Arial" w:cs="Arial" w:hint="cs"/>
@@ -8123,29 +10210,10 @@
           <w:sz w:val="28"/>
           <w:szCs w:val="28"/>
           <w:rtl/>
-          <w:lang w:val="en-US"/>
-        </w:rPr>
-        <w:t>י</w:t>
-      </w:r>
-      <w:r>
-        <w:rPr>
-          <w:rFonts w:ascii="Arial" w:eastAsia="Arial" w:hAnsi="Arial" w:cs="Arial" w:hint="cs"/>
-          <w:b/>
-          <w:sz w:val="28"/>
-          <w:szCs w:val="28"/>
-          <w:rtl/>
-        </w:rPr>
-        <w:t>ם הנדרשים לפרויקט</w:t>
-      </w:r>
-      <w:r>
-        <w:rPr>
-          <w:rFonts w:ascii="Arial" w:eastAsia="Arial" w:hAnsi="Arial" w:cs="Arial"/>
-          <w:b/>
-          <w:sz w:val="28"/>
-          <w:szCs w:val="28"/>
-        </w:rPr>
-        <w:t xml:space="preserve">       </w:t>
-      </w:r>
+        </w:rPr>
+        <w:t>עפיון</w:t>
+      </w:r>
+      <w:proofErr w:type="spellEnd"/>
     </w:p>
     <w:p>
       <w:pPr>
@@ -8168,213 +10236,13 @@
       </w:pPr>
       <w:r>
         <w:rPr>
-          <w:rFonts w:ascii="Arial" w:eastAsia="Arial" w:hAnsi="Arial" w:cs="Arial"/>
-          <w:b/>
-          <w:sz w:val="28"/>
-          <w:szCs w:val="28"/>
-          <w:rtl/>
-        </w:rPr>
-        <w:t>12.1</w:t>
-      </w:r>
-      <w:r>
-        <w:rPr>
           <w:rFonts w:ascii="Arial" w:eastAsia="Arial" w:hAnsi="Arial" w:cs="Arial" w:hint="cs"/>
           <w:b/>
           <w:sz w:val="28"/>
           <w:szCs w:val="28"/>
           <w:rtl/>
         </w:rPr>
-        <w:t>.</w:t>
-      </w:r>
-      <w:r>
-        <w:rPr>
-          <w:rFonts w:ascii="Arial" w:eastAsia="Arial" w:hAnsi="Arial" w:cs="Arial"/>
-          <w:b/>
-          <w:sz w:val="28"/>
-          <w:szCs w:val="28"/>
-          <w:rtl/>
-        </w:rPr>
-        <w:t xml:space="preserve"> </w:t>
-      </w:r>
-      <w:r>
-        <w:rPr>
-          <w:rFonts w:ascii="Arial" w:eastAsia="Arial" w:hAnsi="Arial" w:cs="Arial"/>
-          <w:b/>
-          <w:sz w:val="28"/>
-          <w:szCs w:val="28"/>
-          <w:rtl/>
-        </w:rPr>
-        <w:tab/>
-      </w:r>
-      <w:r>
-        <w:rPr>
-          <w:rFonts w:ascii="Arial" w:eastAsia="Arial" w:hAnsi="Arial" w:cs="Arial" w:hint="cs"/>
-          <w:b/>
-          <w:sz w:val="28"/>
-          <w:szCs w:val="28"/>
-          <w:rtl/>
-        </w:rPr>
-        <w:t>מספר</w:t>
-      </w:r>
-      <w:r>
-        <w:rPr>
-          <w:rFonts w:ascii="Arial" w:eastAsia="Arial" w:hAnsi="Arial" w:cs="Arial"/>
-          <w:b/>
-          <w:sz w:val="28"/>
-          <w:szCs w:val="28"/>
-          <w:rtl/>
-        </w:rPr>
-        <w:t xml:space="preserve"> </w:t>
-      </w:r>
-      <w:r>
-        <w:rPr>
-          <w:rFonts w:ascii="Arial" w:eastAsia="Arial" w:hAnsi="Arial" w:cs="Arial" w:hint="cs"/>
-          <w:b/>
-          <w:sz w:val="28"/>
-          <w:szCs w:val="28"/>
-          <w:rtl/>
-        </w:rPr>
-        <w:t>שעות</w:t>
-      </w:r>
-      <w:r>
-        <w:rPr>
-          <w:rFonts w:ascii="Arial" w:eastAsia="Arial" w:hAnsi="Arial" w:cs="Arial"/>
-          <w:b/>
-          <w:sz w:val="28"/>
-          <w:szCs w:val="28"/>
-          <w:rtl/>
-        </w:rPr>
-        <w:t xml:space="preserve"> </w:t>
-      </w:r>
-      <w:r>
-        <w:rPr>
-          <w:rFonts w:ascii="Arial" w:eastAsia="Arial" w:hAnsi="Arial" w:cs="Arial" w:hint="cs"/>
-          <w:b/>
-          <w:sz w:val="28"/>
-          <w:szCs w:val="28"/>
-          <w:rtl/>
-        </w:rPr>
-        <w:t>המוקדש</w:t>
-      </w:r>
-      <w:r>
-        <w:rPr>
-          <w:rFonts w:ascii="Arial" w:eastAsia="Arial" w:hAnsi="Arial" w:cs="Arial"/>
-          <w:b/>
-          <w:sz w:val="28"/>
-          <w:szCs w:val="28"/>
-          <w:rtl/>
-        </w:rPr>
-        <w:t xml:space="preserve"> </w:t>
-      </w:r>
-      <w:r>
-        <w:rPr>
-          <w:rFonts w:ascii="Arial" w:eastAsia="Arial" w:hAnsi="Arial" w:cs="Arial" w:hint="cs"/>
-          <w:b/>
-          <w:sz w:val="28"/>
-          <w:szCs w:val="28"/>
-          <w:rtl/>
-        </w:rPr>
-        <w:t>לפרויקט</w:t>
-      </w:r>
-      <w:r>
-        <w:rPr>
-          <w:rFonts w:ascii="Arial" w:eastAsia="Arial" w:hAnsi="Arial" w:cs="Arial"/>
-          <w:b/>
-          <w:sz w:val="28"/>
-          <w:szCs w:val="28"/>
-          <w:rtl/>
-        </w:rPr>
-        <w:t xml:space="preserve">, </w:t>
-      </w:r>
-      <w:r>
-        <w:rPr>
-          <w:rFonts w:ascii="Arial" w:eastAsia="Arial" w:hAnsi="Arial" w:cs="Arial" w:hint="cs"/>
-          <w:b/>
-          <w:sz w:val="28"/>
-          <w:szCs w:val="28"/>
-          <w:rtl/>
-        </w:rPr>
-        <w:t>חלוקת</w:t>
-      </w:r>
-      <w:r>
-        <w:rPr>
-          <w:rFonts w:ascii="Arial" w:eastAsia="Arial" w:hAnsi="Arial" w:cs="Arial"/>
-          <w:b/>
-          <w:sz w:val="28"/>
-          <w:szCs w:val="28"/>
-          <w:rtl/>
-        </w:rPr>
-        <w:t xml:space="preserve"> </w:t>
-      </w:r>
-      <w:r>
-        <w:rPr>
-          <w:rFonts w:ascii="Arial" w:eastAsia="Arial" w:hAnsi="Arial" w:cs="Arial" w:hint="cs"/>
-          <w:b/>
-          <w:sz w:val="28"/>
-          <w:szCs w:val="28"/>
-          <w:rtl/>
-        </w:rPr>
-        <w:t>עבודה</w:t>
-      </w:r>
-      <w:r>
-        <w:rPr>
-          <w:rFonts w:ascii="Arial" w:eastAsia="Arial" w:hAnsi="Arial" w:cs="Arial"/>
-          <w:b/>
-          <w:sz w:val="28"/>
-          <w:szCs w:val="28"/>
-          <w:rtl/>
-        </w:rPr>
-        <w:t xml:space="preserve"> </w:t>
-      </w:r>
-      <w:r>
-        <w:rPr>
-          <w:rFonts w:ascii="Arial" w:eastAsia="Arial" w:hAnsi="Arial" w:cs="Arial" w:hint="cs"/>
-          <w:b/>
-          <w:sz w:val="28"/>
-          <w:szCs w:val="28"/>
-          <w:rtl/>
-        </w:rPr>
-        <w:t>בין</w:t>
-      </w:r>
-      <w:r>
-        <w:rPr>
-          <w:rFonts w:ascii="Arial" w:eastAsia="Arial" w:hAnsi="Arial" w:cs="Arial"/>
-          <w:b/>
-          <w:sz w:val="28"/>
-          <w:szCs w:val="28"/>
-          <w:rtl/>
-        </w:rPr>
-        <w:t xml:space="preserve"> </w:t>
-      </w:r>
-      <w:r>
-        <w:rPr>
-          <w:rFonts w:ascii="Arial" w:eastAsia="Arial" w:hAnsi="Arial" w:cs="Arial" w:hint="cs"/>
-          <w:b/>
-          <w:sz w:val="28"/>
-          <w:szCs w:val="28"/>
-          <w:rtl/>
-        </w:rPr>
-        <w:t>חברי</w:t>
-      </w:r>
-      <w:r>
-        <w:rPr>
-          <w:rFonts w:ascii="Arial" w:eastAsia="Arial" w:hAnsi="Arial" w:cs="Arial"/>
-          <w:b/>
-          <w:sz w:val="28"/>
-          <w:szCs w:val="28"/>
-          <w:rtl/>
-        </w:rPr>
-        <w:t xml:space="preserve"> </w:t>
-      </w:r>
-      <w:r>
-        <w:rPr>
-          <w:rFonts w:ascii="Arial" w:eastAsia="Arial" w:hAnsi="Arial" w:cs="Arial" w:hint="cs"/>
-          <w:b/>
-          <w:sz w:val="28"/>
-          <w:szCs w:val="28"/>
-          <w:rtl/>
-        </w:rPr>
-        <w:t>הצוות</w:t>
+        <w:t xml:space="preserve"> 50 שעות הקמת בסיסי נתונים</w:t>
       </w:r>
     </w:p>
     <w:p>
@@ -8404,7 +10272,7 @@
           <w:szCs w:val="28"/>
           <w:rtl/>
         </w:rPr>
-        <w:t>500 שעות אדם:</w:t>
+        <w:t xml:space="preserve"> 190 שעות פיתוח צד לכוח</w:t>
       </w:r>
     </w:p>
     <w:p>
@@ -8434,20 +10302,8 @@
           <w:szCs w:val="28"/>
           <w:rtl/>
         </w:rPr>
-        <w:t xml:space="preserve"> 60 שעות </w:t>
-      </w:r>
-      <w:proofErr w:type="spellStart"/>
-      <w:r>
-        <w:rPr>
-          <w:rFonts w:ascii="Arial" w:eastAsia="Arial" w:hAnsi="Arial" w:cs="Arial" w:hint="cs"/>
-          <w:b/>
-          <w:sz w:val="28"/>
-          <w:szCs w:val="28"/>
-          <w:rtl/>
-        </w:rPr>
-        <w:t>עפיון</w:t>
-      </w:r>
-      <w:proofErr w:type="spellEnd"/>
+        <w:t xml:space="preserve"> 200 שעות פיתוח צד שרת</w:t>
+      </w:r>
     </w:p>
     <w:p>
       <w:pPr>
@@ -8468,16 +10324,6 @@
           <w:rtl/>
         </w:rPr>
       </w:pPr>
-      <w:r>
-        <w:rPr>
-          <w:rFonts w:ascii="Arial" w:eastAsia="Arial" w:hAnsi="Arial" w:cs="Arial" w:hint="cs"/>
-          <w:b/>
-          <w:sz w:val="28"/>
-          <w:szCs w:val="28"/>
-          <w:rtl/>
-        </w:rPr>
-        <w:t xml:space="preserve"> 50 שעות הקמת בסיסי נתונים</w:t>
-      </w:r>
     </w:p>
     <w:p>
       <w:pPr>
@@ -8500,13 +10346,33 @@
       </w:pPr>
       <w:r>
         <w:rPr>
+          <w:rFonts w:ascii="Arial" w:eastAsia="Arial" w:hAnsi="Arial" w:cs="Arial"/>
+          <w:b/>
+          <w:sz w:val="28"/>
+          <w:szCs w:val="28"/>
+          <w:rtl/>
+        </w:rPr>
+        <w:t xml:space="preserve">12.2 </w:t>
+      </w:r>
+      <w:r>
+        <w:rPr>
+          <w:rFonts w:ascii="Arial" w:eastAsia="Arial" w:hAnsi="Arial" w:cs="Arial"/>
+          <w:b/>
+          <w:sz w:val="28"/>
+          <w:szCs w:val="28"/>
+          <w:rtl/>
+        </w:rPr>
+        <w:tab/>
+      </w:r>
+      <w:r>
+        <w:rPr>
           <w:rFonts w:ascii="Arial" w:eastAsia="Arial" w:hAnsi="Arial" w:cs="Arial" w:hint="cs"/>
           <w:b/>
           <w:sz w:val="28"/>
           <w:szCs w:val="28"/>
           <w:rtl/>
         </w:rPr>
-        <w:t xml:space="preserve"> 190 שעות פיתוח צד לכוח</w:t>
+        <w:t xml:space="preserve">ציוד נדרש: </w:t>
       </w:r>
     </w:p>
     <w:p>
@@ -8536,7 +10402,7 @@
           <w:szCs w:val="28"/>
           <w:rtl/>
         </w:rPr>
-        <w:t xml:space="preserve"> 200 שעות פיתוח צד שרת</w:t>
+        <w:t>טלפון, מחשב, אינטרנט</w:t>
       </w:r>
     </w:p>
     <w:p>
@@ -8551,13 +10417,54 @@
         <w:bidi/>
         <w:spacing w:after="0" w:line="276" w:lineRule="auto"/>
         <w:rPr>
+          <w:rFonts w:ascii="Arial" w:hAnsi="Arial" w:cs="Arial"/>
+          <w:b/>
+          <w:bCs/>
+          <w:sz w:val="28"/>
+          <w:szCs w:val="28"/>
+          <w:rtl/>
+        </w:rPr>
+      </w:pPr>
+      <w:r>
+        <w:rPr>
           <w:rFonts w:ascii="Arial" w:eastAsia="Arial" w:hAnsi="Arial" w:cs="Arial"/>
           <w:b/>
           <w:sz w:val="28"/>
           <w:szCs w:val="28"/>
           <w:rtl/>
         </w:rPr>
-      </w:pPr>
+        <w:t>12.</w:t>
+      </w:r>
+      <w:r>
+        <w:rPr>
+          <w:rFonts w:ascii="Arial" w:eastAsia="Arial" w:hAnsi="Arial" w:cs="Arial"/>
+          <w:b/>
+          <w:sz w:val="28"/>
+          <w:szCs w:val="28"/>
+          <w:rtl/>
+        </w:rPr>
+        <w:t xml:space="preserve">3 </w:t>
+      </w:r>
+      <w:r>
+        <w:rPr>
+          <w:rFonts w:ascii="Arial" w:hAnsi="Arial" w:cs="Arial"/>
+          <w:b/>
+          <w:sz w:val="28"/>
+          <w:szCs w:val="28"/>
+          <w:rtl/>
+        </w:rPr>
+        <w:t>תוכנות נדרשות</w:t>
+      </w:r>
+      <w:r>
+        <w:rPr>
+          <w:rFonts w:ascii="Arial" w:hAnsi="Arial" w:cs="Arial" w:hint="cs"/>
+          <w:b/>
+          <w:sz w:val="28"/>
+          <w:szCs w:val="28"/>
+          <w:rtl/>
+        </w:rPr>
+        <w:t>:</w:t>
+      </w:r>
     </w:p>
     <w:p>
       <w:pPr>
@@ -8578,35 +10485,45 @@
           <w:rtl/>
         </w:rPr>
       </w:pPr>
+      <w:proofErr w:type="spellStart"/>
       <w:r>
         <w:rPr>
           <w:rFonts w:ascii="Arial" w:eastAsia="Arial" w:hAnsi="Arial" w:cs="Arial"/>
           <w:b/>
           <w:sz w:val="28"/>
           <w:szCs w:val="28"/>
-          <w:rtl/>
-        </w:rPr>
-        <w:t xml:space="preserve">12.2 </w:t>
-      </w:r>
+        </w:rPr>
+        <w:t>VSCode</w:t>
+      </w:r>
+      <w:proofErr w:type="spellEnd"/>
       <w:r>
         <w:rPr>
           <w:rFonts w:ascii="Arial" w:eastAsia="Arial" w:hAnsi="Arial" w:cs="Arial"/>
           <w:b/>
           <w:sz w:val="28"/>
           <w:szCs w:val="28"/>
-          <w:rtl/>
-        </w:rPr>
-        <w:tab/>
-      </w:r>
-      <w:r>
-        <w:rPr>
-          <w:rFonts w:ascii="Arial" w:eastAsia="Arial" w:hAnsi="Arial" w:cs="Arial" w:hint="cs"/>
-          <w:b/>
-          <w:sz w:val="28"/>
-          <w:szCs w:val="28"/>
-          <w:rtl/>
-        </w:rPr>
-        <w:t>ציוד נדרש: טלפון, מחשב, אינטרנט</w:t>
+        </w:rPr>
+        <w:t xml:space="preserve">, Visual Studio, MSSQL, </w:t>
+      </w:r>
+      <w:proofErr w:type="spellStart"/>
+      <w:r>
+        <w:rPr>
+          <w:rFonts w:ascii="Arial" w:eastAsia="Arial" w:hAnsi="Arial" w:cs="Arial"/>
+          <w:b/>
+          <w:sz w:val="28"/>
+          <w:szCs w:val="28"/>
+        </w:rPr>
+        <w:t>MongoShell</w:t>
+      </w:r>
+      <w:proofErr w:type="spellEnd"/>
+      <w:r>
+        <w:rPr>
+          <w:rFonts w:ascii="Arial" w:eastAsia="Arial" w:hAnsi="Arial" w:cs="Arial"/>
+          <w:b/>
+          <w:sz w:val="28"/>
+          <w:szCs w:val="28"/>
+        </w:rPr>
+        <w:t>, Expo</w:t>
       </w:r>
     </w:p>
     <w:p>
@@ -8636,7 +10553,7 @@
           <w:szCs w:val="28"/>
           <w:rtl/>
         </w:rPr>
-        <w:t xml:space="preserve">12.3 </w:t>
+        <w:t xml:space="preserve">12.4 </w:t>
       </w:r>
       <w:r>
         <w:rPr>
@@ -8648,45 +10565,145 @@
         </w:rPr>
         <w:tab/>
       </w:r>
-      <w:proofErr w:type="spellStart"/>
+      <w:r>
+        <w:rPr>
+          <w:rFonts w:ascii="Arial" w:eastAsia="Arial" w:hAnsi="Arial" w:cs="Arial" w:hint="cs"/>
+          <w:b/>
+          <w:sz w:val="28"/>
+          <w:szCs w:val="28"/>
+          <w:rtl/>
+        </w:rPr>
+        <w:t>ידע</w:t>
+      </w:r>
       <w:r>
         <w:rPr>
           <w:rFonts w:ascii="Arial" w:eastAsia="Arial" w:hAnsi="Arial" w:cs="Arial"/>
           <w:b/>
           <w:sz w:val="28"/>
           <w:szCs w:val="28"/>
-        </w:rPr>
-        <w:t>VSCode</w:t>
-      </w:r>
-      <w:proofErr w:type="spellEnd"/>
+          <w:rtl/>
+        </w:rPr>
+        <w:t xml:space="preserve"> </w:t>
+      </w:r>
+      <w:r>
+        <w:rPr>
+          <w:rFonts w:ascii="Arial" w:eastAsia="Arial" w:hAnsi="Arial" w:cs="Arial" w:hint="cs"/>
+          <w:b/>
+          <w:sz w:val="28"/>
+          <w:szCs w:val="28"/>
+          <w:rtl/>
+        </w:rPr>
+        <w:t>חדש</w:t>
+      </w:r>
       <w:r>
         <w:rPr>
           <w:rFonts w:ascii="Arial" w:eastAsia="Arial" w:hAnsi="Arial" w:cs="Arial"/>
           <w:b/>
           <w:sz w:val="28"/>
           <w:szCs w:val="28"/>
-        </w:rPr>
-        <w:t xml:space="preserve">, Visual Studio, MSSQL, </w:t>
-      </w:r>
-      <w:proofErr w:type="spellStart"/>
+          <w:rtl/>
+        </w:rPr>
+        <w:t xml:space="preserve"> </w:t>
+      </w:r>
+      <w:r>
+        <w:rPr>
+          <w:rFonts w:ascii="Arial" w:eastAsia="Arial" w:hAnsi="Arial" w:cs="Arial" w:hint="cs"/>
+          <w:b/>
+          <w:sz w:val="28"/>
+          <w:szCs w:val="28"/>
+          <w:rtl/>
+        </w:rPr>
+        <w:t>שנדרש</w:t>
+      </w:r>
       <w:r>
         <w:rPr>
           <w:rFonts w:ascii="Arial" w:eastAsia="Arial" w:hAnsi="Arial" w:cs="Arial"/>
           <w:b/>
           <w:sz w:val="28"/>
           <w:szCs w:val="28"/>
-        </w:rPr>
-        <w:t>MongoShell</w:t>
-      </w:r>
-      <w:proofErr w:type="spellEnd"/>
+          <w:rtl/>
+        </w:rPr>
+        <w:t xml:space="preserve"> </w:t>
+      </w:r>
+      <w:r>
+        <w:rPr>
+          <w:rFonts w:ascii="Arial" w:eastAsia="Arial" w:hAnsi="Arial" w:cs="Arial" w:hint="cs"/>
+          <w:b/>
+          <w:sz w:val="28"/>
+          <w:szCs w:val="28"/>
+          <w:rtl/>
+        </w:rPr>
+        <w:t>ללמוד</w:t>
+      </w:r>
       <w:r>
         <w:rPr>
           <w:rFonts w:ascii="Arial" w:eastAsia="Arial" w:hAnsi="Arial" w:cs="Arial"/>
           <w:b/>
           <w:sz w:val="28"/>
           <w:szCs w:val="28"/>
-        </w:rPr>
-        <w:t>, Expo</w:t>
+          <w:rtl/>
+        </w:rPr>
+        <w:t xml:space="preserve"> </w:t>
+      </w:r>
+      <w:r>
+        <w:rPr>
+          <w:rFonts w:ascii="Arial" w:eastAsia="Arial" w:hAnsi="Arial" w:cs="Arial" w:hint="cs"/>
+          <w:b/>
+          <w:sz w:val="28"/>
+          <w:szCs w:val="28"/>
+          <w:rtl/>
+        </w:rPr>
+        <w:t>לצורך</w:t>
+      </w:r>
+      <w:r>
+        <w:rPr>
+          <w:rFonts w:ascii="Arial" w:eastAsia="Arial" w:hAnsi="Arial" w:cs="Arial"/>
+          <w:b/>
+          <w:sz w:val="28"/>
+          <w:szCs w:val="28"/>
+          <w:rtl/>
+        </w:rPr>
+        <w:t xml:space="preserve"> </w:t>
+      </w:r>
+      <w:r>
+        <w:rPr>
+          <w:rFonts w:ascii="Arial" w:eastAsia="Arial" w:hAnsi="Arial" w:cs="Arial" w:hint="cs"/>
+          <w:b/>
+          <w:sz w:val="28"/>
+          <w:szCs w:val="28"/>
+          <w:rtl/>
+        </w:rPr>
+        <w:t>ביצוע</w:t>
+      </w:r>
+      <w:r>
+        <w:rPr>
+          <w:rFonts w:ascii="Arial" w:eastAsia="Arial" w:hAnsi="Arial" w:cs="Arial"/>
+          <w:b/>
+          <w:sz w:val="28"/>
+          <w:szCs w:val="28"/>
+          <w:rtl/>
+        </w:rPr>
+        <w:t xml:space="preserve"> </w:t>
+      </w:r>
+      <w:r>
+        <w:rPr>
+          <w:rFonts w:ascii="Arial" w:eastAsia="Arial" w:hAnsi="Arial" w:cs="Arial" w:hint="cs"/>
+          <w:b/>
+          <w:sz w:val="28"/>
+          <w:szCs w:val="28"/>
+          <w:rtl/>
+        </w:rPr>
+        <w:t>הפרויקט</w:t>
+      </w:r>
+      <w:r>
+        <w:rPr>
+          <w:rFonts w:ascii="Arial" w:eastAsia="Arial" w:hAnsi="Arial" w:cs="Arial" w:hint="cs"/>
+          <w:b/>
+          <w:sz w:val="28"/>
+          <w:szCs w:val="28"/>
+          <w:rtl/>
+        </w:rPr>
+        <w:t>:</w:t>
       </w:r>
     </w:p>
     <w:p>
@@ -8706,167 +10723,50 @@
           <w:sz w:val="28"/>
           <w:szCs w:val="28"/>
           <w:rtl/>
-        </w:rPr>
-      </w:pPr>
+          <w:lang w:val="en-US"/>
+        </w:rPr>
+      </w:pPr>
+      <w:r>
+        <w:rPr>
+          <w:rFonts w:ascii="Arial" w:eastAsia="Arial" w:hAnsi="Arial" w:cs="Arial" w:hint="cs"/>
+          <w:b/>
+          <w:sz w:val="28"/>
+          <w:szCs w:val="28"/>
+          <w:rtl/>
+        </w:rPr>
+        <w:t xml:space="preserve">פיתוח אפליקציות </w:t>
+      </w:r>
+      <w:proofErr w:type="spellStart"/>
+      <w:r>
+        <w:rPr>
+          <w:rFonts w:ascii="Arial" w:eastAsia="Arial" w:hAnsi="Arial" w:cs="Arial" w:hint="cs"/>
+          <w:b/>
+          <w:sz w:val="28"/>
+          <w:szCs w:val="28"/>
+          <w:rtl/>
+        </w:rPr>
+        <w:t>נטיביות</w:t>
+      </w:r>
+      <w:proofErr w:type="spellEnd"/>
+      <w:r>
+        <w:rPr>
+          <w:rFonts w:ascii="Arial" w:eastAsia="Arial" w:hAnsi="Arial" w:cs="Arial" w:hint="cs"/>
+          <w:b/>
+          <w:sz w:val="28"/>
+          <w:szCs w:val="28"/>
+          <w:rtl/>
+        </w:rPr>
+        <w:t xml:space="preserve"> ב</w:t>
+      </w:r>
       <w:r>
         <w:rPr>
           <w:rFonts w:ascii="Arial" w:eastAsia="Arial" w:hAnsi="Arial" w:cs="Arial"/>
           <w:b/>
           <w:sz w:val="28"/>
           <w:szCs w:val="28"/>
-          <w:rtl/>
-        </w:rPr>
-        <w:t xml:space="preserve">12.4 </w:t>
-      </w:r>
-      <w:r>
-        <w:rPr>
-          <w:rFonts w:ascii="Arial" w:eastAsia="Arial" w:hAnsi="Arial" w:cs="Arial"/>
-          <w:b/>
-          <w:sz w:val="28"/>
-          <w:szCs w:val="28"/>
-          <w:rtl/>
-        </w:rPr>
-        <w:tab/>
-      </w:r>
-      <w:r>
-        <w:rPr>
-          <w:rFonts w:ascii="Arial" w:eastAsia="Arial" w:hAnsi="Arial" w:cs="Arial" w:hint="cs"/>
-          <w:b/>
-          <w:sz w:val="28"/>
-          <w:szCs w:val="28"/>
-          <w:rtl/>
-        </w:rPr>
-        <w:t>ידע</w:t>
-      </w:r>
-      <w:r>
-        <w:rPr>
-          <w:rFonts w:ascii="Arial" w:eastAsia="Arial" w:hAnsi="Arial" w:cs="Arial"/>
-          <w:b/>
-          <w:sz w:val="28"/>
-          <w:szCs w:val="28"/>
-          <w:rtl/>
-        </w:rPr>
-        <w:t xml:space="preserve"> </w:t>
-      </w:r>
-      <w:r>
-        <w:rPr>
-          <w:rFonts w:ascii="Arial" w:eastAsia="Arial" w:hAnsi="Arial" w:cs="Arial" w:hint="cs"/>
-          <w:b/>
-          <w:sz w:val="28"/>
-          <w:szCs w:val="28"/>
-          <w:rtl/>
-        </w:rPr>
-        <w:t>חדש</w:t>
-      </w:r>
-      <w:r>
-        <w:rPr>
-          <w:rFonts w:ascii="Arial" w:eastAsia="Arial" w:hAnsi="Arial" w:cs="Arial"/>
-          <w:b/>
-          <w:sz w:val="28"/>
-          <w:szCs w:val="28"/>
-          <w:rtl/>
-        </w:rPr>
-        <w:t xml:space="preserve"> </w:t>
-      </w:r>
-      <w:r>
-        <w:rPr>
-          <w:rFonts w:ascii="Arial" w:eastAsia="Arial" w:hAnsi="Arial" w:cs="Arial" w:hint="cs"/>
-          <w:b/>
-          <w:sz w:val="28"/>
-          <w:szCs w:val="28"/>
-          <w:rtl/>
-        </w:rPr>
-        <w:t>שנדרש</w:t>
-      </w:r>
-      <w:r>
-        <w:rPr>
-          <w:rFonts w:ascii="Arial" w:eastAsia="Arial" w:hAnsi="Arial" w:cs="Arial"/>
-          <w:b/>
-          <w:sz w:val="28"/>
-          <w:szCs w:val="28"/>
-          <w:rtl/>
-        </w:rPr>
-        <w:t xml:space="preserve"> </w:t>
-      </w:r>
-      <w:r>
-        <w:rPr>
-          <w:rFonts w:ascii="Arial" w:eastAsia="Arial" w:hAnsi="Arial" w:cs="Arial" w:hint="cs"/>
-          <w:b/>
-          <w:sz w:val="28"/>
-          <w:szCs w:val="28"/>
-          <w:rtl/>
-        </w:rPr>
-        <w:t>ללמוד</w:t>
-      </w:r>
-      <w:r>
-        <w:rPr>
-          <w:rFonts w:ascii="Arial" w:eastAsia="Arial" w:hAnsi="Arial" w:cs="Arial"/>
-          <w:b/>
-          <w:sz w:val="28"/>
-          <w:szCs w:val="28"/>
-          <w:rtl/>
-        </w:rPr>
-        <w:t xml:space="preserve"> </w:t>
-      </w:r>
-      <w:r>
-        <w:rPr>
-          <w:rFonts w:ascii="Arial" w:eastAsia="Arial" w:hAnsi="Arial" w:cs="Arial" w:hint="cs"/>
-          <w:b/>
-          <w:sz w:val="28"/>
-          <w:szCs w:val="28"/>
-          <w:rtl/>
-        </w:rPr>
-        <w:t>לצורך</w:t>
-      </w:r>
-      <w:r>
-        <w:rPr>
-          <w:rFonts w:ascii="Arial" w:eastAsia="Arial" w:hAnsi="Arial" w:cs="Arial"/>
-          <w:b/>
-          <w:sz w:val="28"/>
-          <w:szCs w:val="28"/>
-          <w:rtl/>
-        </w:rPr>
-        <w:t xml:space="preserve"> </w:t>
-      </w:r>
-      <w:r>
-        <w:rPr>
-          <w:rFonts w:ascii="Arial" w:eastAsia="Arial" w:hAnsi="Arial" w:cs="Arial" w:hint="cs"/>
-          <w:b/>
-          <w:sz w:val="28"/>
-          <w:szCs w:val="28"/>
-          <w:rtl/>
-        </w:rPr>
-        <w:t>ביצוע</w:t>
-      </w:r>
-      <w:r>
-        <w:rPr>
-          <w:rFonts w:ascii="Arial" w:eastAsia="Arial" w:hAnsi="Arial" w:cs="Arial"/>
-          <w:b/>
-          <w:sz w:val="28"/>
-          <w:szCs w:val="28"/>
-          <w:rtl/>
-        </w:rPr>
-        <w:t xml:space="preserve"> </w:t>
-      </w:r>
-      <w:r>
-        <w:rPr>
-          <w:rFonts w:ascii="Arial" w:eastAsia="Arial" w:hAnsi="Arial" w:cs="Arial" w:hint="cs"/>
-          <w:b/>
-          <w:sz w:val="28"/>
-          <w:szCs w:val="28"/>
-          <w:rtl/>
-        </w:rPr>
-        <w:t>הפרויקט</w:t>
-      </w:r>
-      <w:r>
-        <w:rPr>
-          <w:rFonts w:ascii="Arial" w:eastAsia="Arial" w:hAnsi="Arial" w:cs="Arial" w:hint="cs"/>
-          <w:b/>
-          <w:sz w:val="28"/>
-          <w:szCs w:val="28"/>
-          <w:rtl/>
-        </w:rPr>
-        <w:t>:</w:t>
+          <w:lang w:val="en-US"/>
+        </w:rPr>
+        <w:t xml:space="preserve"> React-Native</w:t>
       </w:r>
     </w:p>
     <w:p>
@@ -8881,55 +10781,37 @@
         <w:bidi/>
         <w:spacing w:after="0" w:line="276" w:lineRule="auto"/>
         <w:rPr>
-          <w:rFonts w:ascii="Arial" w:eastAsia="Arial" w:hAnsi="Arial" w:cs="Arial"/>
-          <w:b/>
-          <w:sz w:val="28"/>
-          <w:szCs w:val="28"/>
+          <w:rFonts w:cs="Arial"/>
+          <w:b/>
+          <w:bCs/>
+          <w:sz w:val="24"/>
+          <w:szCs w:val="24"/>
           <w:rtl/>
           <w:lang w:val="en-US"/>
         </w:rPr>
       </w:pPr>
       <w:r>
         <w:rPr>
-          <w:rFonts w:ascii="Arial" w:eastAsia="Arial" w:hAnsi="Arial" w:cs="Arial" w:hint="cs"/>
-          <w:b/>
-          <w:sz w:val="28"/>
-          <w:szCs w:val="28"/>
-          <w:rtl/>
-        </w:rPr>
-        <w:t xml:space="preserve">פיתוח אפליקציות </w:t>
-      </w:r>
-      <w:proofErr w:type="spellStart"/>
-      <w:r>
-        <w:rPr>
-          <w:rFonts w:ascii="Arial" w:eastAsia="Arial" w:hAnsi="Arial" w:cs="Arial" w:hint="cs"/>
-          <w:b/>
-          <w:sz w:val="28"/>
-          <w:szCs w:val="28"/>
-          <w:rtl/>
-        </w:rPr>
-        <w:t>נטיביות</w:t>
-      </w:r>
-      <w:proofErr w:type="spellEnd"/>
-      <w:r>
-        <w:rPr>
-          <w:rFonts w:ascii="Arial" w:eastAsia="Arial" w:hAnsi="Arial" w:cs="Arial" w:hint="cs"/>
-          <w:b/>
-          <w:sz w:val="28"/>
-          <w:szCs w:val="28"/>
-          <w:rtl/>
-        </w:rPr>
-        <w:t xml:space="preserve"> ב</w:t>
-      </w:r>
-      <w:r>
-        <w:rPr>
-          <w:rFonts w:ascii="Arial" w:eastAsia="Arial" w:hAnsi="Arial" w:cs="Arial"/>
-          <w:b/>
-          <w:sz w:val="28"/>
-          <w:szCs w:val="28"/>
+          <w:rFonts w:cs="Arial" w:hint="cs"/>
+          <w:b/>
+          <w:bCs/>
+          <w:sz w:val="24"/>
+          <w:szCs w:val="24"/>
+          <w:rtl/>
           <w:lang w:val="en-US"/>
         </w:rPr>
-        <w:t xml:space="preserve"> React-Native</w:t>
+        <w:t>הקמת צד שרת ב</w:t>
+      </w:r>
+      <w:r>
+        <w:rPr>
+          <w:rFonts w:cs="Arial"/>
+          <w:b/>
+          <w:bCs/>
+          <w:sz w:val="24"/>
+          <w:szCs w:val="24"/>
+          <w:lang w:val="en-US"/>
+        </w:rPr>
+        <w:t>ASP.NET</w:t>
       </w:r>
     </w:p>
     <w:p>
@@ -8963,7 +10845,6 @@
           <w:rtl/>
           <w:lang w:val="en-US"/>
         </w:rPr>
-        <w:lastRenderedPageBreak/>
         <w:t>הקמת צד שרת ב</w:t>
       </w:r>
       <w:r>
@@ -8975,7 +10856,7 @@
           <w:szCs w:val="24"/>
           <w:lang w:val="en-US"/>
         </w:rPr>
-        <w:t>ASP.NET</w:t>
+        <w:t>Node.js</w:t>
       </w:r>
     </w:p>
     <w:p>
@@ -8999,29 +10880,6 @@
           <w:lang w:val="en-US"/>
         </w:rPr>
       </w:pPr>
-      <w:r>
-        <w:rPr>
-          <w:rFonts w:cs="Arial" w:hint="cs"/>
-          <w:b/>
-          <w:bCs/>
-          <w:sz w:val="24"/>
-          <w:szCs w:val="24"/>
-          <w:rtl/>
-          <w:lang w:val="en-US"/>
-        </w:rPr>
-        <w:t>הקמת צד שרת ב</w:t>
-      </w:r>
-      <w:r>
-        <w:rPr>
-          <w:rFonts w:cs="Arial"/>
-          <w:b/>
-          <w:bCs/>
-          <w:sz w:val="24"/>
-          <w:szCs w:val="24"/>
-          <w:lang w:val="en-US"/>
-        </w:rPr>
-        <w:t>Node.js</w:t>
-      </w:r>
     </w:p>
     <w:p>
       <w:pPr>
@@ -9035,15 +10893,86 @@
         <w:bidi/>
         <w:spacing w:after="0" w:line="276" w:lineRule="auto"/>
         <w:rPr>
-          <w:rFonts w:cs="Arial" w:hint="cs"/>
           <w:b/>
           <w:bCs/>
           <w:sz w:val="24"/>
           <w:szCs w:val="24"/>
           <w:rtl/>
-          <w:lang w:val="en-US"/>
-        </w:rPr>
-      </w:pPr>
+        </w:rPr>
+      </w:pPr>
+      <w:r>
+        <w:rPr>
+          <w:b/>
+          <w:bCs/>
+          <w:sz w:val="24"/>
+          <w:szCs w:val="24"/>
+          <w:rtl/>
+        </w:rPr>
+        <w:t xml:space="preserve">12.5 </w:t>
+      </w:r>
+      <w:r>
+        <w:rPr>
+          <w:b/>
+          <w:bCs/>
+          <w:sz w:val="24"/>
+          <w:szCs w:val="24"/>
+          <w:rtl/>
+        </w:rPr>
+        <w:tab/>
+      </w:r>
+      <w:r>
+        <w:rPr>
+          <w:rFonts w:ascii="Arial" w:hAnsi="Arial" w:cs="Arial" w:hint="cs"/>
+          <w:b/>
+          <w:bCs/>
+          <w:sz w:val="24"/>
+          <w:szCs w:val="24"/>
+          <w:rtl/>
+        </w:rPr>
+        <w:t>ספרות</w:t>
+      </w:r>
+      <w:r>
+        <w:rPr>
+          <w:b/>
+          <w:bCs/>
+          <w:sz w:val="24"/>
+          <w:szCs w:val="24"/>
+          <w:rtl/>
+        </w:rPr>
+        <w:t xml:space="preserve"> </w:t>
+      </w:r>
+      <w:r>
+        <w:rPr>
+          <w:rFonts w:ascii="Arial" w:hAnsi="Arial" w:cs="Arial" w:hint="cs"/>
+          <w:b/>
+          <w:bCs/>
+          <w:sz w:val="24"/>
+          <w:szCs w:val="24"/>
+          <w:rtl/>
+        </w:rPr>
+        <w:t>ומקורות</w:t>
+      </w:r>
+      <w:r>
+        <w:rPr>
+          <w:b/>
+          <w:bCs/>
+          <w:sz w:val="24"/>
+          <w:szCs w:val="24"/>
+          <w:rtl/>
+        </w:rPr>
+        <w:t xml:space="preserve"> </w:t>
+      </w:r>
+      <w:r>
+        <w:rPr>
+          <w:rFonts w:ascii="Arial" w:hAnsi="Arial" w:cs="Arial" w:hint="cs"/>
+          <w:b/>
+          <w:bCs/>
+          <w:sz w:val="24"/>
+          <w:szCs w:val="24"/>
+          <w:rtl/>
+        </w:rPr>
+        <w:t>מידע</w:t>
+      </w:r>
     </w:p>
     <w:p>
       <w:pPr>
@@ -9057,85 +10986,17 @@
         <w:bidi/>
         <w:spacing w:after="0" w:line="276" w:lineRule="auto"/>
         <w:rPr>
-          <w:b/>
-          <w:bCs/>
-          <w:sz w:val="24"/>
-          <w:szCs w:val="24"/>
-          <w:rtl/>
-        </w:rPr>
-      </w:pPr>
-      <w:r>
-        <w:rPr>
-          <w:b/>
-          <w:bCs/>
-          <w:sz w:val="24"/>
-          <w:szCs w:val="24"/>
-          <w:rtl/>
-        </w:rPr>
-        <w:t xml:space="preserve">12.5 </w:t>
-      </w:r>
-      <w:r>
-        <w:rPr>
-          <w:b/>
-          <w:bCs/>
-          <w:sz w:val="24"/>
-          <w:szCs w:val="24"/>
-          <w:rtl/>
-        </w:rPr>
-        <w:tab/>
-      </w:r>
-      <w:r>
-        <w:rPr>
-          <w:rFonts w:ascii="Arial" w:hAnsi="Arial" w:cs="Arial" w:hint="cs"/>
-          <w:b/>
-          <w:bCs/>
-          <w:sz w:val="24"/>
-          <w:szCs w:val="24"/>
-          <w:rtl/>
-        </w:rPr>
-        <w:t>ספרות</w:t>
-      </w:r>
-      <w:r>
-        <w:rPr>
-          <w:b/>
-          <w:bCs/>
-          <w:sz w:val="24"/>
-          <w:szCs w:val="24"/>
-          <w:rtl/>
-        </w:rPr>
-        <w:t xml:space="preserve"> </w:t>
-      </w:r>
-      <w:r>
-        <w:rPr>
-          <w:rFonts w:ascii="Arial" w:hAnsi="Arial" w:cs="Arial" w:hint="cs"/>
-          <w:b/>
-          <w:bCs/>
-          <w:sz w:val="24"/>
-          <w:szCs w:val="24"/>
-          <w:rtl/>
-        </w:rPr>
-        <w:t>ומקורות</w:t>
-      </w:r>
-      <w:r>
-        <w:rPr>
-          <w:b/>
-          <w:bCs/>
-          <w:sz w:val="24"/>
-          <w:szCs w:val="24"/>
-          <w:rtl/>
-        </w:rPr>
-        <w:t xml:space="preserve"> </w:t>
-      </w:r>
-      <w:r>
-        <w:rPr>
-          <w:rFonts w:ascii="Arial" w:hAnsi="Arial" w:cs="Arial" w:hint="cs"/>
-          <w:b/>
-          <w:bCs/>
-          <w:sz w:val="24"/>
-          <w:szCs w:val="24"/>
-          <w:rtl/>
-        </w:rPr>
-        <w:t>מידע</w:t>
+          <w:sz w:val="24"/>
+          <w:szCs w:val="24"/>
+          <w:lang w:val="en-US"/>
+        </w:rPr>
+      </w:pPr>
+      <w:r>
+        <w:rPr>
+          <w:sz w:val="24"/>
+          <w:szCs w:val="24"/>
+        </w:rPr>
+        <w:t>https://stackoverflow.com</w:t>
       </w:r>
     </w:p>
     <w:p>
@@ -9160,31 +11021,7 @@
           <w:sz w:val="24"/>
           <w:szCs w:val="24"/>
         </w:rPr>
-        <w:t>https://stackoverflow.com</w:t>
-      </w:r>
-    </w:p>
-    <w:p>
-      <w:pPr>
-        <w:pBdr>
-          <w:top w:val="nil"/>
-          <w:left w:val="nil"/>
-          <w:bottom w:val="nil"/>
-          <w:right w:val="nil"/>
-          <w:between w:val="nil"/>
-        </w:pBdr>
-        <w:bidi/>
-        <w:spacing w:after="0" w:line="276" w:lineRule="auto"/>
-        <w:rPr>
-          <w:sz w:val="24"/>
-          <w:szCs w:val="24"/>
-          <w:lang w:val="en-US"/>
-        </w:rPr>
-      </w:pPr>
-      <w:r>
-        <w:rPr>
-          <w:sz w:val="24"/>
-          <w:szCs w:val="24"/>
-        </w:rPr>
+        <w:lastRenderedPageBreak/>
         <w:t>https://www.w3schools.com</w:t>
       </w:r>
     </w:p>
@@ -9392,6 +11229,127 @@
 <file path=word/numbering.xml><?xml version="1.0" encoding="utf-8"?>
 <w:numbering xmlns:wpc="http://schemas.microsoft.com/office/word/2010/wordprocessingCanvas" xmlns:cx="http://schemas.microsoft.com/office/drawing/2014/chartex" xmlns:cx1="http://schemas.microsoft.com/office/drawing/2015/9/8/chartex" xmlns:cx2="http://schemas.microsoft.com/office/drawing/2015/10/21/chartex" xmlns:cx3="http://schemas.microsoft.com/office/drawing/2016/5/9/chartex" xmlns:cx4="http://schemas.microsoft.com/office/drawing/2016/5/10/chartex" xmlns:cx5="http://schemas.microsoft.com/office/drawing/2016/5/11/chartex" xmlns:cx6="http://schemas.microsoft.com/office/drawing/2016/5/12/chartex" xmlns:cx7="http://schemas.microsoft.com/office/drawing/2016/5/13/chartex" xmlns:cx8="http://schemas.microsoft.com/office/drawing/2016/5/14/chartex" xmlns:mc="http://schemas.openxmlformats.org/markup-compatibility/2006" xmlns:aink="http://schemas.microsoft.com/office/drawing/2016/ink" xmlns:am3d="http://schemas.microsoft.com/office/drawing/2017/model3d" xmlns:o="urn:schemas-microsoft-com:office:office" xmlns:oel="http://schemas.microsoft.com/office/2019/extlst" xmlns:r="http://schemas.openxmlformats.org/officeDocument/2006/relationships" xmlns:m="http://schemas.openxmlformats.org/officeDocument/2006/math" xmlns:v="urn:schemas-microsoft-com:vml" xmlns:wp14="http://schemas.microsoft.com/office/word/2010/wordprocessingDrawing" xmlns:wp="http://schemas.openxmlformats.org/drawingml/2006/wordprocessingDrawing" xmlns:w10="urn:schemas-microsoft-com:office:word" xmlns:w="http://schemas.openxmlformats.org/wordprocessingml/2006/main" xmlns:w14="http://schemas.microsoft.com/office/word/2010/wordml" xmlns:w15="http://schemas.microsoft.com/office/word/2012/wordml" xmlns:w16cex="http://schemas.microsoft.com/office/word/2018/wordml/cex" xmlns:w16cid="http://schemas.microsoft.com/office/word/2016/wordml/cid" xmlns:w16="http://schemas.microsoft.com/office/word/2018/wordml" xmlns:w16du="http://schemas.microsoft.com/office/word/2023/wordml/word16du" xmlns:w16sdtdh="http://schemas.microsoft.com/office/word/2020/wordml/sdtdatahash" xmlns:w16se="http://schemas.microsoft.com/office/word/2015/wordml/symex" xmlns:wpg="http://schemas.microsoft.com/office/word/2010/wordprocessingGroup" xmlns:wpi="http://schemas.microsoft.com/office/word/2010/wordprocessingInk" xmlns:wne="http://schemas.microsoft.com/office/word/2006/wordml" xmlns:wps="http://schemas.microsoft.com/office/word/2010/wordprocessingShape" mc:Ignorable="w14 w15 w16se w16cid w16 w16cex w16sdtdh w16du wp14">
   <w:abstractNum w:abstractNumId="0" w15:restartNumberingAfterBreak="0">
+    <w:nsid w:val="02BE55A3"/>
+    <w:multiLevelType w:val="multilevel"/>
+    <w:tmpl w:val="CB9808C2"/>
+    <w:lvl w:ilvl="0">
+      <w:start w:val="8"/>
+      <w:numFmt w:val="decimal"/>
+      <w:lvlText w:val="%1."/>
+      <w:lvlJc w:val="left"/>
+      <w:pPr>
+        <w:ind w:left="720" w:hanging="360"/>
+      </w:pPr>
+      <w:rPr>
+        <w:rFonts w:hint="default"/>
+      </w:rPr>
+    </w:lvl>
+    <w:lvl w:ilvl="1">
+      <w:start w:val="1"/>
+      <w:numFmt w:val="decimal"/>
+      <w:isLgl/>
+      <w:lvlText w:val="%1.%2."/>
+      <w:lvlJc w:val="left"/>
+      <w:pPr>
+        <w:ind w:left="1440" w:hanging="720"/>
+      </w:pPr>
+      <w:rPr>
+        <w:rFonts w:hint="default"/>
+      </w:rPr>
+    </w:lvl>
+    <w:lvl w:ilvl="2">
+      <w:start w:val="1"/>
+      <w:numFmt w:val="decimal"/>
+      <w:isLgl/>
+      <w:lvlText w:val="%1.%2.%3."/>
+      <w:lvlJc w:val="left"/>
+      <w:pPr>
+        <w:ind w:left="1800" w:hanging="720"/>
+      </w:pPr>
+      <w:rPr>
+        <w:rFonts w:hint="default"/>
+      </w:rPr>
+    </w:lvl>
+    <w:lvl w:ilvl="3">
+      <w:start w:val="1"/>
+      <w:numFmt w:val="decimal"/>
+      <w:isLgl/>
+      <w:lvlText w:val="%1.%2.%3.%4."/>
+      <w:lvlJc w:val="left"/>
+      <w:pPr>
+        <w:ind w:left="2520" w:hanging="1080"/>
+      </w:pPr>
+      <w:rPr>
+        <w:rFonts w:hint="default"/>
+      </w:rPr>
+    </w:lvl>
+    <w:lvl w:ilvl="4">
+      <w:start w:val="1"/>
+      <w:numFmt w:val="decimal"/>
+      <w:isLgl/>
+      <w:lvlText w:val="%1.%2.%3.%4.%5."/>
+      <w:lvlJc w:val="left"/>
+      <w:pPr>
+        <w:ind w:left="3240" w:hanging="1440"/>
+      </w:pPr>
+      <w:rPr>
+        <w:rFonts w:hint="default"/>
+      </w:rPr>
+    </w:lvl>
+    <w:lvl w:ilvl="5">
+      <w:start w:val="1"/>
+      <w:numFmt w:val="decimal"/>
+      <w:isLgl/>
+      <w:lvlText w:val="%1.%2.%3.%4.%5.%6."/>
+      <w:lvlJc w:val="left"/>
+      <w:pPr>
+        <w:ind w:left="3600" w:hanging="1440"/>
+      </w:pPr>
+      <w:rPr>
+        <w:rFonts w:hint="default"/>
+      </w:rPr>
+    </w:lvl>
+    <w:lvl w:ilvl="6">
+      <w:start w:val="1"/>
+      <w:numFmt w:val="decimal"/>
+      <w:isLgl/>
+      <w:lvlText w:val="%1.%2.%3.%4.%5.%6.%7."/>
+      <w:lvlJc w:val="left"/>
+      <w:pPr>
+        <w:ind w:left="4320" w:hanging="1800"/>
+      </w:pPr>
+      <w:rPr>
+        <w:rFonts w:hint="default"/>
+      </w:rPr>
+    </w:lvl>
+    <w:lvl w:ilvl="7">
+      <w:start w:val="1"/>
+      <w:numFmt w:val="decimal"/>
+      <w:isLgl/>
+      <w:lvlText w:val="%1.%2.%3.%4.%5.%6.%7.%8."/>
+      <w:lvlJc w:val="left"/>
+      <w:pPr>
+        <w:ind w:left="5040" w:hanging="2160"/>
+      </w:pPr>
+      <w:rPr>
+        <w:rFonts w:hint="default"/>
+      </w:rPr>
+    </w:lvl>
+    <w:lvl w:ilvl="8">
+      <w:start w:val="1"/>
+      <w:numFmt w:val="decimal"/>
+      <w:isLgl/>
+      <w:lvlText w:val="%1.%2.%3.%4.%5.%6.%7.%8.%9."/>
+      <w:lvlJc w:val="left"/>
+      <w:pPr>
+        <w:ind w:left="5400" w:hanging="2160"/>
+      </w:pPr>
+      <w:rPr>
+        <w:rFonts w:hint="default"/>
+      </w:rPr>
+    </w:lvl>
+  </w:abstractNum>
+  <w:abstractNum w:abstractNumId="1" w15:restartNumberingAfterBreak="0">
     <w:nsid w:val="1E6841B1"/>
     <w:multiLevelType w:val="hybridMultilevel"/>
     <w:tmpl w:val="5ED0BB1A"/>
@@ -9480,7 +11438,7 @@
       </w:pPr>
     </w:lvl>
   </w:abstractNum>
-  <w:abstractNum w:abstractNumId="1" w15:restartNumberingAfterBreak="0">
+  <w:abstractNum w:abstractNumId="2" w15:restartNumberingAfterBreak="0">
     <w:nsid w:val="35513524"/>
     <w:multiLevelType w:val="multilevel"/>
     <w:tmpl w:val="EAB25F34"/>
@@ -9593,7 +11551,7 @@
       </w:rPr>
     </w:lvl>
   </w:abstractNum>
-  <w:abstractNum w:abstractNumId="2" w15:restartNumberingAfterBreak="0">
+  <w:abstractNum w:abstractNumId="3" w15:restartNumberingAfterBreak="0">
     <w:nsid w:val="561E05B7"/>
     <w:multiLevelType w:val="multilevel"/>
     <w:tmpl w:val="C554B1E4"/>
@@ -9714,7 +11672,7 @@
       </w:rPr>
     </w:lvl>
   </w:abstractNum>
-  <w:abstractNum w:abstractNumId="3" w15:restartNumberingAfterBreak="0">
+  <w:abstractNum w:abstractNumId="4" w15:restartNumberingAfterBreak="0">
     <w:nsid w:val="616D6998"/>
     <w:multiLevelType w:val="multilevel"/>
     <w:tmpl w:val="654CAD70"/>
@@ -9801,15 +11759,18 @@
     </w:lvl>
   </w:abstractNum>
   <w:num w:numId="1" w16cid:durableId="572012007">
+    <w:abstractNumId w:val="4"/>
+  </w:num>
+  <w:num w:numId="2" w16cid:durableId="2130397628">
+    <w:abstractNumId w:val="2"/>
+  </w:num>
+  <w:num w:numId="3" w16cid:durableId="1963225817">
     <w:abstractNumId w:val="3"/>
   </w:num>
-  <w:num w:numId="2" w16cid:durableId="2130397628">
+  <w:num w:numId="4" w16cid:durableId="2051833131">
     <w:abstractNumId w:val="1"/>
   </w:num>
-  <w:num w:numId="3" w16cid:durableId="1963225817">
-    <w:abstractNumId w:val="2"/>
-  </w:num>
-  <w:num w:numId="4" w16cid:durableId="2051833131">
+  <w:num w:numId="5" w16cid:durableId="2146848485">
     <w:abstractNumId w:val="0"/>
   </w:num>
 </w:numbering>
@@ -10417,6 +12378,7 @@
   <w:style w:type="character" w:default="1" w:styleId="a0">
     <w:name w:val="Default Paragraph Font"/>
     <w:uiPriority w:val="1"/>
+    <w:semiHidden/>
     <w:unhideWhenUsed/>
   </w:style>
   <w:style w:type="table" w:default="1" w:styleId="a1">

--- a/אפיונים וטפסים/סעיפים לפרויקט גמר (1).docx
+++ b/אפיונים וטפסים/סעיפים לפרויקט גמר (1).docx
@@ -7789,16 +7789,6 @@
         </w:rPr>
         <w:t>קבצים</w:t>
       </w:r>
-      <w:r>
-        <w:rPr>
-          <w:rFonts w:ascii="Arial" w:eastAsia="Times New Roman" w:hAnsi="Arial" w:cs="Arial"/>
-          <w:sz w:val="28"/>
-          <w:szCs w:val="28"/>
-          <w:rtl/>
-          <w:lang w:val="en-US" w:eastAsia="en-US"/>
-        </w:rPr>
-        <w:t xml:space="preserve"> </w:t>
-      </w:r>
     </w:p>
     <w:p>
       <w:pPr>
@@ -7816,6 +7806,7 @@
           <w:lang w:val="en-US" w:eastAsia="en-US"/>
         </w:rPr>
       </w:pPr>
+      <w:proofErr w:type="spellStart"/>
       <w:r>
         <w:rPr>
           <w:rFonts w:ascii="Arial" w:eastAsia="Times New Roman" w:hAnsi="Arial" w:cs="Arial" w:hint="cs"/>
@@ -7824,28 +7815,9 @@
           <w:rtl/>
           <w:lang w:val="en-US" w:eastAsia="en-US"/>
         </w:rPr>
-        <w:t>מבני</w:t>
-      </w:r>
-      <w:r>
-        <w:rPr>
-          <w:rFonts w:ascii="Arial" w:eastAsia="Times New Roman" w:hAnsi="Arial" w:cs="Arial"/>
-          <w:sz w:val="28"/>
-          <w:szCs w:val="28"/>
-          <w:rtl/>
-          <w:lang w:val="en-US" w:eastAsia="en-US"/>
-        </w:rPr>
-        <w:t xml:space="preserve"> </w:t>
-      </w:r>
-      <w:r>
-        <w:rPr>
-          <w:rFonts w:ascii="Arial" w:eastAsia="Times New Roman" w:hAnsi="Arial" w:cs="Arial" w:hint="cs"/>
-          <w:sz w:val="28"/>
-          <w:szCs w:val="28"/>
-          <w:rtl/>
-          <w:lang w:val="en-US" w:eastAsia="en-US"/>
-        </w:rPr>
-        <w:t>הנתונים</w:t>
-      </w:r>
+        <w:t>נירמול</w:t>
+      </w:r>
+      <w:proofErr w:type="spellEnd"/>
       <w:r>
         <w:rPr>
           <w:rFonts w:ascii="Arial" w:eastAsia="Times New Roman" w:hAnsi="Arial" w:cs="Arial" w:hint="cs"/>
@@ -7867,291 +7839,6 @@
           <w:rFonts w:ascii="Arial" w:eastAsia="Times New Roman" w:hAnsi="Arial" w:cs="Arial"/>
           <w:sz w:val="28"/>
           <w:szCs w:val="28"/>
-          <w:rtl/>
-          <w:lang w:val="en-US" w:eastAsia="en-US"/>
-        </w:rPr>
-      </w:pPr>
-      <w:r>
-        <w:rPr>
-          <w:rFonts w:ascii="Arial" w:eastAsia="Times New Roman" w:hAnsi="Arial" w:cs="Arial"/>
-          <w:sz w:val="28"/>
-          <w:szCs w:val="28"/>
-          <w:rtl/>
-          <w:lang w:val="en-US" w:eastAsia="en-US"/>
-        </w:rPr>
-        <w:t>בבסיס הנתונים</w:t>
-      </w:r>
-      <w:r>
-        <w:rPr>
-          <w:rFonts w:ascii="Arial" w:eastAsia="Times New Roman" w:hAnsi="Arial" w:cs="Arial"/>
-          <w:sz w:val="28"/>
-          <w:szCs w:val="28"/>
-          <w:lang w:val="en-US" w:eastAsia="en-US"/>
-        </w:rPr>
-        <w:t xml:space="preserve"> </w:t>
-      </w:r>
-      <w:r>
-        <w:rPr>
-          <w:rFonts w:ascii="Arial" w:eastAsia="Times New Roman" w:hAnsi="Arial" w:cs="Arial" w:hint="cs"/>
-          <w:sz w:val="28"/>
-          <w:szCs w:val="28"/>
-          <w:rtl/>
-          <w:lang w:val="en-US" w:eastAsia="en-US"/>
-        </w:rPr>
-        <w:t xml:space="preserve">העיקרי </w:t>
-      </w:r>
-      <w:r>
-        <w:rPr>
-          <w:rFonts w:ascii="Arial" w:eastAsia="Times New Roman" w:hAnsi="Arial" w:cs="Arial"/>
-          <w:sz w:val="28"/>
-          <w:szCs w:val="28"/>
-          <w:rtl/>
-          <w:lang w:val="en-US" w:eastAsia="en-US"/>
-        </w:rPr>
-        <w:t>של</w:t>
-      </w:r>
-      <w:r>
-        <w:rPr>
-          <w:rFonts w:ascii="Arial" w:eastAsia="Times New Roman" w:hAnsi="Arial" w:cs="Arial"/>
-          <w:sz w:val="28"/>
-          <w:szCs w:val="28"/>
-          <w:lang w:val="en-US" w:eastAsia="en-US"/>
-        </w:rPr>
-        <w:t xml:space="preserve"> </w:t>
-      </w:r>
-      <w:proofErr w:type="spellStart"/>
-      <w:r>
-        <w:rPr>
-          <w:rFonts w:ascii="Arial" w:eastAsia="Times New Roman" w:hAnsi="Arial" w:cs="Arial"/>
-          <w:sz w:val="28"/>
-          <w:szCs w:val="28"/>
-          <w:lang w:val="en-US" w:eastAsia="en-US"/>
-        </w:rPr>
-        <w:t>Academ</w:t>
-      </w:r>
-      <w:r>
-        <w:rPr>
-          <w:rFonts w:ascii="Arial" w:eastAsia="Times New Roman" w:hAnsi="Arial" w:cs="Arial"/>
-          <w:sz w:val="28"/>
-          <w:szCs w:val="28"/>
-          <w:lang w:val="en-US" w:eastAsia="en-US"/>
-        </w:rPr>
-        <w:t>IQ</w:t>
-      </w:r>
-      <w:proofErr w:type="spellEnd"/>
-      <w:r>
-        <w:rPr>
-          <w:rFonts w:ascii="Arial" w:eastAsia="Times New Roman" w:hAnsi="Arial" w:cs="Arial"/>
-          <w:sz w:val="28"/>
-          <w:szCs w:val="28"/>
-          <w:lang w:val="en-US" w:eastAsia="en-US"/>
-        </w:rPr>
-        <w:t xml:space="preserve"> </w:t>
-      </w:r>
-      <w:r>
-        <w:rPr>
-          <w:rFonts w:ascii="Arial" w:eastAsia="Times New Roman" w:hAnsi="Arial" w:cs="Arial"/>
-          <w:sz w:val="28"/>
-          <w:szCs w:val="28"/>
-          <w:rtl/>
-          <w:lang w:val="en-US" w:eastAsia="en-US"/>
-        </w:rPr>
-        <w:t xml:space="preserve">הוא </w:t>
-      </w:r>
-      <w:r>
-        <w:rPr>
-          <w:rFonts w:ascii="Arial" w:eastAsia="Times New Roman" w:hAnsi="Arial" w:cs="Arial"/>
-          <w:sz w:val="28"/>
-          <w:szCs w:val="28"/>
-          <w:rtl/>
-          <w:lang w:val="en-US" w:eastAsia="en-US"/>
-        </w:rPr>
-        <w:t>בבסיס הנתונים</w:t>
-      </w:r>
-      <w:r>
-        <w:rPr>
-          <w:rFonts w:ascii="Arial" w:eastAsia="Times New Roman" w:hAnsi="Arial" w:cs="Arial"/>
-          <w:sz w:val="28"/>
-          <w:szCs w:val="28"/>
-          <w:lang w:val="en-US" w:eastAsia="en-US"/>
-        </w:rPr>
-        <w:t xml:space="preserve"> </w:t>
-      </w:r>
-      <w:r>
-        <w:rPr>
-          <w:rFonts w:ascii="Arial" w:eastAsia="Times New Roman" w:hAnsi="Arial" w:cs="Arial"/>
-          <w:sz w:val="28"/>
-          <w:szCs w:val="28"/>
-          <w:rtl/>
-          <w:lang w:val="en-US" w:eastAsia="en-US"/>
-        </w:rPr>
-        <w:t>טבל</w:t>
-      </w:r>
-      <w:r>
-        <w:rPr>
-          <w:rFonts w:ascii="Arial" w:eastAsia="Times New Roman" w:hAnsi="Arial" w:cs="Arial" w:hint="cs"/>
-          <w:sz w:val="28"/>
-          <w:szCs w:val="28"/>
-          <w:rtl/>
-          <w:lang w:val="en-US" w:eastAsia="en-US"/>
-        </w:rPr>
-        <w:t>אי</w:t>
-      </w:r>
-      <w:r>
-        <w:rPr>
-          <w:rFonts w:ascii="Arial" w:eastAsia="Times New Roman" w:hAnsi="Arial" w:cs="Arial"/>
-          <w:sz w:val="28"/>
-          <w:szCs w:val="28"/>
-          <w:lang w:val="en-US" w:eastAsia="en-US"/>
-        </w:rPr>
-        <w:t xml:space="preserve"> </w:t>
-      </w:r>
-      <w:r>
-        <w:rPr>
-          <w:rFonts w:ascii="Arial" w:eastAsia="Times New Roman" w:hAnsi="Arial" w:cs="Arial"/>
-          <w:sz w:val="28"/>
-          <w:szCs w:val="28"/>
-          <w:lang w:val="en-US" w:eastAsia="en-US"/>
-        </w:rPr>
-        <w:t>SQL Server</w:t>
-      </w:r>
-      <w:r>
-        <w:rPr>
-          <w:rFonts w:ascii="Arial" w:eastAsia="Times New Roman" w:hAnsi="Arial" w:cs="Arial"/>
-          <w:sz w:val="28"/>
-          <w:szCs w:val="28"/>
-          <w:lang w:val="en-US" w:eastAsia="en-US"/>
-        </w:rPr>
-        <w:t xml:space="preserve"> </w:t>
-      </w:r>
-      <w:r>
-        <w:rPr>
-          <w:rFonts w:ascii="Arial" w:eastAsia="Times New Roman" w:hAnsi="Arial" w:cs="Arial" w:hint="cs"/>
-          <w:sz w:val="28"/>
-          <w:szCs w:val="28"/>
-          <w:rtl/>
-          <w:lang w:val="en-US" w:eastAsia="en-US"/>
-        </w:rPr>
-        <w:t>.</w:t>
-      </w:r>
-    </w:p>
-    <w:p>
-      <w:pPr>
-        <w:pStyle w:val="a7"/>
-        <w:bidi/>
-        <w:spacing w:after="0" w:line="240" w:lineRule="auto"/>
-        <w:ind w:left="1440"/>
-        <w:rPr>
-          <w:rFonts w:ascii="Arial" w:eastAsia="Times New Roman" w:hAnsi="Arial" w:cs="Arial"/>
-          <w:sz w:val="28"/>
-          <w:szCs w:val="28"/>
-          <w:rtl/>
-          <w:lang w:val="en-US" w:eastAsia="en-US"/>
-        </w:rPr>
-      </w:pPr>
-      <w:r>
-        <w:rPr>
-          <w:rFonts w:ascii="Arial" w:eastAsia="Times New Roman" w:hAnsi="Arial" w:cs="Arial" w:hint="cs"/>
-          <w:sz w:val="28"/>
-          <w:szCs w:val="28"/>
-          <w:rtl/>
-          <w:lang w:val="en-US" w:eastAsia="en-US"/>
-        </w:rPr>
-        <w:t xml:space="preserve">במערכת </w:t>
-      </w:r>
-      <w:proofErr w:type="spellStart"/>
-      <w:r>
-        <w:rPr>
-          <w:rFonts w:ascii="Arial" w:eastAsia="Times New Roman" w:hAnsi="Arial" w:cs="Arial"/>
-          <w:sz w:val="28"/>
-          <w:szCs w:val="28"/>
-          <w:lang w:val="en-US" w:eastAsia="en-US"/>
-        </w:rPr>
-        <w:t>Academ</w:t>
-      </w:r>
-      <w:r>
-        <w:rPr>
-          <w:rFonts w:ascii="Arial" w:eastAsia="Times New Roman" w:hAnsi="Arial" w:cs="Arial"/>
-          <w:sz w:val="28"/>
-          <w:szCs w:val="28"/>
-          <w:lang w:val="en-US" w:eastAsia="en-US"/>
-        </w:rPr>
-        <w:t>IQ</w:t>
-      </w:r>
-      <w:proofErr w:type="spellEnd"/>
-      <w:r>
-        <w:rPr>
-          <w:rFonts w:ascii="Arial" w:eastAsia="Times New Roman" w:hAnsi="Arial" w:cs="Arial" w:hint="cs"/>
-          <w:sz w:val="28"/>
-          <w:szCs w:val="28"/>
-          <w:rtl/>
-          <w:lang w:val="en-US" w:eastAsia="en-US"/>
-        </w:rPr>
-        <w:t xml:space="preserve"> </w:t>
-      </w:r>
-      <w:r>
-        <w:rPr>
-          <w:rFonts w:ascii="Arial" w:eastAsia="Times New Roman" w:hAnsi="Arial" w:cs="Arial" w:hint="cs"/>
-          <w:sz w:val="28"/>
-          <w:szCs w:val="28"/>
-          <w:rtl/>
-          <w:lang w:val="en-US" w:eastAsia="en-US"/>
-        </w:rPr>
-        <w:t xml:space="preserve">ישנו </w:t>
-      </w:r>
-      <w:proofErr w:type="spellStart"/>
-      <w:r>
-        <w:rPr>
-          <w:rFonts w:ascii="Arial" w:eastAsia="Times New Roman" w:hAnsi="Arial" w:cs="Arial" w:hint="cs"/>
-          <w:sz w:val="28"/>
-          <w:szCs w:val="28"/>
-          <w:rtl/>
-          <w:lang w:val="en-US" w:eastAsia="en-US"/>
-        </w:rPr>
-        <w:t>צאט</w:t>
-      </w:r>
-      <w:proofErr w:type="spellEnd"/>
-      <w:r>
-        <w:rPr>
-          <w:rFonts w:ascii="Arial" w:eastAsia="Times New Roman" w:hAnsi="Arial" w:cs="Arial" w:hint="cs"/>
-          <w:sz w:val="28"/>
-          <w:szCs w:val="28"/>
-          <w:rtl/>
-          <w:lang w:val="en-US" w:eastAsia="en-US"/>
-        </w:rPr>
-        <w:t xml:space="preserve"> כיתתי הממומש על ידי </w:t>
-      </w:r>
-      <w:r>
-        <w:rPr>
-          <w:rFonts w:ascii="Arial" w:eastAsia="Times New Roman" w:hAnsi="Arial" w:cs="Arial"/>
-          <w:sz w:val="28"/>
-          <w:szCs w:val="28"/>
-          <w:lang w:val="en-US" w:eastAsia="en-US"/>
-        </w:rPr>
-        <w:t>MongoDB</w:t>
-      </w:r>
-      <w:r>
-        <w:rPr>
-          <w:rFonts w:ascii="Arial" w:eastAsia="Times New Roman" w:hAnsi="Arial" w:cs="Arial" w:hint="cs"/>
-          <w:sz w:val="28"/>
-          <w:szCs w:val="28"/>
-          <w:rtl/>
-          <w:lang w:val="en-US" w:eastAsia="en-US"/>
-        </w:rPr>
-        <w:t>.</w:t>
-      </w:r>
-    </w:p>
-    <w:p>
-      <w:pPr>
-        <w:pStyle w:val="a7"/>
-        <w:bidi/>
-        <w:spacing w:after="0" w:line="240" w:lineRule="auto"/>
-        <w:ind w:left="1440"/>
-        <w:rPr>
-          <w:rFonts w:ascii="Arial" w:eastAsia="Times New Roman" w:hAnsi="Arial" w:cs="Arial" w:hint="cs"/>
-          <w:sz w:val="28"/>
-          <w:szCs w:val="28"/>
-          <w:rtl/>
           <w:lang w:val="en-US" w:eastAsia="en-US"/>
         </w:rPr>
       </w:pPr>
@@ -8180,6 +7867,358 @@
           <w:rtl/>
           <w:lang w:val="en-US" w:eastAsia="en-US"/>
         </w:rPr>
+        <w:t>מבני</w:t>
+      </w:r>
+      <w:r>
+        <w:rPr>
+          <w:rFonts w:ascii="Arial" w:eastAsia="Times New Roman" w:hAnsi="Arial" w:cs="Arial"/>
+          <w:sz w:val="28"/>
+          <w:szCs w:val="28"/>
+          <w:rtl/>
+          <w:lang w:val="en-US" w:eastAsia="en-US"/>
+        </w:rPr>
+        <w:t xml:space="preserve"> </w:t>
+      </w:r>
+      <w:r>
+        <w:rPr>
+          <w:rFonts w:ascii="Arial" w:eastAsia="Times New Roman" w:hAnsi="Arial" w:cs="Arial" w:hint="cs"/>
+          <w:sz w:val="28"/>
+          <w:szCs w:val="28"/>
+          <w:rtl/>
+          <w:lang w:val="en-US" w:eastAsia="en-US"/>
+        </w:rPr>
+        <w:t>הנתונים</w:t>
+      </w:r>
+      <w:r>
+        <w:rPr>
+          <w:rFonts w:ascii="Arial" w:eastAsia="Times New Roman" w:hAnsi="Arial" w:cs="Arial" w:hint="cs"/>
+          <w:sz w:val="28"/>
+          <w:szCs w:val="28"/>
+          <w:rtl/>
+          <w:lang w:val="en-US" w:eastAsia="en-US"/>
+        </w:rPr>
+        <w:t>:</w:t>
+      </w:r>
+    </w:p>
+    <w:p>
+      <w:pPr>
+        <w:pStyle w:val="a7"/>
+        <w:bidi/>
+        <w:spacing w:after="0" w:line="240" w:lineRule="auto"/>
+        <w:ind w:left="1440"/>
+        <w:rPr>
+          <w:rFonts w:ascii="Arial" w:eastAsia="Times New Roman" w:hAnsi="Arial" w:cs="Arial"/>
+          <w:sz w:val="28"/>
+          <w:szCs w:val="28"/>
+          <w:rtl/>
+          <w:lang w:val="en-US" w:eastAsia="en-US"/>
+        </w:rPr>
+      </w:pPr>
+      <w:r>
+        <w:rPr>
+          <w:rFonts w:ascii="Arial" w:eastAsia="Times New Roman" w:hAnsi="Arial" w:cs="Arial"/>
+          <w:sz w:val="28"/>
+          <w:szCs w:val="28"/>
+          <w:rtl/>
+          <w:lang w:val="en-US" w:eastAsia="en-US"/>
+        </w:rPr>
+        <w:t>בבסיס הנתונים</w:t>
+      </w:r>
+      <w:r>
+        <w:rPr>
+          <w:rFonts w:ascii="Arial" w:eastAsia="Times New Roman" w:hAnsi="Arial" w:cs="Arial"/>
+          <w:sz w:val="28"/>
+          <w:szCs w:val="28"/>
+          <w:lang w:val="en-US" w:eastAsia="en-US"/>
+        </w:rPr>
+        <w:t xml:space="preserve"> </w:t>
+      </w:r>
+      <w:r>
+        <w:rPr>
+          <w:rFonts w:ascii="Arial" w:eastAsia="Times New Roman" w:hAnsi="Arial" w:cs="Arial" w:hint="cs"/>
+          <w:sz w:val="28"/>
+          <w:szCs w:val="28"/>
+          <w:rtl/>
+          <w:lang w:val="en-US" w:eastAsia="en-US"/>
+        </w:rPr>
+        <w:t xml:space="preserve">העיקרי </w:t>
+      </w:r>
+      <w:r>
+        <w:rPr>
+          <w:rFonts w:ascii="Arial" w:eastAsia="Times New Roman" w:hAnsi="Arial" w:cs="Arial"/>
+          <w:sz w:val="28"/>
+          <w:szCs w:val="28"/>
+          <w:rtl/>
+          <w:lang w:val="en-US" w:eastAsia="en-US"/>
+        </w:rPr>
+        <w:t>של</w:t>
+      </w:r>
+      <w:r>
+        <w:rPr>
+          <w:rFonts w:ascii="Arial" w:eastAsia="Times New Roman" w:hAnsi="Arial" w:cs="Arial"/>
+          <w:sz w:val="28"/>
+          <w:szCs w:val="28"/>
+          <w:lang w:val="en-US" w:eastAsia="en-US"/>
+        </w:rPr>
+        <w:t xml:space="preserve"> </w:t>
+      </w:r>
+      <w:proofErr w:type="spellStart"/>
+      <w:r>
+        <w:rPr>
+          <w:rFonts w:ascii="Arial" w:eastAsia="Times New Roman" w:hAnsi="Arial" w:cs="Arial"/>
+          <w:sz w:val="28"/>
+          <w:szCs w:val="28"/>
+          <w:lang w:val="en-US" w:eastAsia="en-US"/>
+        </w:rPr>
+        <w:t>Academ</w:t>
+      </w:r>
+      <w:r>
+        <w:rPr>
+          <w:rFonts w:ascii="Arial" w:eastAsia="Times New Roman" w:hAnsi="Arial" w:cs="Arial"/>
+          <w:sz w:val="28"/>
+          <w:szCs w:val="28"/>
+          <w:lang w:val="en-US" w:eastAsia="en-US"/>
+        </w:rPr>
+        <w:t>IQ</w:t>
+      </w:r>
+      <w:proofErr w:type="spellEnd"/>
+      <w:r>
+        <w:rPr>
+          <w:rFonts w:ascii="Arial" w:eastAsia="Times New Roman" w:hAnsi="Arial" w:cs="Arial"/>
+          <w:sz w:val="28"/>
+          <w:szCs w:val="28"/>
+          <w:lang w:val="en-US" w:eastAsia="en-US"/>
+        </w:rPr>
+        <w:t xml:space="preserve"> </w:t>
+      </w:r>
+      <w:r>
+        <w:rPr>
+          <w:rFonts w:ascii="Arial" w:eastAsia="Times New Roman" w:hAnsi="Arial" w:cs="Arial"/>
+          <w:sz w:val="28"/>
+          <w:szCs w:val="28"/>
+          <w:rtl/>
+          <w:lang w:val="en-US" w:eastAsia="en-US"/>
+        </w:rPr>
+        <w:t xml:space="preserve">הוא </w:t>
+      </w:r>
+      <w:r>
+        <w:rPr>
+          <w:rFonts w:ascii="Arial" w:eastAsia="Times New Roman" w:hAnsi="Arial" w:cs="Arial"/>
+          <w:sz w:val="28"/>
+          <w:szCs w:val="28"/>
+          <w:rtl/>
+          <w:lang w:val="en-US" w:eastAsia="en-US"/>
+        </w:rPr>
+        <w:t>בבסיס הנתונים</w:t>
+      </w:r>
+      <w:r>
+        <w:rPr>
+          <w:rFonts w:ascii="Arial" w:eastAsia="Times New Roman" w:hAnsi="Arial" w:cs="Arial"/>
+          <w:sz w:val="28"/>
+          <w:szCs w:val="28"/>
+          <w:lang w:val="en-US" w:eastAsia="en-US"/>
+        </w:rPr>
+        <w:t xml:space="preserve"> </w:t>
+      </w:r>
+      <w:r>
+        <w:rPr>
+          <w:rFonts w:ascii="Arial" w:eastAsia="Times New Roman" w:hAnsi="Arial" w:cs="Arial"/>
+          <w:sz w:val="28"/>
+          <w:szCs w:val="28"/>
+          <w:rtl/>
+          <w:lang w:val="en-US" w:eastAsia="en-US"/>
+        </w:rPr>
+        <w:t>טבל</w:t>
+      </w:r>
+      <w:r>
+        <w:rPr>
+          <w:rFonts w:ascii="Arial" w:eastAsia="Times New Roman" w:hAnsi="Arial" w:cs="Arial" w:hint="cs"/>
+          <w:sz w:val="28"/>
+          <w:szCs w:val="28"/>
+          <w:rtl/>
+          <w:lang w:val="en-US" w:eastAsia="en-US"/>
+        </w:rPr>
+        <w:t>אי</w:t>
+      </w:r>
+      <w:r>
+        <w:rPr>
+          <w:rFonts w:ascii="Arial" w:eastAsia="Times New Roman" w:hAnsi="Arial" w:cs="Arial"/>
+          <w:sz w:val="28"/>
+          <w:szCs w:val="28"/>
+          <w:lang w:val="en-US" w:eastAsia="en-US"/>
+        </w:rPr>
+        <w:t xml:space="preserve"> </w:t>
+      </w:r>
+      <w:r>
+        <w:rPr>
+          <w:rFonts w:ascii="Arial" w:eastAsia="Times New Roman" w:hAnsi="Arial" w:cs="Arial"/>
+          <w:sz w:val="28"/>
+          <w:szCs w:val="28"/>
+          <w:lang w:val="en-US" w:eastAsia="en-US"/>
+        </w:rPr>
+        <w:t>SQL Server</w:t>
+      </w:r>
+      <w:r>
+        <w:rPr>
+          <w:rFonts w:ascii="Arial" w:eastAsia="Times New Roman" w:hAnsi="Arial" w:cs="Arial"/>
+          <w:sz w:val="28"/>
+          <w:szCs w:val="28"/>
+          <w:lang w:val="en-US" w:eastAsia="en-US"/>
+        </w:rPr>
+        <w:t xml:space="preserve"> </w:t>
+      </w:r>
+      <w:r>
+        <w:rPr>
+          <w:rFonts w:ascii="Arial" w:eastAsia="Times New Roman" w:hAnsi="Arial" w:cs="Arial" w:hint="cs"/>
+          <w:sz w:val="28"/>
+          <w:szCs w:val="28"/>
+          <w:rtl/>
+          <w:lang w:val="en-US" w:eastAsia="en-US"/>
+        </w:rPr>
+        <w:t>.</w:t>
+      </w:r>
+    </w:p>
+    <w:p>
+      <w:pPr>
+        <w:pStyle w:val="a7"/>
+        <w:bidi/>
+        <w:spacing w:after="0" w:line="240" w:lineRule="auto"/>
+        <w:ind w:left="1440"/>
+        <w:rPr>
+          <w:rFonts w:ascii="Arial" w:eastAsia="Times New Roman" w:hAnsi="Arial" w:cs="Arial"/>
+          <w:sz w:val="28"/>
+          <w:szCs w:val="28"/>
+          <w:rtl/>
+          <w:lang w:val="en-US" w:eastAsia="en-US"/>
+        </w:rPr>
+      </w:pPr>
+      <w:r>
+        <w:rPr>
+          <w:rFonts w:ascii="Arial" w:eastAsia="Times New Roman" w:hAnsi="Arial" w:cs="Arial" w:hint="cs"/>
+          <w:sz w:val="28"/>
+          <w:szCs w:val="28"/>
+          <w:rtl/>
+          <w:lang w:val="en-US" w:eastAsia="en-US"/>
+        </w:rPr>
+        <w:t xml:space="preserve">במערכת </w:t>
+      </w:r>
+      <w:proofErr w:type="spellStart"/>
+      <w:r>
+        <w:rPr>
+          <w:rFonts w:ascii="Arial" w:eastAsia="Times New Roman" w:hAnsi="Arial" w:cs="Arial"/>
+          <w:sz w:val="28"/>
+          <w:szCs w:val="28"/>
+          <w:lang w:val="en-US" w:eastAsia="en-US"/>
+        </w:rPr>
+        <w:t>Academ</w:t>
+      </w:r>
+      <w:r>
+        <w:rPr>
+          <w:rFonts w:ascii="Arial" w:eastAsia="Times New Roman" w:hAnsi="Arial" w:cs="Arial"/>
+          <w:sz w:val="28"/>
+          <w:szCs w:val="28"/>
+          <w:lang w:val="en-US" w:eastAsia="en-US"/>
+        </w:rPr>
+        <w:t>IQ</w:t>
+      </w:r>
+      <w:proofErr w:type="spellEnd"/>
+      <w:r>
+        <w:rPr>
+          <w:rFonts w:ascii="Arial" w:eastAsia="Times New Roman" w:hAnsi="Arial" w:cs="Arial" w:hint="cs"/>
+          <w:sz w:val="28"/>
+          <w:szCs w:val="28"/>
+          <w:rtl/>
+          <w:lang w:val="en-US" w:eastAsia="en-US"/>
+        </w:rPr>
+        <w:t xml:space="preserve"> </w:t>
+      </w:r>
+      <w:r>
+        <w:rPr>
+          <w:rFonts w:ascii="Arial" w:eastAsia="Times New Roman" w:hAnsi="Arial" w:cs="Arial" w:hint="cs"/>
+          <w:sz w:val="28"/>
+          <w:szCs w:val="28"/>
+          <w:rtl/>
+          <w:lang w:val="en-US" w:eastAsia="en-US"/>
+        </w:rPr>
+        <w:t xml:space="preserve">ישנו </w:t>
+      </w:r>
+      <w:proofErr w:type="spellStart"/>
+      <w:r>
+        <w:rPr>
+          <w:rFonts w:ascii="Arial" w:eastAsia="Times New Roman" w:hAnsi="Arial" w:cs="Arial" w:hint="cs"/>
+          <w:sz w:val="28"/>
+          <w:szCs w:val="28"/>
+          <w:rtl/>
+          <w:lang w:val="en-US" w:eastAsia="en-US"/>
+        </w:rPr>
+        <w:t>צאט</w:t>
+      </w:r>
+      <w:proofErr w:type="spellEnd"/>
+      <w:r>
+        <w:rPr>
+          <w:rFonts w:ascii="Arial" w:eastAsia="Times New Roman" w:hAnsi="Arial" w:cs="Arial" w:hint="cs"/>
+          <w:sz w:val="28"/>
+          <w:szCs w:val="28"/>
+          <w:rtl/>
+          <w:lang w:val="en-US" w:eastAsia="en-US"/>
+        </w:rPr>
+        <w:t xml:space="preserve"> כיתתי הממומש על ידי </w:t>
+      </w:r>
+      <w:r>
+        <w:rPr>
+          <w:rFonts w:ascii="Arial" w:eastAsia="Times New Roman" w:hAnsi="Arial" w:cs="Arial"/>
+          <w:sz w:val="28"/>
+          <w:szCs w:val="28"/>
+          <w:lang w:val="en-US" w:eastAsia="en-US"/>
+        </w:rPr>
+        <w:t>MongoDB</w:t>
+      </w:r>
+      <w:r>
+        <w:rPr>
+          <w:rFonts w:ascii="Arial" w:eastAsia="Times New Roman" w:hAnsi="Arial" w:cs="Arial" w:hint="cs"/>
+          <w:sz w:val="28"/>
+          <w:szCs w:val="28"/>
+          <w:rtl/>
+          <w:lang w:val="en-US" w:eastAsia="en-US"/>
+        </w:rPr>
+        <w:t>.</w:t>
+      </w:r>
+    </w:p>
+    <w:p>
+      <w:pPr>
+        <w:pStyle w:val="a7"/>
+        <w:bidi/>
+        <w:spacing w:after="0" w:line="240" w:lineRule="auto"/>
+        <w:ind w:left="1440"/>
+        <w:rPr>
+          <w:rFonts w:ascii="Arial" w:eastAsia="Times New Roman" w:hAnsi="Arial" w:cs="Arial"/>
+          <w:sz w:val="28"/>
+          <w:szCs w:val="28"/>
+          <w:rtl/>
+          <w:lang w:val="en-US" w:eastAsia="en-US"/>
+        </w:rPr>
+      </w:pPr>
+    </w:p>
+    <w:p>
+      <w:pPr>
+        <w:bidi/>
+        <w:spacing w:after="0" w:line="240" w:lineRule="auto"/>
+        <w:ind w:left="720" w:firstLine="720"/>
+        <w:rPr>
+          <w:rFonts w:ascii="Arial" w:eastAsia="Times New Roman" w:hAnsi="Arial" w:cs="Arial"/>
+          <w:sz w:val="28"/>
+          <w:szCs w:val="28"/>
+          <w:lang w:val="en-US" w:eastAsia="en-US"/>
+        </w:rPr>
+      </w:pPr>
+      <w:r>
+        <w:rPr>
+          <w:rFonts w:ascii="Arial" w:eastAsia="Times New Roman" w:hAnsi="Arial" w:cs="Arial" w:hint="cs"/>
+          <w:sz w:val="28"/>
+          <w:szCs w:val="28"/>
+          <w:rtl/>
+          <w:lang w:val="en-US" w:eastAsia="en-US"/>
+        </w:rPr>
         <w:t>שיטת</w:t>
       </w:r>
       <w:r>
@@ -8705,6 +8744,7 @@
           <w:szCs w:val="28"/>
           <w:lang w:val="en-US" w:eastAsia="en-US"/>
         </w:rPr>
+        <w:lastRenderedPageBreak/>
         <w:t>Journaling:</w:t>
       </w:r>
     </w:p>
@@ -8784,7 +8824,6 @@
           <w:rtl/>
           <w:lang w:val="en-US" w:eastAsia="en-US"/>
         </w:rPr>
-        <w:lastRenderedPageBreak/>
         <w:t>תיעוד של כל שינוי שעובר על הנתונים, כמו הוספה, עדכון או מחיקה</w:t>
       </w:r>
       <w:r>
@@ -10908,6 +10947,7 @@
           <w:szCs w:val="24"/>
           <w:rtl/>
         </w:rPr>
+        <w:lastRenderedPageBreak/>
         <w:t xml:space="preserve">12.5 </w:t>
       </w:r>
       <w:r>
@@ -11021,7 +11061,6 @@
           <w:sz w:val="24"/>
           <w:szCs w:val="24"/>
         </w:rPr>
-        <w:lastRenderedPageBreak/>
         <w:t>https://www.w3schools.com</w:t>
       </w:r>
     </w:p>
